--- a/Telegram_Bot.DAL/Classes/Student/FileWord/ListShedule/Information.docx
+++ b/Telegram_Bot.DAL/Classes/Student/FileWord/ListShedule/Information.docx
@@ -10521,9 +10521,9 @@
     <w:p>
       <w:pPr>
         <w:sectPr>
-          <w:headerReference w:type="even" r:id="rId6"/>
-          <w:headerReference w:type="default" r:id="rId7"/>
-          <w:headerReference w:type="first" r:id="rId8"/>
+          <w:headerReference w:type="even" r:id="rId7"/>
+          <w:headerReference w:type="default" r:id="rId8"/>
+          <w:headerReference w:type="first" r:id="rId9"/>
           <w:pgSz w:w="11906" w:h="16838"/>
           <w:pgMar w:top="1440" w:right="2442" w:bottom="1440" w:left="394" w:header="294" w:footer="720" w:gutter="0"/>
           <w:cols w:space="720"/>
@@ -10538,9 +10538,9 @@
     <w:p>
       <w:pPr>
         <w:sectPr>
-          <w:headerReference w:type="even" r:id="rId9"/>
-          <w:headerReference w:type="default" r:id="rId10"/>
-          <w:headerReference w:type="first" r:id="rId11"/>
+          <w:headerReference w:type="even" r:id="rId10"/>
+          <w:headerReference w:type="default" r:id="rId11"/>
+          <w:headerReference w:type="first" r:id="rId12"/>
           <w:pgSz w:w="11906" w:h="16838"/>
           <w:pgMar w:top="1440" w:right="1440" w:bottom="1440" w:left="1440" w:header="720" w:footer="720" w:gutter="0"/>
           <w:cols w:space="720"/>
@@ -21253,9 +21253,9 @@
     <w:p>
       <w:pPr>
         <w:sectPr>
-          <w:headerReference w:type="even" r:id="rId12"/>
-          <w:headerReference w:type="default" r:id="rId13"/>
-          <w:headerReference w:type="first" r:id="rId14"/>
+          <w:headerReference w:type="even" r:id="rId13"/>
+          <w:headerReference w:type="default" r:id="rId14"/>
+          <w:headerReference w:type="first" r:id="rId15"/>
           <w:pgSz w:w="11906" w:h="16838"/>
           <w:pgMar w:top="570" w:right="1440" w:bottom="1440" w:left="1440" w:header="294" w:footer="720" w:gutter="0"/>
           <w:cols w:space="720"/>
@@ -21270,9 +21270,9 @@
     <w:p>
       <w:pPr>
         <w:sectPr>
-          <w:headerReference w:type="even" r:id="rId15"/>
-          <w:headerReference w:type="default" r:id="rId16"/>
-          <w:headerReference w:type="first" r:id="rId17"/>
+          <w:headerReference w:type="even" r:id="rId16"/>
+          <w:headerReference w:type="default" r:id="rId17"/>
+          <w:headerReference w:type="first" r:id="rId18"/>
           <w:pgSz w:w="11906" w:h="16838"/>
           <w:pgMar w:top="1440" w:right="1440" w:bottom="1440" w:left="1440" w:header="720" w:footer="720" w:gutter="0"/>
           <w:cols w:space="720"/>
@@ -38871,9 +38871,9 @@
       </w:r>
     </w:p>
     <w:sectPr>
-      <w:headerReference w:type="even" r:id="rId18"/>
-      <w:headerReference w:type="default" r:id="rId19"/>
-      <w:headerReference w:type="first" r:id="rId20"/>
+      <w:headerReference w:type="even" r:id="rId19"/>
+      <w:headerReference w:type="default" r:id="rId20"/>
+      <w:headerReference w:type="first" r:id="rId21"/>
       <w:pgSz w:w="11906" w:h="16838"/>
       <w:pgMar w:top="294" w:right="562" w:bottom="1223" w:left="1704" w:header="720" w:footer="720" w:gutter="0"/>
       <w:cols w:space="720"/>
@@ -39833,4 +39833,16 @@
     </a:ext>
   </a:extLst>
 </a:theme>
+</file>
+
+<file path=customXml/item1.xml><?xml version="1.0" encoding="utf-8"?>
+<b:Sources xmlns:b="http://schemas.openxmlformats.org/officeDocument/2006/bibliography" xmlns="http://schemas.openxmlformats.org/officeDocument/2006/bibliography" SelectedStyle="\APASixthEditionOfficeOnline.xsl" StyleName="APA" Version="6"/>
+</file>
+
+<file path=customXml/itemProps1.xml><?xml version="1.0" encoding="utf-8"?>
+<ds:datastoreItem xmlns:ds="http://schemas.openxmlformats.org/officeDocument/2006/customXml" ds:itemID="{C47AF910-973E-45BC-AFD0-50F37D3A9A14}">
+  <ds:schemaRefs>
+    <ds:schemaRef ds:uri="http://schemas.openxmlformats.org/officeDocument/2006/bibliography"/>
+  </ds:schemaRefs>
+</ds:datastoreItem>
 </file>
--- a/Telegram_Bot.DAL/Classes/Student/FileWord/ListShedule/Information.docx
+++ b/Telegram_Bot.DAL/Classes/Student/FileWord/ListShedule/Information.docx
@@ -39840,7 +39840,7 @@
 </file>
 
 <file path=customXml/itemProps1.xml><?xml version="1.0" encoding="utf-8"?>
-<ds:datastoreItem xmlns:ds="http://schemas.openxmlformats.org/officeDocument/2006/customXml" ds:itemID="{C47AF910-973E-45BC-AFD0-50F37D3A9A14}">
+<ds:datastoreItem xmlns:ds="http://schemas.openxmlformats.org/officeDocument/2006/customXml" ds:itemID="{A37ACC8C-3FC7-4E8C-B269-B4C927E23454}">
   <ds:schemaRefs>
     <ds:schemaRef ds:uri="http://schemas.openxmlformats.org/officeDocument/2006/bibliography"/>
   </ds:schemaRefs>

--- a/Telegram_Bot.DAL/Classes/Student/FileWord/ListShedule/Information.docx
+++ b/Telegram_Bot.DAL/Classes/Student/FileWord/ListShedule/Information.docx
@@ -2,22 +2,6 @@
 <file path=word/document.xml><?xml version="1.0" encoding="utf-8"?>
 <w:document xmlns:wpc="http://schemas.microsoft.com/office/word/2010/wordprocessingCanvas" xmlns:cx="http://schemas.microsoft.com/office/drawing/2014/chartex" xmlns:mc="http://schemas.openxmlformats.org/markup-compatibility/2006" xmlns:o="urn:schemas-microsoft-com:office:office" xmlns:r="http://schemas.openxmlformats.org/officeDocument/2006/relationships" xmlns:m="http://schemas.openxmlformats.org/officeDocument/2006/math" xmlns:v="urn:schemas-microsoft-com:vml" xmlns:wp14="http://schemas.microsoft.com/office/word/2010/wordprocessingDrawing" xmlns:wp="http://schemas.openxmlformats.org/drawingml/2006/wordprocessingDrawing" xmlns:w10="urn:schemas-microsoft-com:office:word" xmlns:w="http://schemas.openxmlformats.org/wordprocessingml/2006/main" xmlns:w14="http://schemas.microsoft.com/office/word/2010/wordml" xmlns:w15="http://schemas.microsoft.com/office/word/2012/wordml" xmlns:w16se="http://schemas.microsoft.com/office/word/2015/wordml/symex" xmlns:wpg="http://schemas.microsoft.com/office/word/2010/wordprocessingGroup" xmlns:wpi="http://schemas.microsoft.com/office/word/2010/wordprocessingInk" xmlns:wne="http://schemas.microsoft.com/office/word/2006/wordml" xmlns:wps="http://schemas.microsoft.com/office/word/2010/wordprocessingShape" mc:Ignorable="w14 w15 w16se wp14">
   <w:body>
-    <w:p>
-      <w:pPr>
-        <w:spacing w:after="0"/>
-        <w:ind w:left="3670"/>
-        <w:jc w:val="center"/>
-      </w:pPr>
-      <w:bookmarkStart w:id="0" w:name="_GoBack"/>
-      <w:bookmarkEnd w:id="0"/>
-      <w:r>
-        <w:rPr>
-          <w:rFonts w:ascii="Times New Roman" w:eastAsia="Times New Roman" w:hAnsi="Times New Roman" w:cs="Times New Roman"/>
-          <w:sz w:val="24"/>
-        </w:rPr>
-        <w:t>_</w:t>
-      </w:r>
-    </w:p>
     <w:tbl>
       <w:tblPr>
         <w:tblStyle w:val="TableGrid"/>
@@ -46,7 +30,7 @@
         </w:trPr>
         <w:tc>
           <w:tcPr>
-            <w:tcW w:w="838" w:type="dxa"/>
+            <w:tcW w:w="879" w:type="dxa"/>
             <w:gridSpan w:val="2"/>
             <w:tcBorders>
               <w:top w:val="single" w:sz="18" w:space="0" w:color="000000"/>
@@ -59,7 +43,7 @@
         </w:tc>
         <w:tc>
           <w:tcPr>
-            <w:tcW w:w="2652" w:type="dxa"/>
+            <w:tcW w:w="2595" w:type="dxa"/>
             <w:gridSpan w:val="2"/>
             <w:tcBorders>
               <w:top w:val="single" w:sz="18" w:space="0" w:color="000000"/>
@@ -84,7 +68,7 @@
         </w:tc>
         <w:tc>
           <w:tcPr>
-            <w:tcW w:w="1567" w:type="dxa"/>
+            <w:tcW w:w="1560" w:type="dxa"/>
             <w:tcBorders>
               <w:top w:val="single" w:sz="18" w:space="0" w:color="000000"/>
               <w:left w:val="nil"/>
@@ -96,7 +80,7 @@
         </w:tc>
         <w:tc>
           <w:tcPr>
-            <w:tcW w:w="263" w:type="dxa"/>
+            <w:tcW w:w="337" w:type="dxa"/>
             <w:tcBorders>
               <w:top w:val="single" w:sz="18" w:space="0" w:color="000000"/>
               <w:left w:val="single" w:sz="19" w:space="0" w:color="000000"/>
@@ -108,7 +92,7 @@
         </w:tc>
         <w:tc>
           <w:tcPr>
-            <w:tcW w:w="4318" w:type="dxa"/>
+            <w:tcW w:w="4267" w:type="dxa"/>
             <w:gridSpan w:val="3"/>
             <w:tcBorders>
               <w:top w:val="single" w:sz="18" w:space="0" w:color="000000"/>
@@ -139,7 +123,7 @@
         </w:trPr>
         <w:tc>
           <w:tcPr>
-            <w:tcW w:w="478" w:type="dxa"/>
+            <w:tcW w:w="522" w:type="dxa"/>
             <w:tcBorders>
               <w:top w:val="single" w:sz="18" w:space="0" w:color="000000"/>
               <w:left w:val="single" w:sz="18" w:space="0" w:color="000000"/>
@@ -713,7 +697,7 @@
         </w:tc>
         <w:tc>
           <w:tcPr>
-            <w:tcW w:w="360" w:type="dxa"/>
+            <w:tcW w:w="357" w:type="dxa"/>
             <w:tcBorders>
               <w:top w:val="single" w:sz="18" w:space="0" w:color="000000"/>
               <w:left w:val="single" w:sz="18" w:space="0" w:color="000000"/>
@@ -1131,7 +1115,7 @@
         </w:tc>
         <w:tc>
           <w:tcPr>
-            <w:tcW w:w="2172" w:type="dxa"/>
+            <w:tcW w:w="2119" w:type="dxa"/>
             <w:tcBorders>
               <w:top w:val="single" w:sz="18" w:space="0" w:color="000000"/>
               <w:left w:val="single" w:sz="18" w:space="0" w:color="000000"/>
@@ -1156,7 +1140,7 @@
         </w:tc>
         <w:tc>
           <w:tcPr>
-            <w:tcW w:w="480" w:type="dxa"/>
+            <w:tcW w:w="476" w:type="dxa"/>
             <w:tcBorders>
               <w:top w:val="single" w:sz="18" w:space="0" w:color="000000"/>
               <w:left w:val="single" w:sz="18" w:space="0" w:color="000000"/>
@@ -1574,7 +1558,7 @@
         </w:tc>
         <w:tc>
           <w:tcPr>
-            <w:tcW w:w="1567" w:type="dxa"/>
+            <w:tcW w:w="1560" w:type="dxa"/>
             <w:tcBorders>
               <w:top w:val="single" w:sz="18" w:space="0" w:color="000000"/>
               <w:left w:val="single" w:sz="18" w:space="0" w:color="000000"/>
@@ -1588,19 +1572,29 @@
               <w:ind w:right="91"/>
               <w:jc w:val="center"/>
             </w:pPr>
+            <w:proofErr w:type="spellStart"/>
             <w:r>
               <w:rPr>
                 <w:rFonts w:ascii="Times New Roman" w:eastAsia="Times New Roman" w:hAnsi="Times New Roman" w:cs="Times New Roman"/>
                 <w:b/>
                 <w:sz w:val="20"/>
               </w:rPr>
-              <w:t>Преподавател ь</w:t>
-            </w:r>
-          </w:p>
-        </w:tc>
-        <w:tc>
-          <w:tcPr>
-            <w:tcW w:w="263" w:type="dxa"/>
+              <w:t>Преподавател</w:t>
+            </w:r>
+            <w:proofErr w:type="spellEnd"/>
+            <w:r>
+              <w:rPr>
+                <w:rFonts w:ascii="Times New Roman" w:eastAsia="Times New Roman" w:hAnsi="Times New Roman" w:cs="Times New Roman"/>
+                <w:b/>
+                <w:sz w:val="20"/>
+              </w:rPr>
+              <w:t xml:space="preserve"> ь</w:t>
+            </w:r>
+          </w:p>
+        </w:tc>
+        <w:tc>
+          <w:tcPr>
+            <w:tcW w:w="337" w:type="dxa"/>
             <w:tcBorders>
               <w:top w:val="single" w:sz="18" w:space="0" w:color="000000"/>
               <w:left w:val="single" w:sz="19" w:space="0" w:color="000000"/>
@@ -2018,7 +2012,7 @@
         </w:tc>
         <w:tc>
           <w:tcPr>
-            <w:tcW w:w="2328" w:type="dxa"/>
+            <w:tcW w:w="2293" w:type="dxa"/>
             <w:tcBorders>
               <w:top w:val="single" w:sz="18" w:space="0" w:color="000000"/>
               <w:left w:val="single" w:sz="18" w:space="0" w:color="000000"/>
@@ -2043,7 +2037,7 @@
         </w:tc>
         <w:tc>
           <w:tcPr>
-            <w:tcW w:w="538" w:type="dxa"/>
+            <w:tcW w:w="534" w:type="dxa"/>
             <w:tcBorders>
               <w:top w:val="single" w:sz="18" w:space="0" w:color="000000"/>
               <w:left w:val="single" w:sz="18" w:space="0" w:color="000000"/>
@@ -2461,7 +2455,7 @@
         </w:tc>
         <w:tc>
           <w:tcPr>
-            <w:tcW w:w="1452" w:type="dxa"/>
+            <w:tcW w:w="1440" w:type="dxa"/>
             <w:tcBorders>
               <w:top w:val="single" w:sz="18" w:space="0" w:color="000000"/>
               <w:left w:val="single" w:sz="18" w:space="0" w:color="000000"/>
@@ -2475,13 +2469,23 @@
               <w:ind w:right="31"/>
               <w:jc w:val="center"/>
             </w:pPr>
+            <w:proofErr w:type="spellStart"/>
             <w:r>
               <w:rPr>
                 <w:rFonts w:ascii="Times New Roman" w:eastAsia="Times New Roman" w:hAnsi="Times New Roman" w:cs="Times New Roman"/>
                 <w:b/>
                 <w:sz w:val="20"/>
               </w:rPr>
-              <w:t>Преподавате ль</w:t>
+              <w:t>Преподавате</w:t>
+            </w:r>
+            <w:proofErr w:type="spellEnd"/>
+            <w:r>
+              <w:rPr>
+                <w:rFonts w:ascii="Times New Roman" w:eastAsia="Times New Roman" w:hAnsi="Times New Roman" w:cs="Times New Roman"/>
+                <w:b/>
+                <w:sz w:val="20"/>
+              </w:rPr>
+              <w:t xml:space="preserve"> ль</w:t>
             </w:r>
           </w:p>
         </w:tc>
@@ -2492,7 +2496,7 @@
         </w:trPr>
         <w:tc>
           <w:tcPr>
-            <w:tcW w:w="478" w:type="dxa"/>
+            <w:tcW w:w="522" w:type="dxa"/>
             <w:vMerge w:val="restart"/>
             <w:tcBorders>
               <w:top w:val="single" w:sz="18" w:space="0" w:color="000000"/>
@@ -3119,7 +3123,7 @@
         </w:tc>
         <w:tc>
           <w:tcPr>
-            <w:tcW w:w="360" w:type="dxa"/>
+            <w:tcW w:w="357" w:type="dxa"/>
             <w:tcBorders>
               <w:top w:val="single" w:sz="18" w:space="0" w:color="000000"/>
               <w:left w:val="single" w:sz="18" w:space="0" w:color="000000"/>
@@ -3142,7 +3146,7 @@
         </w:tc>
         <w:tc>
           <w:tcPr>
-            <w:tcW w:w="2172" w:type="dxa"/>
+            <w:tcW w:w="2119" w:type="dxa"/>
             <w:tcBorders>
               <w:top w:val="single" w:sz="18" w:space="0" w:color="000000"/>
               <w:left w:val="single" w:sz="6" w:space="0" w:color="000000"/>
@@ -3166,7 +3170,7 @@
         </w:tc>
         <w:tc>
           <w:tcPr>
-            <w:tcW w:w="480" w:type="dxa"/>
+            <w:tcW w:w="476" w:type="dxa"/>
             <w:tcBorders>
               <w:top w:val="single" w:sz="18" w:space="0" w:color="000000"/>
               <w:left w:val="single" w:sz="6" w:space="0" w:color="000000"/>
@@ -3191,7 +3195,7 @@
         </w:tc>
         <w:tc>
           <w:tcPr>
-            <w:tcW w:w="1567" w:type="dxa"/>
+            <w:tcW w:w="1560" w:type="dxa"/>
             <w:tcBorders>
               <w:top w:val="single" w:sz="18" w:space="0" w:color="000000"/>
               <w:left w:val="single" w:sz="6" w:space="0" w:color="000000"/>
@@ -3216,7 +3220,7 @@
         </w:tc>
         <w:tc>
           <w:tcPr>
-            <w:tcW w:w="263" w:type="dxa"/>
+            <w:tcW w:w="337" w:type="dxa"/>
             <w:tcBorders>
               <w:top w:val="single" w:sz="18" w:space="0" w:color="000000"/>
               <w:left w:val="single" w:sz="19" w:space="0" w:color="000000"/>
@@ -3236,7 +3240,7 @@
         </w:tc>
         <w:tc>
           <w:tcPr>
-            <w:tcW w:w="2328" w:type="dxa"/>
+            <w:tcW w:w="2293" w:type="dxa"/>
             <w:tcBorders>
               <w:top w:val="single" w:sz="18" w:space="0" w:color="000000"/>
               <w:left w:val="single" w:sz="6" w:space="0" w:color="000000"/>
@@ -3283,7 +3287,7 @@
         </w:tc>
         <w:tc>
           <w:tcPr>
-            <w:tcW w:w="538" w:type="dxa"/>
+            <w:tcW w:w="534" w:type="dxa"/>
             <w:tcBorders>
               <w:top w:val="single" w:sz="18" w:space="0" w:color="000000"/>
               <w:left w:val="single" w:sz="6" w:space="0" w:color="000000"/>
@@ -3308,7 +3312,7 @@
         </w:tc>
         <w:tc>
           <w:tcPr>
-            <w:tcW w:w="1452" w:type="dxa"/>
+            <w:tcW w:w="1440" w:type="dxa"/>
             <w:tcBorders>
               <w:top w:val="single" w:sz="18" w:space="0" w:color="000000"/>
               <w:left w:val="single" w:sz="6" w:space="0" w:color="000000"/>
@@ -3351,7 +3355,7 @@
         </w:tc>
         <w:tc>
           <w:tcPr>
-            <w:tcW w:w="360" w:type="dxa"/>
+            <w:tcW w:w="357" w:type="dxa"/>
             <w:tcBorders>
               <w:top w:val="single" w:sz="6" w:space="0" w:color="000000"/>
               <w:left w:val="single" w:sz="18" w:space="0" w:color="000000"/>
@@ -3375,7 +3379,7 @@
         </w:tc>
         <w:tc>
           <w:tcPr>
-            <w:tcW w:w="2172" w:type="dxa"/>
+            <w:tcW w:w="2119" w:type="dxa"/>
             <w:tcBorders>
               <w:top w:val="single" w:sz="4" w:space="0" w:color="000000"/>
               <w:left w:val="single" w:sz="6" w:space="0" w:color="000000"/>
@@ -3399,12 +3403,21 @@
             <w:pPr>
               <w:ind w:left="1"/>
             </w:pPr>
-            <w:r>
-              <w:rPr>
-                <w:rFonts w:ascii="Times New Roman" w:eastAsia="Times New Roman" w:hAnsi="Times New Roman" w:cs="Times New Roman"/>
-                <w:sz w:val="10"/>
-              </w:rPr>
-              <w:t xml:space="preserve">ЗДОРОВЬЕ(1;3)/ ТЕСТИРОВАНИЕ И </w:t>
+            <w:proofErr w:type="gramStart"/>
+            <w:r>
+              <w:rPr>
+                <w:rFonts w:ascii="Times New Roman" w:eastAsia="Times New Roman" w:hAnsi="Times New Roman" w:cs="Times New Roman"/>
+                <w:sz w:val="10"/>
+              </w:rPr>
+              <w:t>ЗДОРОВЬЕ(</w:t>
+            </w:r>
+            <w:proofErr w:type="gramEnd"/>
+            <w:r>
+              <w:rPr>
+                <w:rFonts w:ascii="Times New Roman" w:eastAsia="Times New Roman" w:hAnsi="Times New Roman" w:cs="Times New Roman"/>
+                <w:sz w:val="10"/>
+              </w:rPr>
+              <w:t xml:space="preserve">1;3)/ ТЕСТИРОВАНИЕ И </w:t>
             </w:r>
           </w:p>
           <w:p>
@@ -3434,7 +3447,7 @@
         </w:tc>
         <w:tc>
           <w:tcPr>
-            <w:tcW w:w="480" w:type="dxa"/>
+            <w:tcW w:w="476" w:type="dxa"/>
             <w:tcBorders>
               <w:top w:val="single" w:sz="4" w:space="0" w:color="000000"/>
               <w:left w:val="single" w:sz="6" w:space="0" w:color="000000"/>
@@ -3471,7 +3484,7 @@
         </w:tc>
         <w:tc>
           <w:tcPr>
-            <w:tcW w:w="1567" w:type="dxa"/>
+            <w:tcW w:w="1560" w:type="dxa"/>
             <w:tcBorders>
               <w:top w:val="single" w:sz="4" w:space="0" w:color="000000"/>
               <w:left w:val="single" w:sz="6" w:space="0" w:color="000000"/>
@@ -3496,7 +3509,7 @@
         </w:tc>
         <w:tc>
           <w:tcPr>
-            <w:tcW w:w="263" w:type="dxa"/>
+            <w:tcW w:w="337" w:type="dxa"/>
             <w:tcBorders>
               <w:top w:val="single" w:sz="6" w:space="0" w:color="000000"/>
               <w:left w:val="single" w:sz="19" w:space="0" w:color="000000"/>
@@ -3517,7 +3530,7 @@
         </w:tc>
         <w:tc>
           <w:tcPr>
-            <w:tcW w:w="2328" w:type="dxa"/>
+            <w:tcW w:w="2293" w:type="dxa"/>
             <w:tcBorders>
               <w:top w:val="single" w:sz="6" w:space="0" w:color="000000"/>
               <w:left w:val="single" w:sz="6" w:space="0" w:color="000000"/>
@@ -3553,12 +3566,21 @@
             <w:pPr>
               <w:ind w:left="1"/>
             </w:pPr>
-            <w:r>
-              <w:rPr>
-                <w:rFonts w:ascii="Times New Roman" w:eastAsia="Times New Roman" w:hAnsi="Times New Roman" w:cs="Times New Roman"/>
-                <w:sz w:val="10"/>
-              </w:rPr>
-              <w:t>ИНФОРМАЦИИ(1;3)/</w:t>
+            <w:proofErr w:type="gramStart"/>
+            <w:r>
+              <w:rPr>
+                <w:rFonts w:ascii="Times New Roman" w:eastAsia="Times New Roman" w:hAnsi="Times New Roman" w:cs="Times New Roman"/>
+                <w:sz w:val="10"/>
+              </w:rPr>
+              <w:t>ИНФОРМАЦИИ(</w:t>
+            </w:r>
+            <w:proofErr w:type="gramEnd"/>
+            <w:r>
+              <w:rPr>
+                <w:rFonts w:ascii="Times New Roman" w:eastAsia="Times New Roman" w:hAnsi="Times New Roman" w:cs="Times New Roman"/>
+                <w:sz w:val="10"/>
+              </w:rPr>
+              <w:t>1;3)/</w:t>
             </w:r>
           </w:p>
           <w:p>
@@ -3576,7 +3598,7 @@
         </w:tc>
         <w:tc>
           <w:tcPr>
-            <w:tcW w:w="538" w:type="dxa"/>
+            <w:tcW w:w="534" w:type="dxa"/>
             <w:tcBorders>
               <w:top w:val="single" w:sz="6" w:space="0" w:color="000000"/>
               <w:left w:val="single" w:sz="6" w:space="0" w:color="000000"/>
@@ -3600,7 +3622,7 @@
         </w:tc>
         <w:tc>
           <w:tcPr>
-            <w:tcW w:w="1452" w:type="dxa"/>
+            <w:tcW w:w="1440" w:type="dxa"/>
             <w:tcBorders>
               <w:top w:val="single" w:sz="6" w:space="0" w:color="000000"/>
               <w:left w:val="single" w:sz="6" w:space="0" w:color="000000"/>
@@ -3668,7 +3690,7 @@
         </w:tc>
         <w:tc>
           <w:tcPr>
-            <w:tcW w:w="360" w:type="dxa"/>
+            <w:tcW w:w="357" w:type="dxa"/>
             <w:tcBorders>
               <w:top w:val="single" w:sz="6" w:space="0" w:color="000000"/>
               <w:left w:val="single" w:sz="18" w:space="0" w:color="000000"/>
@@ -3692,7 +3714,7 @@
         </w:tc>
         <w:tc>
           <w:tcPr>
-            <w:tcW w:w="2172" w:type="dxa"/>
+            <w:tcW w:w="2119" w:type="dxa"/>
             <w:tcBorders>
               <w:top w:val="single" w:sz="4" w:space="0" w:color="000000"/>
               <w:left w:val="single" w:sz="6" w:space="0" w:color="000000"/>
@@ -3751,7 +3773,7 @@
         </w:tc>
         <w:tc>
           <w:tcPr>
-            <w:tcW w:w="480" w:type="dxa"/>
+            <w:tcW w:w="476" w:type="dxa"/>
             <w:tcBorders>
               <w:top w:val="single" w:sz="4" w:space="0" w:color="000000"/>
               <w:left w:val="single" w:sz="6" w:space="0" w:color="000000"/>
@@ -3776,7 +3798,7 @@
         </w:tc>
         <w:tc>
           <w:tcPr>
-            <w:tcW w:w="1567" w:type="dxa"/>
+            <w:tcW w:w="1560" w:type="dxa"/>
             <w:tcBorders>
               <w:top w:val="single" w:sz="4" w:space="0" w:color="000000"/>
               <w:left w:val="single" w:sz="6" w:space="0" w:color="000000"/>
@@ -3814,7 +3836,7 @@
         </w:tc>
         <w:tc>
           <w:tcPr>
-            <w:tcW w:w="263" w:type="dxa"/>
+            <w:tcW w:w="337" w:type="dxa"/>
             <w:tcBorders>
               <w:top w:val="single" w:sz="6" w:space="0" w:color="000000"/>
               <w:left w:val="single" w:sz="19" w:space="0" w:color="000000"/>
@@ -3835,7 +3857,7 @@
         </w:tc>
         <w:tc>
           <w:tcPr>
-            <w:tcW w:w="2328" w:type="dxa"/>
+            <w:tcW w:w="2293" w:type="dxa"/>
             <w:tcBorders>
               <w:top w:val="single" w:sz="6" w:space="0" w:color="000000"/>
               <w:left w:val="single" w:sz="6" w:space="0" w:color="000000"/>
@@ -3859,7 +3881,7 @@
         </w:tc>
         <w:tc>
           <w:tcPr>
-            <w:tcW w:w="538" w:type="dxa"/>
+            <w:tcW w:w="534" w:type="dxa"/>
             <w:tcBorders>
               <w:top w:val="single" w:sz="6" w:space="0" w:color="000000"/>
               <w:left w:val="single" w:sz="6" w:space="0" w:color="000000"/>
@@ -3884,7 +3906,7 @@
         </w:tc>
         <w:tc>
           <w:tcPr>
-            <w:tcW w:w="1452" w:type="dxa"/>
+            <w:tcW w:w="1440" w:type="dxa"/>
             <w:tcBorders>
               <w:top w:val="single" w:sz="6" w:space="0" w:color="000000"/>
               <w:left w:val="single" w:sz="6" w:space="0" w:color="000000"/>
@@ -3927,7 +3949,7 @@
         </w:tc>
         <w:tc>
           <w:tcPr>
-            <w:tcW w:w="360" w:type="dxa"/>
+            <w:tcW w:w="357" w:type="dxa"/>
             <w:tcBorders>
               <w:top w:val="single" w:sz="6" w:space="0" w:color="000000"/>
               <w:left w:val="single" w:sz="18" w:space="0" w:color="000000"/>
@@ -3951,7 +3973,7 @@
         </w:tc>
         <w:tc>
           <w:tcPr>
-            <w:tcW w:w="2172" w:type="dxa"/>
+            <w:tcW w:w="2119" w:type="dxa"/>
             <w:tcBorders>
               <w:top w:val="single" w:sz="6" w:space="0" w:color="000000"/>
               <w:left w:val="single" w:sz="6" w:space="0" w:color="000000"/>
@@ -4010,7 +4032,7 @@
         </w:tc>
         <w:tc>
           <w:tcPr>
-            <w:tcW w:w="480" w:type="dxa"/>
+            <w:tcW w:w="476" w:type="dxa"/>
             <w:tcBorders>
               <w:top w:val="single" w:sz="6" w:space="0" w:color="000000"/>
               <w:left w:val="single" w:sz="6" w:space="0" w:color="000000"/>
@@ -4035,7 +4057,7 @@
         </w:tc>
         <w:tc>
           <w:tcPr>
-            <w:tcW w:w="1567" w:type="dxa"/>
+            <w:tcW w:w="1560" w:type="dxa"/>
             <w:tcBorders>
               <w:top w:val="single" w:sz="6" w:space="0" w:color="000000"/>
               <w:left w:val="single" w:sz="6" w:space="0" w:color="000000"/>
@@ -4073,7 +4095,7 @@
         </w:tc>
         <w:tc>
           <w:tcPr>
-            <w:tcW w:w="263" w:type="dxa"/>
+            <w:tcW w:w="337" w:type="dxa"/>
             <w:tcBorders>
               <w:top w:val="single" w:sz="6" w:space="0" w:color="000000"/>
               <w:left w:val="single" w:sz="19" w:space="0" w:color="000000"/>
@@ -4094,7 +4116,7 @@
         </w:tc>
         <w:tc>
           <w:tcPr>
-            <w:tcW w:w="2328" w:type="dxa"/>
+            <w:tcW w:w="2293" w:type="dxa"/>
             <w:tcBorders>
               <w:top w:val="single" w:sz="6" w:space="0" w:color="000000"/>
               <w:left w:val="single" w:sz="6" w:space="0" w:color="000000"/>
@@ -4130,7 +4152,7 @@
         </w:tc>
         <w:tc>
           <w:tcPr>
-            <w:tcW w:w="538" w:type="dxa"/>
+            <w:tcW w:w="534" w:type="dxa"/>
             <w:tcBorders>
               <w:top w:val="single" w:sz="6" w:space="0" w:color="000000"/>
               <w:left w:val="single" w:sz="6" w:space="0" w:color="000000"/>
@@ -4155,7 +4177,7 @@
         </w:tc>
         <w:tc>
           <w:tcPr>
-            <w:tcW w:w="1452" w:type="dxa"/>
+            <w:tcW w:w="1440" w:type="dxa"/>
             <w:tcBorders>
               <w:top w:val="single" w:sz="6" w:space="0" w:color="000000"/>
               <w:left w:val="single" w:sz="6" w:space="0" w:color="000000"/>
@@ -4185,7 +4207,7 @@
         </w:trPr>
         <w:tc>
           <w:tcPr>
-            <w:tcW w:w="478" w:type="dxa"/>
+            <w:tcW w:w="522" w:type="dxa"/>
             <w:vMerge w:val="restart"/>
             <w:tcBorders>
               <w:top w:val="single" w:sz="18" w:space="0" w:color="000000"/>
@@ -4604,7 +4626,7 @@
         </w:tc>
         <w:tc>
           <w:tcPr>
-            <w:tcW w:w="360" w:type="dxa"/>
+            <w:tcW w:w="357" w:type="dxa"/>
             <w:tcBorders>
               <w:top w:val="single" w:sz="18" w:space="0" w:color="000000"/>
               <w:left w:val="single" w:sz="18" w:space="0" w:color="000000"/>
@@ -4627,7 +4649,7 @@
         </w:tc>
         <w:tc>
           <w:tcPr>
-            <w:tcW w:w="2172" w:type="dxa"/>
+            <w:tcW w:w="2119" w:type="dxa"/>
             <w:tcBorders>
               <w:top w:val="single" w:sz="18" w:space="0" w:color="000000"/>
               <w:left w:val="single" w:sz="6" w:space="0" w:color="000000"/>
@@ -4644,7 +4666,23 @@
                 <w:rFonts w:ascii="Times New Roman" w:eastAsia="Times New Roman" w:hAnsi="Times New Roman" w:cs="Times New Roman"/>
                 <w:sz w:val="10"/>
               </w:rPr>
-              <w:t xml:space="preserve">ОХРАНА ТРУДА(1;3)/ </w:t>
+              <w:t xml:space="preserve">ОХРАНА </w:t>
+            </w:r>
+            <w:proofErr w:type="gramStart"/>
+            <w:r>
+              <w:rPr>
+                <w:rFonts w:ascii="Times New Roman" w:eastAsia="Times New Roman" w:hAnsi="Times New Roman" w:cs="Times New Roman"/>
+                <w:sz w:val="10"/>
+              </w:rPr>
+              <w:t>ТРУДА(</w:t>
+            </w:r>
+            <w:proofErr w:type="gramEnd"/>
+            <w:r>
+              <w:rPr>
+                <w:rFonts w:ascii="Times New Roman" w:eastAsia="Times New Roman" w:hAnsi="Times New Roman" w:cs="Times New Roman"/>
+                <w:sz w:val="10"/>
+              </w:rPr>
+              <w:t xml:space="preserve">1;3)/ </w:t>
             </w:r>
           </w:p>
           <w:p>
@@ -4662,7 +4700,7 @@
         </w:tc>
         <w:tc>
           <w:tcPr>
-            <w:tcW w:w="480" w:type="dxa"/>
+            <w:tcW w:w="476" w:type="dxa"/>
             <w:tcBorders>
               <w:top w:val="single" w:sz="18" w:space="0" w:color="000000"/>
               <w:left w:val="single" w:sz="6" w:space="0" w:color="000000"/>
@@ -4686,7 +4724,7 @@
         </w:tc>
         <w:tc>
           <w:tcPr>
-            <w:tcW w:w="1567" w:type="dxa"/>
+            <w:tcW w:w="1560" w:type="dxa"/>
             <w:tcBorders>
               <w:top w:val="single" w:sz="18" w:space="0" w:color="000000"/>
               <w:left w:val="single" w:sz="6" w:space="0" w:color="000000"/>
@@ -4710,7 +4748,7 @@
         </w:tc>
         <w:tc>
           <w:tcPr>
-            <w:tcW w:w="263" w:type="dxa"/>
+            <w:tcW w:w="337" w:type="dxa"/>
             <w:tcBorders>
               <w:top w:val="single" w:sz="18" w:space="0" w:color="000000"/>
               <w:left w:val="single" w:sz="19" w:space="0" w:color="000000"/>
@@ -4730,7 +4768,7 @@
         </w:tc>
         <w:tc>
           <w:tcPr>
-            <w:tcW w:w="2328" w:type="dxa"/>
+            <w:tcW w:w="2293" w:type="dxa"/>
             <w:tcBorders>
               <w:top w:val="single" w:sz="18" w:space="0" w:color="000000"/>
               <w:left w:val="single" w:sz="6" w:space="0" w:color="000000"/>
@@ -4777,7 +4815,7 @@
         </w:tc>
         <w:tc>
           <w:tcPr>
-            <w:tcW w:w="538" w:type="dxa"/>
+            <w:tcW w:w="534" w:type="dxa"/>
             <w:tcBorders>
               <w:top w:val="single" w:sz="18" w:space="0" w:color="000000"/>
               <w:left w:val="single" w:sz="6" w:space="0" w:color="000000"/>
@@ -4802,7 +4840,7 @@
         </w:tc>
         <w:tc>
           <w:tcPr>
-            <w:tcW w:w="1452" w:type="dxa"/>
+            <w:tcW w:w="1440" w:type="dxa"/>
             <w:tcBorders>
               <w:top w:val="single" w:sz="18" w:space="0" w:color="000000"/>
               <w:left w:val="single" w:sz="6" w:space="0" w:color="000000"/>
@@ -4844,7 +4882,7 @@
         </w:tc>
         <w:tc>
           <w:tcPr>
-            <w:tcW w:w="360" w:type="dxa"/>
+            <w:tcW w:w="357" w:type="dxa"/>
             <w:tcBorders>
               <w:top w:val="single" w:sz="6" w:space="0" w:color="000000"/>
               <w:left w:val="single" w:sz="18" w:space="0" w:color="000000"/>
@@ -4867,7 +4905,7 @@
         </w:tc>
         <w:tc>
           <w:tcPr>
-            <w:tcW w:w="2172" w:type="dxa"/>
+            <w:tcW w:w="2119" w:type="dxa"/>
             <w:tcBorders>
               <w:top w:val="single" w:sz="6" w:space="0" w:color="000000"/>
               <w:left w:val="single" w:sz="6" w:space="0" w:color="000000"/>
@@ -4891,7 +4929,7 @@
         </w:tc>
         <w:tc>
           <w:tcPr>
-            <w:tcW w:w="480" w:type="dxa"/>
+            <w:tcW w:w="476" w:type="dxa"/>
             <w:tcBorders>
               <w:top w:val="single" w:sz="6" w:space="0" w:color="000000"/>
               <w:left w:val="single" w:sz="6" w:space="0" w:color="000000"/>
@@ -4916,7 +4954,7 @@
         </w:tc>
         <w:tc>
           <w:tcPr>
-            <w:tcW w:w="1567" w:type="dxa"/>
+            <w:tcW w:w="1560" w:type="dxa"/>
             <w:tcBorders>
               <w:top w:val="single" w:sz="6" w:space="0" w:color="000000"/>
               <w:left w:val="single" w:sz="6" w:space="0" w:color="000000"/>
@@ -4941,7 +4979,7 @@
         </w:tc>
         <w:tc>
           <w:tcPr>
-            <w:tcW w:w="263" w:type="dxa"/>
+            <w:tcW w:w="337" w:type="dxa"/>
             <w:tcBorders>
               <w:top w:val="single" w:sz="6" w:space="0" w:color="000000"/>
               <w:left w:val="single" w:sz="19" w:space="0" w:color="000000"/>
@@ -4961,7 +4999,7 @@
         </w:tc>
         <w:tc>
           <w:tcPr>
-            <w:tcW w:w="2328" w:type="dxa"/>
+            <w:tcW w:w="2293" w:type="dxa"/>
             <w:tcBorders>
               <w:top w:val="single" w:sz="6" w:space="0" w:color="000000"/>
               <w:left w:val="single" w:sz="6" w:space="0" w:color="000000"/>
@@ -5008,7 +5046,7 @@
         </w:tc>
         <w:tc>
           <w:tcPr>
-            <w:tcW w:w="538" w:type="dxa"/>
+            <w:tcW w:w="534" w:type="dxa"/>
             <w:tcBorders>
               <w:top w:val="single" w:sz="6" w:space="0" w:color="000000"/>
               <w:left w:val="single" w:sz="6" w:space="0" w:color="000000"/>
@@ -5033,7 +5071,7 @@
         </w:tc>
         <w:tc>
           <w:tcPr>
-            <w:tcW w:w="1452" w:type="dxa"/>
+            <w:tcW w:w="1440" w:type="dxa"/>
             <w:tcBorders>
               <w:top w:val="single" w:sz="6" w:space="0" w:color="000000"/>
               <w:left w:val="single" w:sz="6" w:space="0" w:color="000000"/>
@@ -5075,7 +5113,7 @@
         </w:tc>
         <w:tc>
           <w:tcPr>
-            <w:tcW w:w="360" w:type="dxa"/>
+            <w:tcW w:w="357" w:type="dxa"/>
             <w:tcBorders>
               <w:top w:val="single" w:sz="6" w:space="0" w:color="000000"/>
               <w:left w:val="single" w:sz="18" w:space="0" w:color="000000"/>
@@ -5098,7 +5136,7 @@
         </w:tc>
         <w:tc>
           <w:tcPr>
-            <w:tcW w:w="2172" w:type="dxa"/>
+            <w:tcW w:w="2119" w:type="dxa"/>
             <w:tcBorders>
               <w:top w:val="single" w:sz="6" w:space="0" w:color="000000"/>
               <w:left w:val="single" w:sz="6" w:space="0" w:color="000000"/>
@@ -5133,7 +5171,7 @@
         </w:tc>
         <w:tc>
           <w:tcPr>
-            <w:tcW w:w="480" w:type="dxa"/>
+            <w:tcW w:w="476" w:type="dxa"/>
             <w:tcBorders>
               <w:top w:val="single" w:sz="6" w:space="0" w:color="000000"/>
               <w:left w:val="single" w:sz="6" w:space="0" w:color="000000"/>
@@ -5157,7 +5195,7 @@
         </w:tc>
         <w:tc>
           <w:tcPr>
-            <w:tcW w:w="1567" w:type="dxa"/>
+            <w:tcW w:w="1560" w:type="dxa"/>
             <w:tcBorders>
               <w:top w:val="single" w:sz="6" w:space="0" w:color="000000"/>
               <w:left w:val="single" w:sz="6" w:space="0" w:color="000000"/>
@@ -5175,7 +5213,23 @@
                 <w:rFonts w:ascii="Times New Roman" w:eastAsia="Times New Roman" w:hAnsi="Times New Roman" w:cs="Times New Roman"/>
                 <w:sz w:val="10"/>
               </w:rPr>
-              <w:t>ШМУЛЬКШТЕНЕ Е.И.(1)/</w:t>
+              <w:t xml:space="preserve">ШМУЛЬКШТЕНЕ </w:t>
+            </w:r>
+            <w:proofErr w:type="gramStart"/>
+            <w:r>
+              <w:rPr>
+                <w:rFonts w:ascii="Times New Roman" w:eastAsia="Times New Roman" w:hAnsi="Times New Roman" w:cs="Times New Roman"/>
+                <w:sz w:val="10"/>
+              </w:rPr>
+              <w:t>Е.И.(</w:t>
+            </w:r>
+            <w:proofErr w:type="gramEnd"/>
+            <w:r>
+              <w:rPr>
+                <w:rFonts w:ascii="Times New Roman" w:eastAsia="Times New Roman" w:hAnsi="Times New Roman" w:cs="Times New Roman"/>
+                <w:sz w:val="10"/>
+              </w:rPr>
+              <w:t>1)/</w:t>
             </w:r>
           </w:p>
           <w:p>
@@ -5188,7 +5242,23 @@
                 <w:rFonts w:ascii="Times New Roman" w:eastAsia="Times New Roman" w:hAnsi="Times New Roman" w:cs="Times New Roman"/>
                 <w:sz w:val="10"/>
               </w:rPr>
-              <w:t>ЛИС Н.Н.(2)/ ПЕТРЯКОВА</w:t>
+              <w:t xml:space="preserve">ЛИС </w:t>
+            </w:r>
+            <w:proofErr w:type="gramStart"/>
+            <w:r>
+              <w:rPr>
+                <w:rFonts w:ascii="Times New Roman" w:eastAsia="Times New Roman" w:hAnsi="Times New Roman" w:cs="Times New Roman"/>
+                <w:sz w:val="10"/>
+              </w:rPr>
+              <w:t>Н.Н.(</w:t>
+            </w:r>
+            <w:proofErr w:type="gramEnd"/>
+            <w:r>
+              <w:rPr>
+                <w:rFonts w:ascii="Times New Roman" w:eastAsia="Times New Roman" w:hAnsi="Times New Roman" w:cs="Times New Roman"/>
+                <w:sz w:val="10"/>
+              </w:rPr>
+              <w:t>2)/ ПЕТРЯКОВА</w:t>
             </w:r>
           </w:p>
           <w:p>
@@ -5207,7 +5277,7 @@
         </w:tc>
         <w:tc>
           <w:tcPr>
-            <w:tcW w:w="263" w:type="dxa"/>
+            <w:tcW w:w="337" w:type="dxa"/>
             <w:tcBorders>
               <w:top w:val="single" w:sz="6" w:space="0" w:color="000000"/>
               <w:left w:val="single" w:sz="19" w:space="0" w:color="000000"/>
@@ -5227,7 +5297,7 @@
         </w:tc>
         <w:tc>
           <w:tcPr>
-            <w:tcW w:w="2328" w:type="dxa"/>
+            <w:tcW w:w="2293" w:type="dxa"/>
             <w:tcBorders>
               <w:top w:val="single" w:sz="6" w:space="0" w:color="000000"/>
               <w:left w:val="single" w:sz="6" w:space="0" w:color="000000"/>
@@ -5251,7 +5321,7 @@
         </w:tc>
         <w:tc>
           <w:tcPr>
-            <w:tcW w:w="538" w:type="dxa"/>
+            <w:tcW w:w="534" w:type="dxa"/>
             <w:tcBorders>
               <w:top w:val="single" w:sz="6" w:space="0" w:color="000000"/>
               <w:left w:val="single" w:sz="6" w:space="0" w:color="000000"/>
@@ -5276,7 +5346,7 @@
         </w:tc>
         <w:tc>
           <w:tcPr>
-            <w:tcW w:w="1452" w:type="dxa"/>
+            <w:tcW w:w="1440" w:type="dxa"/>
             <w:tcBorders>
               <w:top w:val="single" w:sz="6" w:space="0" w:color="000000"/>
               <w:left w:val="single" w:sz="6" w:space="0" w:color="000000"/>
@@ -5319,7 +5389,7 @@
         </w:tc>
         <w:tc>
           <w:tcPr>
-            <w:tcW w:w="360" w:type="dxa"/>
+            <w:tcW w:w="357" w:type="dxa"/>
             <w:tcBorders>
               <w:top w:val="single" w:sz="6" w:space="0" w:color="000000"/>
               <w:left w:val="single" w:sz="18" w:space="0" w:color="000000"/>
@@ -5342,7 +5412,7 @@
         </w:tc>
         <w:tc>
           <w:tcPr>
-            <w:tcW w:w="2172" w:type="dxa"/>
+            <w:tcW w:w="2119" w:type="dxa"/>
             <w:tcBorders>
               <w:top w:val="single" w:sz="6" w:space="0" w:color="000000"/>
               <w:left w:val="single" w:sz="6" w:space="0" w:color="000000"/>
@@ -5377,7 +5447,7 @@
         </w:tc>
         <w:tc>
           <w:tcPr>
-            <w:tcW w:w="480" w:type="dxa"/>
+            <w:tcW w:w="476" w:type="dxa"/>
             <w:tcBorders>
               <w:top w:val="single" w:sz="6" w:space="0" w:color="000000"/>
               <w:left w:val="single" w:sz="6" w:space="0" w:color="000000"/>
@@ -5401,7 +5471,7 @@
         </w:tc>
         <w:tc>
           <w:tcPr>
-            <w:tcW w:w="1567" w:type="dxa"/>
+            <w:tcW w:w="1560" w:type="dxa"/>
             <w:tcBorders>
               <w:top w:val="single" w:sz="6" w:space="0" w:color="000000"/>
               <w:left w:val="single" w:sz="6" w:space="0" w:color="000000"/>
@@ -5425,7 +5495,7 @@
         </w:tc>
         <w:tc>
           <w:tcPr>
-            <w:tcW w:w="263" w:type="dxa"/>
+            <w:tcW w:w="337" w:type="dxa"/>
             <w:tcBorders>
               <w:top w:val="single" w:sz="6" w:space="0" w:color="000000"/>
               <w:left w:val="single" w:sz="19" w:space="0" w:color="000000"/>
@@ -5445,7 +5515,7 @@
         </w:tc>
         <w:tc>
           <w:tcPr>
-            <w:tcW w:w="2328" w:type="dxa"/>
+            <w:tcW w:w="2293" w:type="dxa"/>
             <w:tcBorders>
               <w:top w:val="single" w:sz="6" w:space="0" w:color="000000"/>
               <w:left w:val="single" w:sz="6" w:space="0" w:color="000000"/>
@@ -5468,7 +5538,7 @@
         </w:tc>
         <w:tc>
           <w:tcPr>
-            <w:tcW w:w="538" w:type="dxa"/>
+            <w:tcW w:w="534" w:type="dxa"/>
             <w:tcBorders>
               <w:top w:val="single" w:sz="6" w:space="0" w:color="000000"/>
               <w:left w:val="single" w:sz="6" w:space="0" w:color="000000"/>
@@ -5492,7 +5562,7 @@
         </w:tc>
         <w:tc>
           <w:tcPr>
-            <w:tcW w:w="1452" w:type="dxa"/>
+            <w:tcW w:w="1440" w:type="dxa"/>
             <w:tcBorders>
               <w:top w:val="single" w:sz="6" w:space="0" w:color="000000"/>
               <w:left w:val="single" w:sz="6" w:space="0" w:color="000000"/>
@@ -5521,7 +5591,7 @@
         </w:trPr>
         <w:tc>
           <w:tcPr>
-            <w:tcW w:w="478" w:type="dxa"/>
+            <w:tcW w:w="522" w:type="dxa"/>
             <w:vMerge w:val="restart"/>
             <w:tcBorders>
               <w:top w:val="single" w:sz="18" w:space="0" w:color="000000"/>
@@ -5836,7 +5906,7 @@
         </w:tc>
         <w:tc>
           <w:tcPr>
-            <w:tcW w:w="360" w:type="dxa"/>
+            <w:tcW w:w="357" w:type="dxa"/>
             <w:tcBorders>
               <w:top w:val="single" w:sz="18" w:space="0" w:color="000000"/>
               <w:left w:val="single" w:sz="18" w:space="0" w:color="000000"/>
@@ -5860,7 +5930,7 @@
         </w:tc>
         <w:tc>
           <w:tcPr>
-            <w:tcW w:w="2172" w:type="dxa"/>
+            <w:tcW w:w="2119" w:type="dxa"/>
             <w:tcBorders>
               <w:top w:val="single" w:sz="18" w:space="0" w:color="000000"/>
               <w:left w:val="single" w:sz="6" w:space="0" w:color="000000"/>
@@ -5919,7 +5989,7 @@
         </w:tc>
         <w:tc>
           <w:tcPr>
-            <w:tcW w:w="480" w:type="dxa"/>
+            <w:tcW w:w="476" w:type="dxa"/>
             <w:tcBorders>
               <w:top w:val="single" w:sz="18" w:space="0" w:color="000000"/>
               <w:left w:val="single" w:sz="6" w:space="0" w:color="000000"/>
@@ -5944,7 +6014,7 @@
         </w:tc>
         <w:tc>
           <w:tcPr>
-            <w:tcW w:w="1567" w:type="dxa"/>
+            <w:tcW w:w="1560" w:type="dxa"/>
             <w:tcBorders>
               <w:top w:val="single" w:sz="18" w:space="0" w:color="000000"/>
               <w:left w:val="single" w:sz="6" w:space="0" w:color="000000"/>
@@ -5969,7 +6039,7 @@
         </w:tc>
         <w:tc>
           <w:tcPr>
-            <w:tcW w:w="263" w:type="dxa"/>
+            <w:tcW w:w="337" w:type="dxa"/>
             <w:tcBorders>
               <w:top w:val="single" w:sz="18" w:space="0" w:color="000000"/>
               <w:left w:val="single" w:sz="19" w:space="0" w:color="000000"/>
@@ -5990,7 +6060,7 @@
         </w:tc>
         <w:tc>
           <w:tcPr>
-            <w:tcW w:w="2328" w:type="dxa"/>
+            <w:tcW w:w="2293" w:type="dxa"/>
             <w:tcBorders>
               <w:top w:val="single" w:sz="18" w:space="0" w:color="000000"/>
               <w:left w:val="single" w:sz="6" w:space="0" w:color="000000"/>
@@ -6049,7 +6119,7 @@
         </w:tc>
         <w:tc>
           <w:tcPr>
-            <w:tcW w:w="538" w:type="dxa"/>
+            <w:tcW w:w="534" w:type="dxa"/>
             <w:tcBorders>
               <w:top w:val="single" w:sz="18" w:space="0" w:color="000000"/>
               <w:left w:val="single" w:sz="6" w:space="0" w:color="000000"/>
@@ -6074,7 +6144,7 @@
         </w:tc>
         <w:tc>
           <w:tcPr>
-            <w:tcW w:w="1452" w:type="dxa"/>
+            <w:tcW w:w="1440" w:type="dxa"/>
             <w:tcBorders>
               <w:top w:val="single" w:sz="18" w:space="0" w:color="000000"/>
               <w:left w:val="single" w:sz="6" w:space="0" w:color="000000"/>
@@ -6117,7 +6187,7 @@
         </w:tc>
         <w:tc>
           <w:tcPr>
-            <w:tcW w:w="360" w:type="dxa"/>
+            <w:tcW w:w="357" w:type="dxa"/>
             <w:tcBorders>
               <w:top w:val="single" w:sz="6" w:space="0" w:color="000000"/>
               <w:left w:val="single" w:sz="18" w:space="0" w:color="000000"/>
@@ -6141,7 +6211,7 @@
         </w:tc>
         <w:tc>
           <w:tcPr>
-            <w:tcW w:w="2172" w:type="dxa"/>
+            <w:tcW w:w="2119" w:type="dxa"/>
             <w:tcBorders>
               <w:top w:val="single" w:sz="4" w:space="0" w:color="000000"/>
               <w:left w:val="single" w:sz="6" w:space="0" w:color="000000"/>
@@ -6165,7 +6235,7 @@
         </w:tc>
         <w:tc>
           <w:tcPr>
-            <w:tcW w:w="480" w:type="dxa"/>
+            <w:tcW w:w="476" w:type="dxa"/>
             <w:tcBorders>
               <w:top w:val="single" w:sz="4" w:space="0" w:color="000000"/>
               <w:left w:val="single" w:sz="6" w:space="0" w:color="000000"/>
@@ -6189,7 +6259,7 @@
         </w:tc>
         <w:tc>
           <w:tcPr>
-            <w:tcW w:w="1567" w:type="dxa"/>
+            <w:tcW w:w="1560" w:type="dxa"/>
             <w:tcBorders>
               <w:top w:val="single" w:sz="4" w:space="0" w:color="000000"/>
               <w:left w:val="single" w:sz="6" w:space="0" w:color="000000"/>
@@ -6214,7 +6284,7 @@
         </w:tc>
         <w:tc>
           <w:tcPr>
-            <w:tcW w:w="263" w:type="dxa"/>
+            <w:tcW w:w="337" w:type="dxa"/>
             <w:tcBorders>
               <w:top w:val="single" w:sz="6" w:space="0" w:color="000000"/>
               <w:left w:val="single" w:sz="19" w:space="0" w:color="000000"/>
@@ -6235,7 +6305,7 @@
         </w:tc>
         <w:tc>
           <w:tcPr>
-            <w:tcW w:w="2328" w:type="dxa"/>
+            <w:tcW w:w="2293" w:type="dxa"/>
             <w:tcBorders>
               <w:top w:val="single" w:sz="6" w:space="0" w:color="000000"/>
               <w:left w:val="single" w:sz="6" w:space="0" w:color="000000"/>
@@ -6294,7 +6364,7 @@
         </w:tc>
         <w:tc>
           <w:tcPr>
-            <w:tcW w:w="538" w:type="dxa"/>
+            <w:tcW w:w="534" w:type="dxa"/>
             <w:tcBorders>
               <w:top w:val="single" w:sz="6" w:space="0" w:color="000000"/>
               <w:left w:val="single" w:sz="6" w:space="0" w:color="000000"/>
@@ -6319,7 +6389,7 @@
         </w:tc>
         <w:tc>
           <w:tcPr>
-            <w:tcW w:w="1452" w:type="dxa"/>
+            <w:tcW w:w="1440" w:type="dxa"/>
             <w:tcBorders>
               <w:top w:val="single" w:sz="6" w:space="0" w:color="000000"/>
               <w:left w:val="single" w:sz="6" w:space="0" w:color="000000"/>
@@ -6362,7 +6432,7 @@
         </w:tc>
         <w:tc>
           <w:tcPr>
-            <w:tcW w:w="360" w:type="dxa"/>
+            <w:tcW w:w="357" w:type="dxa"/>
             <w:tcBorders>
               <w:top w:val="single" w:sz="6" w:space="0" w:color="000000"/>
               <w:left w:val="single" w:sz="18" w:space="0" w:color="000000"/>
@@ -6386,7 +6456,7 @@
         </w:tc>
         <w:tc>
           <w:tcPr>
-            <w:tcW w:w="2172" w:type="dxa"/>
+            <w:tcW w:w="2119" w:type="dxa"/>
             <w:tcBorders>
               <w:top w:val="single" w:sz="4" w:space="0" w:color="000000"/>
               <w:left w:val="single" w:sz="6" w:space="0" w:color="000000"/>
@@ -6410,7 +6480,7 @@
         </w:tc>
         <w:tc>
           <w:tcPr>
-            <w:tcW w:w="480" w:type="dxa"/>
+            <w:tcW w:w="476" w:type="dxa"/>
             <w:tcBorders>
               <w:top w:val="single" w:sz="4" w:space="0" w:color="000000"/>
               <w:left w:val="single" w:sz="6" w:space="0" w:color="000000"/>
@@ -6435,7 +6505,7 @@
         </w:tc>
         <w:tc>
           <w:tcPr>
-            <w:tcW w:w="1567" w:type="dxa"/>
+            <w:tcW w:w="1560" w:type="dxa"/>
             <w:tcBorders>
               <w:top w:val="single" w:sz="4" w:space="0" w:color="000000"/>
               <w:left w:val="single" w:sz="6" w:space="0" w:color="000000"/>
@@ -6460,7 +6530,7 @@
         </w:tc>
         <w:tc>
           <w:tcPr>
-            <w:tcW w:w="263" w:type="dxa"/>
+            <w:tcW w:w="337" w:type="dxa"/>
             <w:tcBorders>
               <w:top w:val="single" w:sz="6" w:space="0" w:color="000000"/>
               <w:left w:val="single" w:sz="19" w:space="0" w:color="000000"/>
@@ -6481,7 +6551,7 @@
         </w:tc>
         <w:tc>
           <w:tcPr>
-            <w:tcW w:w="2328" w:type="dxa"/>
+            <w:tcW w:w="2293" w:type="dxa"/>
             <w:tcBorders>
               <w:top w:val="single" w:sz="6" w:space="0" w:color="000000"/>
               <w:left w:val="single" w:sz="6" w:space="0" w:color="000000"/>
@@ -6517,7 +6587,7 @@
         </w:tc>
         <w:tc>
           <w:tcPr>
-            <w:tcW w:w="538" w:type="dxa"/>
+            <w:tcW w:w="534" w:type="dxa"/>
             <w:tcBorders>
               <w:top w:val="single" w:sz="6" w:space="0" w:color="000000"/>
               <w:left w:val="single" w:sz="6" w:space="0" w:color="000000"/>
@@ -6540,7 +6610,7 @@
         </w:tc>
         <w:tc>
           <w:tcPr>
-            <w:tcW w:w="1452" w:type="dxa"/>
+            <w:tcW w:w="1440" w:type="dxa"/>
             <w:tcBorders>
               <w:top w:val="single" w:sz="6" w:space="0" w:color="000000"/>
               <w:left w:val="single" w:sz="6" w:space="0" w:color="000000"/>
@@ -6559,7 +6629,23 @@
                 <w:rFonts w:ascii="Times New Roman" w:eastAsia="Times New Roman" w:hAnsi="Times New Roman" w:cs="Times New Roman"/>
                 <w:sz w:val="10"/>
               </w:rPr>
-              <w:t>ШМУЛЬКШТЕНЕ Е.И.(1)/ ЛИС Н.Н.(2)/ ПЕТРЯКОВА</w:t>
+              <w:t xml:space="preserve">ШМУЛЬКШТЕНЕ </w:t>
+            </w:r>
+            <w:proofErr w:type="gramStart"/>
+            <w:r>
+              <w:rPr>
+                <w:rFonts w:ascii="Times New Roman" w:eastAsia="Times New Roman" w:hAnsi="Times New Roman" w:cs="Times New Roman"/>
+                <w:sz w:val="10"/>
+              </w:rPr>
+              <w:t>Е.И.(</w:t>
+            </w:r>
+            <w:proofErr w:type="gramEnd"/>
+            <w:r>
+              <w:rPr>
+                <w:rFonts w:ascii="Times New Roman" w:eastAsia="Times New Roman" w:hAnsi="Times New Roman" w:cs="Times New Roman"/>
+                <w:sz w:val="10"/>
+              </w:rPr>
+              <w:t>1)/ ЛИС Н.Н.(2)/ ПЕТРЯКОВА</w:t>
             </w:r>
           </w:p>
           <w:p>
@@ -6609,7 +6695,7 @@
         </w:tc>
         <w:tc>
           <w:tcPr>
-            <w:tcW w:w="360" w:type="dxa"/>
+            <w:tcW w:w="357" w:type="dxa"/>
             <w:tcBorders>
               <w:top w:val="single" w:sz="6" w:space="0" w:color="000000"/>
               <w:left w:val="single" w:sz="18" w:space="0" w:color="000000"/>
@@ -6633,7 +6719,7 @@
         </w:tc>
         <w:tc>
           <w:tcPr>
-            <w:tcW w:w="2172" w:type="dxa"/>
+            <w:tcW w:w="2119" w:type="dxa"/>
             <w:tcBorders>
               <w:top w:val="single" w:sz="4" w:space="0" w:color="000000"/>
               <w:left w:val="single" w:sz="6" w:space="0" w:color="000000"/>
@@ -6692,7 +6778,7 @@
         </w:tc>
         <w:tc>
           <w:tcPr>
-            <w:tcW w:w="480" w:type="dxa"/>
+            <w:tcW w:w="476" w:type="dxa"/>
             <w:tcBorders>
               <w:top w:val="single" w:sz="4" w:space="0" w:color="000000"/>
               <w:left w:val="single" w:sz="6" w:space="0" w:color="000000"/>
@@ -6717,7 +6803,7 @@
         </w:tc>
         <w:tc>
           <w:tcPr>
-            <w:tcW w:w="1567" w:type="dxa"/>
+            <w:tcW w:w="1560" w:type="dxa"/>
             <w:tcBorders>
               <w:top w:val="single" w:sz="4" w:space="0" w:color="000000"/>
               <w:left w:val="single" w:sz="6" w:space="0" w:color="000000"/>
@@ -6742,7 +6828,7 @@
         </w:tc>
         <w:tc>
           <w:tcPr>
-            <w:tcW w:w="263" w:type="dxa"/>
+            <w:tcW w:w="337" w:type="dxa"/>
             <w:tcBorders>
               <w:top w:val="single" w:sz="6" w:space="0" w:color="000000"/>
               <w:left w:val="single" w:sz="19" w:space="0" w:color="000000"/>
@@ -6763,7 +6849,7 @@
         </w:tc>
         <w:tc>
           <w:tcPr>
-            <w:tcW w:w="2328" w:type="dxa"/>
+            <w:tcW w:w="2293" w:type="dxa"/>
             <w:tcBorders>
               <w:top w:val="single" w:sz="6" w:space="0" w:color="000000"/>
               <w:left w:val="single" w:sz="6" w:space="0" w:color="000000"/>
@@ -6799,7 +6885,7 @@
         </w:tc>
         <w:tc>
           <w:tcPr>
-            <w:tcW w:w="538" w:type="dxa"/>
+            <w:tcW w:w="534" w:type="dxa"/>
             <w:tcBorders>
               <w:top w:val="single" w:sz="6" w:space="0" w:color="000000"/>
               <w:left w:val="single" w:sz="6" w:space="0" w:color="000000"/>
@@ -6824,7 +6910,7 @@
         </w:tc>
         <w:tc>
           <w:tcPr>
-            <w:tcW w:w="1452" w:type="dxa"/>
+            <w:tcW w:w="1440" w:type="dxa"/>
             <w:tcBorders>
               <w:top w:val="single" w:sz="6" w:space="0" w:color="000000"/>
               <w:left w:val="single" w:sz="6" w:space="0" w:color="000000"/>
@@ -6854,7 +6940,7 @@
         </w:trPr>
         <w:tc>
           <w:tcPr>
-            <w:tcW w:w="478" w:type="dxa"/>
+            <w:tcW w:w="522" w:type="dxa"/>
             <w:vMerge w:val="restart"/>
             <w:tcBorders>
               <w:top w:val="single" w:sz="18" w:space="0" w:color="000000"/>
@@ -7273,7 +7359,7 @@
         </w:tc>
         <w:tc>
           <w:tcPr>
-            <w:tcW w:w="360" w:type="dxa"/>
+            <w:tcW w:w="357" w:type="dxa"/>
             <w:tcBorders>
               <w:top w:val="single" w:sz="18" w:space="0" w:color="000000"/>
               <w:left w:val="single" w:sz="18" w:space="0" w:color="000000"/>
@@ -7309,7 +7395,7 @@
         </w:tc>
         <w:tc>
           <w:tcPr>
-            <w:tcW w:w="2172" w:type="dxa"/>
+            <w:tcW w:w="2119" w:type="dxa"/>
             <w:tcBorders>
               <w:top w:val="single" w:sz="18" w:space="0" w:color="000000"/>
               <w:left w:val="single" w:sz="6" w:space="0" w:color="000000"/>
@@ -7333,7 +7419,7 @@
         </w:tc>
         <w:tc>
           <w:tcPr>
-            <w:tcW w:w="480" w:type="dxa"/>
+            <w:tcW w:w="476" w:type="dxa"/>
             <w:tcBorders>
               <w:top w:val="single" w:sz="18" w:space="0" w:color="000000"/>
               <w:left w:val="single" w:sz="6" w:space="0" w:color="000000"/>
@@ -7358,7 +7444,7 @@
         </w:tc>
         <w:tc>
           <w:tcPr>
-            <w:tcW w:w="1567" w:type="dxa"/>
+            <w:tcW w:w="1560" w:type="dxa"/>
             <w:tcBorders>
               <w:top w:val="single" w:sz="18" w:space="0" w:color="000000"/>
               <w:left w:val="single" w:sz="6" w:space="0" w:color="000000"/>
@@ -7383,7 +7469,7 @@
         </w:tc>
         <w:tc>
           <w:tcPr>
-            <w:tcW w:w="263" w:type="dxa"/>
+            <w:tcW w:w="337" w:type="dxa"/>
             <w:tcBorders>
               <w:top w:val="single" w:sz="18" w:space="0" w:color="000000"/>
               <w:left w:val="single" w:sz="19" w:space="0" w:color="000000"/>
@@ -7404,7 +7490,7 @@
         </w:tc>
         <w:tc>
           <w:tcPr>
-            <w:tcW w:w="2328" w:type="dxa"/>
+            <w:tcW w:w="2293" w:type="dxa"/>
             <w:tcBorders>
               <w:top w:val="single" w:sz="18" w:space="0" w:color="000000"/>
               <w:left w:val="single" w:sz="6" w:space="0" w:color="000000"/>
@@ -7428,7 +7514,7 @@
         </w:tc>
         <w:tc>
           <w:tcPr>
-            <w:tcW w:w="538" w:type="dxa"/>
+            <w:tcW w:w="534" w:type="dxa"/>
             <w:tcBorders>
               <w:top w:val="single" w:sz="18" w:space="0" w:color="000000"/>
               <w:left w:val="single" w:sz="6" w:space="0" w:color="000000"/>
@@ -7453,7 +7539,7 @@
         </w:tc>
         <w:tc>
           <w:tcPr>
-            <w:tcW w:w="1452" w:type="dxa"/>
+            <w:tcW w:w="1440" w:type="dxa"/>
             <w:tcBorders>
               <w:top w:val="single" w:sz="18" w:space="0" w:color="000000"/>
               <w:left w:val="single" w:sz="6" w:space="0" w:color="000000"/>
@@ -7496,7 +7582,7 @@
         </w:tc>
         <w:tc>
           <w:tcPr>
-            <w:tcW w:w="360" w:type="dxa"/>
+            <w:tcW w:w="357" w:type="dxa"/>
             <w:tcBorders>
               <w:top w:val="single" w:sz="6" w:space="0" w:color="000000"/>
               <w:left w:val="single" w:sz="18" w:space="0" w:color="000000"/>
@@ -7520,7 +7606,7 @@
         </w:tc>
         <w:tc>
           <w:tcPr>
-            <w:tcW w:w="2172" w:type="dxa"/>
+            <w:tcW w:w="2119" w:type="dxa"/>
             <w:tcBorders>
               <w:top w:val="single" w:sz="6" w:space="0" w:color="000000"/>
               <w:left w:val="single" w:sz="6" w:space="0" w:color="000000"/>
@@ -7549,7 +7635,23 @@
                 <w:rFonts w:ascii="Times New Roman" w:eastAsia="Times New Roman" w:hAnsi="Times New Roman" w:cs="Times New Roman"/>
                 <w:sz w:val="10"/>
               </w:rPr>
-              <w:t>УПРАВЛЕНИЯ БАЗАМИ ДАННЫХ(Б)(1;3)</w:t>
+              <w:t>УПРАВЛЕНИЯ БАЗАМИ ДАННЫХ(Б</w:t>
+            </w:r>
+            <w:proofErr w:type="gramStart"/>
+            <w:r>
+              <w:rPr>
+                <w:rFonts w:ascii="Times New Roman" w:eastAsia="Times New Roman" w:hAnsi="Times New Roman" w:cs="Times New Roman"/>
+                <w:sz w:val="10"/>
+              </w:rPr>
+              <w:t>)(</w:t>
+            </w:r>
+            <w:proofErr w:type="gramEnd"/>
+            <w:r>
+              <w:rPr>
+                <w:rFonts w:ascii="Times New Roman" w:eastAsia="Times New Roman" w:hAnsi="Times New Roman" w:cs="Times New Roman"/>
+                <w:sz w:val="10"/>
+              </w:rPr>
+              <w:t>1;3)</w:t>
             </w:r>
           </w:p>
           <w:p>
@@ -7561,7 +7663,23 @@
                 <w:rFonts w:ascii="Times New Roman" w:eastAsia="Times New Roman" w:hAnsi="Times New Roman" w:cs="Times New Roman"/>
                 <w:sz w:val="10"/>
               </w:rPr>
-              <w:t>(А)(2;4)/</w:t>
+              <w:t>(А</w:t>
+            </w:r>
+            <w:proofErr w:type="gramStart"/>
+            <w:r>
+              <w:rPr>
+                <w:rFonts w:ascii="Times New Roman" w:eastAsia="Times New Roman" w:hAnsi="Times New Roman" w:cs="Times New Roman"/>
+                <w:sz w:val="10"/>
+              </w:rPr>
+              <w:t>)(</w:t>
+            </w:r>
+            <w:proofErr w:type="gramEnd"/>
+            <w:r>
+              <w:rPr>
+                <w:rFonts w:ascii="Times New Roman" w:eastAsia="Times New Roman" w:hAnsi="Times New Roman" w:cs="Times New Roman"/>
+                <w:sz w:val="10"/>
+              </w:rPr>
+              <w:t>2;4)/</w:t>
             </w:r>
           </w:p>
           <w:p>
@@ -7603,7 +7721,7 @@
         </w:tc>
         <w:tc>
           <w:tcPr>
-            <w:tcW w:w="480" w:type="dxa"/>
+            <w:tcW w:w="476" w:type="dxa"/>
             <w:tcBorders>
               <w:top w:val="single" w:sz="6" w:space="0" w:color="000000"/>
               <w:left w:val="single" w:sz="6" w:space="0" w:color="000000"/>
@@ -7628,7 +7746,7 @@
         </w:tc>
         <w:tc>
           <w:tcPr>
-            <w:tcW w:w="1567" w:type="dxa"/>
+            <w:tcW w:w="1560" w:type="dxa"/>
             <w:tcBorders>
               <w:top w:val="single" w:sz="6" w:space="0" w:color="000000"/>
               <w:left w:val="single" w:sz="6" w:space="0" w:color="000000"/>
@@ -7653,7 +7771,7 @@
         </w:tc>
         <w:tc>
           <w:tcPr>
-            <w:tcW w:w="263" w:type="dxa"/>
+            <w:tcW w:w="337" w:type="dxa"/>
             <w:tcBorders>
               <w:top w:val="single" w:sz="6" w:space="0" w:color="000000"/>
               <w:left w:val="single" w:sz="19" w:space="0" w:color="000000"/>
@@ -7674,7 +7792,7 @@
         </w:tc>
         <w:tc>
           <w:tcPr>
-            <w:tcW w:w="2328" w:type="dxa"/>
+            <w:tcW w:w="2293" w:type="dxa"/>
             <w:tcBorders>
               <w:top w:val="single" w:sz="6" w:space="0" w:color="000000"/>
               <w:left w:val="single" w:sz="6" w:space="0" w:color="000000"/>
@@ -7710,7 +7828,7 @@
         </w:tc>
         <w:tc>
           <w:tcPr>
-            <w:tcW w:w="538" w:type="dxa"/>
+            <w:tcW w:w="534" w:type="dxa"/>
             <w:tcBorders>
               <w:top w:val="single" w:sz="6" w:space="0" w:color="000000"/>
               <w:left w:val="single" w:sz="6" w:space="0" w:color="000000"/>
@@ -7735,7 +7853,7 @@
         </w:tc>
         <w:tc>
           <w:tcPr>
-            <w:tcW w:w="1452" w:type="dxa"/>
+            <w:tcW w:w="1440" w:type="dxa"/>
             <w:tcBorders>
               <w:top w:val="single" w:sz="6" w:space="0" w:color="000000"/>
               <w:left w:val="single" w:sz="6" w:space="0" w:color="000000"/>
@@ -7778,7 +7896,7 @@
         </w:tc>
         <w:tc>
           <w:tcPr>
-            <w:tcW w:w="360" w:type="dxa"/>
+            <w:tcW w:w="357" w:type="dxa"/>
             <w:tcBorders>
               <w:top w:val="single" w:sz="6" w:space="0" w:color="000000"/>
               <w:left w:val="single" w:sz="18" w:space="0" w:color="000000"/>
@@ -7802,7 +7920,7 @@
         </w:tc>
         <w:tc>
           <w:tcPr>
-            <w:tcW w:w="2172" w:type="dxa"/>
+            <w:tcW w:w="2119" w:type="dxa"/>
             <w:tcBorders>
               <w:top w:val="single" w:sz="6" w:space="0" w:color="000000"/>
               <w:left w:val="single" w:sz="6" w:space="0" w:color="000000"/>
@@ -7831,7 +7949,23 @@
                 <w:rFonts w:ascii="Times New Roman" w:eastAsia="Times New Roman" w:hAnsi="Times New Roman" w:cs="Times New Roman"/>
                 <w:sz w:val="10"/>
               </w:rPr>
-              <w:t xml:space="preserve">ИНТЕРНЕТ-ПРИЛОЖЕНИЙ(1;3)/ БАЗЫ </w:t>
+              <w:t>ИНТЕРНЕТ-</w:t>
+            </w:r>
+            <w:proofErr w:type="gramStart"/>
+            <w:r>
+              <w:rPr>
+                <w:rFonts w:ascii="Times New Roman" w:eastAsia="Times New Roman" w:hAnsi="Times New Roman" w:cs="Times New Roman"/>
+                <w:sz w:val="10"/>
+              </w:rPr>
+              <w:t>ПРИЛОЖЕНИЙ(</w:t>
+            </w:r>
+            <w:proofErr w:type="gramEnd"/>
+            <w:r>
+              <w:rPr>
+                <w:rFonts w:ascii="Times New Roman" w:eastAsia="Times New Roman" w:hAnsi="Times New Roman" w:cs="Times New Roman"/>
+                <w:sz w:val="10"/>
+              </w:rPr>
+              <w:t xml:space="preserve">1;3)/ БАЗЫ </w:t>
             </w:r>
           </w:p>
           <w:p>
@@ -7861,7 +7995,7 @@
         </w:tc>
         <w:tc>
           <w:tcPr>
-            <w:tcW w:w="480" w:type="dxa"/>
+            <w:tcW w:w="476" w:type="dxa"/>
             <w:tcBorders>
               <w:top w:val="single" w:sz="6" w:space="0" w:color="000000"/>
               <w:left w:val="single" w:sz="6" w:space="0" w:color="000000"/>
@@ -7886,7 +8020,7 @@
         </w:tc>
         <w:tc>
           <w:tcPr>
-            <w:tcW w:w="1567" w:type="dxa"/>
+            <w:tcW w:w="1560" w:type="dxa"/>
             <w:tcBorders>
               <w:top w:val="single" w:sz="6" w:space="0" w:color="000000"/>
               <w:left w:val="single" w:sz="6" w:space="0" w:color="000000"/>
@@ -7911,7 +8045,7 @@
         </w:tc>
         <w:tc>
           <w:tcPr>
-            <w:tcW w:w="263" w:type="dxa"/>
+            <w:tcW w:w="337" w:type="dxa"/>
             <w:tcBorders>
               <w:top w:val="single" w:sz="6" w:space="0" w:color="000000"/>
               <w:left w:val="single" w:sz="19" w:space="0" w:color="000000"/>
@@ -7932,7 +8066,7 @@
         </w:tc>
         <w:tc>
           <w:tcPr>
-            <w:tcW w:w="2328" w:type="dxa"/>
+            <w:tcW w:w="2293" w:type="dxa"/>
             <w:tcBorders>
               <w:top w:val="single" w:sz="6" w:space="0" w:color="000000"/>
               <w:left w:val="single" w:sz="6" w:space="0" w:color="000000"/>
@@ -7961,7 +8095,23 @@
                 <w:rFonts w:ascii="Times New Roman" w:eastAsia="Times New Roman" w:hAnsi="Times New Roman" w:cs="Times New Roman"/>
                 <w:sz w:val="10"/>
               </w:rPr>
-              <w:t xml:space="preserve">ИНФОРМАЦИИ(А)(1;3)(Б)(2;4)/ </w:t>
+              <w:t>ИНФОРМАЦИИ(А)(1;</w:t>
+            </w:r>
+            <w:proofErr w:type="gramStart"/>
+            <w:r>
+              <w:rPr>
+                <w:rFonts w:ascii="Times New Roman" w:eastAsia="Times New Roman" w:hAnsi="Times New Roman" w:cs="Times New Roman"/>
+                <w:sz w:val="10"/>
+              </w:rPr>
+              <w:t>3)(</w:t>
+            </w:r>
+            <w:proofErr w:type="gramEnd"/>
+            <w:r>
+              <w:rPr>
+                <w:rFonts w:ascii="Times New Roman" w:eastAsia="Times New Roman" w:hAnsi="Times New Roman" w:cs="Times New Roman"/>
+                <w:sz w:val="10"/>
+              </w:rPr>
+              <w:t xml:space="preserve">Б)(2;4)/ </w:t>
             </w:r>
           </w:p>
           <w:p>
@@ -8003,7 +8153,7 @@
         </w:tc>
         <w:tc>
           <w:tcPr>
-            <w:tcW w:w="538" w:type="dxa"/>
+            <w:tcW w:w="534" w:type="dxa"/>
             <w:tcBorders>
               <w:top w:val="single" w:sz="6" w:space="0" w:color="000000"/>
               <w:left w:val="single" w:sz="6" w:space="0" w:color="000000"/>
@@ -8028,7 +8178,7 @@
         </w:tc>
         <w:tc>
           <w:tcPr>
-            <w:tcW w:w="1452" w:type="dxa"/>
+            <w:tcW w:w="1440" w:type="dxa"/>
             <w:tcBorders>
               <w:top w:val="single" w:sz="6" w:space="0" w:color="000000"/>
               <w:left w:val="single" w:sz="6" w:space="0" w:color="000000"/>
@@ -8071,7 +8221,7 @@
         </w:tc>
         <w:tc>
           <w:tcPr>
-            <w:tcW w:w="360" w:type="dxa"/>
+            <w:tcW w:w="357" w:type="dxa"/>
             <w:tcBorders>
               <w:top w:val="single" w:sz="6" w:space="0" w:color="000000"/>
               <w:left w:val="single" w:sz="18" w:space="0" w:color="000000"/>
@@ -8094,7 +8244,7 @@
         </w:tc>
         <w:tc>
           <w:tcPr>
-            <w:tcW w:w="2172" w:type="dxa"/>
+            <w:tcW w:w="2119" w:type="dxa"/>
             <w:tcBorders>
               <w:top w:val="single" w:sz="6" w:space="0" w:color="000000"/>
               <w:left w:val="single" w:sz="6" w:space="0" w:color="000000"/>
@@ -8117,7 +8267,7 @@
         </w:tc>
         <w:tc>
           <w:tcPr>
-            <w:tcW w:w="480" w:type="dxa"/>
+            <w:tcW w:w="476" w:type="dxa"/>
             <w:tcBorders>
               <w:top w:val="single" w:sz="6" w:space="0" w:color="000000"/>
               <w:left w:val="single" w:sz="6" w:space="0" w:color="000000"/>
@@ -8141,7 +8291,7 @@
         </w:tc>
         <w:tc>
           <w:tcPr>
-            <w:tcW w:w="1567" w:type="dxa"/>
+            <w:tcW w:w="1560" w:type="dxa"/>
             <w:tcBorders>
               <w:top w:val="single" w:sz="6" w:space="0" w:color="000000"/>
               <w:left w:val="single" w:sz="6" w:space="0" w:color="000000"/>
@@ -8165,7 +8315,7 @@
         </w:tc>
         <w:tc>
           <w:tcPr>
-            <w:tcW w:w="263" w:type="dxa"/>
+            <w:tcW w:w="337" w:type="dxa"/>
             <w:tcBorders>
               <w:top w:val="single" w:sz="6" w:space="0" w:color="000000"/>
               <w:left w:val="single" w:sz="19" w:space="0" w:color="000000"/>
@@ -8177,7 +8327,7 @@
         </w:tc>
         <w:tc>
           <w:tcPr>
-            <w:tcW w:w="2328" w:type="dxa"/>
+            <w:tcW w:w="2293" w:type="dxa"/>
             <w:tcBorders>
               <w:top w:val="single" w:sz="6" w:space="0" w:color="000000"/>
               <w:left w:val="single" w:sz="6" w:space="0" w:color="000000"/>
@@ -8202,7 +8352,7 @@
         </w:tc>
         <w:tc>
           <w:tcPr>
-            <w:tcW w:w="538" w:type="dxa"/>
+            <w:tcW w:w="534" w:type="dxa"/>
             <w:tcBorders>
               <w:top w:val="single" w:sz="6" w:space="0" w:color="000000"/>
               <w:left w:val="single" w:sz="6" w:space="0" w:color="000000"/>
@@ -8214,7 +8364,7 @@
         </w:tc>
         <w:tc>
           <w:tcPr>
-            <w:tcW w:w="1452" w:type="dxa"/>
+            <w:tcW w:w="1440" w:type="dxa"/>
             <w:tcBorders>
               <w:top w:val="single" w:sz="6" w:space="0" w:color="000000"/>
               <w:left w:val="single" w:sz="6" w:space="0" w:color="000000"/>
@@ -8231,7 +8381,7 @@
         </w:trPr>
         <w:tc>
           <w:tcPr>
-            <w:tcW w:w="478" w:type="dxa"/>
+            <w:tcW w:w="522" w:type="dxa"/>
             <w:vMerge w:val="restart"/>
             <w:tcBorders>
               <w:top w:val="single" w:sz="18" w:space="0" w:color="000000"/>
@@ -8650,7 +8800,7 @@
         </w:tc>
         <w:tc>
           <w:tcPr>
-            <w:tcW w:w="360" w:type="dxa"/>
+            <w:tcW w:w="357" w:type="dxa"/>
             <w:tcBorders>
               <w:top w:val="single" w:sz="18" w:space="0" w:color="000000"/>
               <w:left w:val="single" w:sz="18" w:space="0" w:color="000000"/>
@@ -8674,7 +8824,7 @@
         </w:tc>
         <w:tc>
           <w:tcPr>
-            <w:tcW w:w="2172" w:type="dxa"/>
+            <w:tcW w:w="2119" w:type="dxa"/>
             <w:tcBorders>
               <w:top w:val="single" w:sz="18" w:space="0" w:color="000000"/>
               <w:left w:val="single" w:sz="6" w:space="0" w:color="000000"/>
@@ -8691,7 +8841,23 @@
                 <w:rFonts w:ascii="Times New Roman" w:eastAsia="Times New Roman" w:hAnsi="Times New Roman" w:cs="Times New Roman"/>
                 <w:sz w:val="10"/>
               </w:rPr>
-              <w:t xml:space="preserve">КОМПЬЮТЕРНЫЕ СЕТИ(А)(1;3)/(Б)(2;4)/ </w:t>
+              <w:t>КОМПЬЮТЕРНЫЕ СЕТИ(А)(1;3)/(Б</w:t>
+            </w:r>
+            <w:proofErr w:type="gramStart"/>
+            <w:r>
+              <w:rPr>
+                <w:rFonts w:ascii="Times New Roman" w:eastAsia="Times New Roman" w:hAnsi="Times New Roman" w:cs="Times New Roman"/>
+                <w:sz w:val="10"/>
+              </w:rPr>
+              <w:t>)(</w:t>
+            </w:r>
+            <w:proofErr w:type="gramEnd"/>
+            <w:r>
+              <w:rPr>
+                <w:rFonts w:ascii="Times New Roman" w:eastAsia="Times New Roman" w:hAnsi="Times New Roman" w:cs="Times New Roman"/>
+                <w:sz w:val="10"/>
+              </w:rPr>
+              <w:t xml:space="preserve">2;4)/ </w:t>
             </w:r>
           </w:p>
           <w:p>
@@ -8733,7 +8899,7 @@
         </w:tc>
         <w:tc>
           <w:tcPr>
-            <w:tcW w:w="480" w:type="dxa"/>
+            <w:tcW w:w="476" w:type="dxa"/>
             <w:tcBorders>
               <w:top w:val="single" w:sz="18" w:space="0" w:color="000000"/>
               <w:left w:val="single" w:sz="6" w:space="0" w:color="000000"/>
@@ -8758,7 +8924,7 @@
         </w:tc>
         <w:tc>
           <w:tcPr>
-            <w:tcW w:w="1567" w:type="dxa"/>
+            <w:tcW w:w="1560" w:type="dxa"/>
             <w:tcBorders>
               <w:top w:val="single" w:sz="18" w:space="0" w:color="000000"/>
               <w:left w:val="single" w:sz="6" w:space="0" w:color="000000"/>
@@ -8783,7 +8949,7 @@
         </w:tc>
         <w:tc>
           <w:tcPr>
-            <w:tcW w:w="263" w:type="dxa"/>
+            <w:tcW w:w="337" w:type="dxa"/>
             <w:tcBorders>
               <w:top w:val="single" w:sz="18" w:space="0" w:color="000000"/>
               <w:left w:val="single" w:sz="19" w:space="0" w:color="000000"/>
@@ -8804,7 +8970,7 @@
         </w:tc>
         <w:tc>
           <w:tcPr>
-            <w:tcW w:w="2328" w:type="dxa"/>
+            <w:tcW w:w="2293" w:type="dxa"/>
             <w:tcBorders>
               <w:top w:val="single" w:sz="18" w:space="0" w:color="000000"/>
               <w:left w:val="single" w:sz="6" w:space="0" w:color="000000"/>
@@ -8833,7 +8999,23 @@
                 <w:rFonts w:ascii="Times New Roman" w:eastAsia="Times New Roman" w:hAnsi="Times New Roman" w:cs="Times New Roman"/>
                 <w:sz w:val="10"/>
               </w:rPr>
-              <w:t>ПРОГРАММНОГО ОБЕСПЕЧЕНИЯ(А)(1;3)(Б)</w:t>
+              <w:t>ПРОГРАММНОГО ОБЕСПЕЧЕНИЯ(А)(1;</w:t>
+            </w:r>
+            <w:proofErr w:type="gramStart"/>
+            <w:r>
+              <w:rPr>
+                <w:rFonts w:ascii="Times New Roman" w:eastAsia="Times New Roman" w:hAnsi="Times New Roman" w:cs="Times New Roman"/>
+                <w:sz w:val="10"/>
+              </w:rPr>
+              <w:t>3)(</w:t>
+            </w:r>
+            <w:proofErr w:type="gramEnd"/>
+            <w:r>
+              <w:rPr>
+                <w:rFonts w:ascii="Times New Roman" w:eastAsia="Times New Roman" w:hAnsi="Times New Roman" w:cs="Times New Roman"/>
+                <w:sz w:val="10"/>
+              </w:rPr>
+              <w:t>Б)</w:t>
             </w:r>
           </w:p>
           <w:p>
@@ -8857,7 +9039,23 @@
                 <w:rFonts w:ascii="Times New Roman" w:eastAsia="Times New Roman" w:hAnsi="Times New Roman" w:cs="Times New Roman"/>
                 <w:sz w:val="10"/>
               </w:rPr>
-              <w:t>УПРАВЛЕНИЯ БАЗАМИ ДАННЫХ(Б)(1;3)(А)</w:t>
+              <w:t>УПРАВЛЕНИЯ БАЗАМИ ДАННЫХ(Б)(1;</w:t>
+            </w:r>
+            <w:proofErr w:type="gramStart"/>
+            <w:r>
+              <w:rPr>
+                <w:rFonts w:ascii="Times New Roman" w:eastAsia="Times New Roman" w:hAnsi="Times New Roman" w:cs="Times New Roman"/>
+                <w:sz w:val="10"/>
+              </w:rPr>
+              <w:t>3)(</w:t>
+            </w:r>
+            <w:proofErr w:type="gramEnd"/>
+            <w:r>
+              <w:rPr>
+                <w:rFonts w:ascii="Times New Roman" w:eastAsia="Times New Roman" w:hAnsi="Times New Roman" w:cs="Times New Roman"/>
+                <w:sz w:val="10"/>
+              </w:rPr>
+              <w:t>А)</w:t>
             </w:r>
           </w:p>
           <w:p>
@@ -8875,7 +9073,7 @@
         </w:tc>
         <w:tc>
           <w:tcPr>
-            <w:tcW w:w="538" w:type="dxa"/>
+            <w:tcW w:w="534" w:type="dxa"/>
             <w:tcBorders>
               <w:top w:val="single" w:sz="18" w:space="0" w:color="000000"/>
               <w:left w:val="single" w:sz="6" w:space="0" w:color="000000"/>
@@ -8900,7 +9098,7 @@
         </w:tc>
         <w:tc>
           <w:tcPr>
-            <w:tcW w:w="1452" w:type="dxa"/>
+            <w:tcW w:w="1440" w:type="dxa"/>
             <w:tcBorders>
               <w:top w:val="single" w:sz="18" w:space="0" w:color="000000"/>
               <w:left w:val="single" w:sz="6" w:space="0" w:color="000000"/>
@@ -8942,7 +9140,7 @@
         </w:tc>
         <w:tc>
           <w:tcPr>
-            <w:tcW w:w="360" w:type="dxa"/>
+            <w:tcW w:w="357" w:type="dxa"/>
             <w:tcBorders>
               <w:top w:val="single" w:sz="6" w:space="0" w:color="000000"/>
               <w:left w:val="single" w:sz="18" w:space="0" w:color="000000"/>
@@ -8965,7 +9163,7 @@
         </w:tc>
         <w:tc>
           <w:tcPr>
-            <w:tcW w:w="2172" w:type="dxa"/>
+            <w:tcW w:w="2119" w:type="dxa"/>
             <w:tcBorders>
               <w:top w:val="single" w:sz="6" w:space="0" w:color="000000"/>
               <w:left w:val="single" w:sz="6" w:space="0" w:color="000000"/>
@@ -9000,7 +9198,7 @@
         </w:tc>
         <w:tc>
           <w:tcPr>
-            <w:tcW w:w="480" w:type="dxa"/>
+            <w:tcW w:w="476" w:type="dxa"/>
             <w:tcBorders>
               <w:top w:val="single" w:sz="6" w:space="0" w:color="000000"/>
               <w:left w:val="single" w:sz="6" w:space="0" w:color="000000"/>
@@ -9024,7 +9222,7 @@
         </w:tc>
         <w:tc>
           <w:tcPr>
-            <w:tcW w:w="1567" w:type="dxa"/>
+            <w:tcW w:w="1560" w:type="dxa"/>
             <w:tcBorders>
               <w:top w:val="single" w:sz="6" w:space="0" w:color="000000"/>
               <w:left w:val="single" w:sz="6" w:space="0" w:color="000000"/>
@@ -9042,7 +9240,23 @@
                 <w:rFonts w:ascii="Times New Roman" w:eastAsia="Times New Roman" w:hAnsi="Times New Roman" w:cs="Times New Roman"/>
                 <w:sz w:val="10"/>
               </w:rPr>
-              <w:t>ШМУЛЬКШТЕНЕ Е.И.(1)/</w:t>
+              <w:t xml:space="preserve">ШМУЛЬКШТЕНЕ </w:t>
+            </w:r>
+            <w:proofErr w:type="gramStart"/>
+            <w:r>
+              <w:rPr>
+                <w:rFonts w:ascii="Times New Roman" w:eastAsia="Times New Roman" w:hAnsi="Times New Roman" w:cs="Times New Roman"/>
+                <w:sz w:val="10"/>
+              </w:rPr>
+              <w:t>Е.И.(</w:t>
+            </w:r>
+            <w:proofErr w:type="gramEnd"/>
+            <w:r>
+              <w:rPr>
+                <w:rFonts w:ascii="Times New Roman" w:eastAsia="Times New Roman" w:hAnsi="Times New Roman" w:cs="Times New Roman"/>
+                <w:sz w:val="10"/>
+              </w:rPr>
+              <w:t>1)/</w:t>
             </w:r>
           </w:p>
           <w:p>
@@ -9055,7 +9269,23 @@
                 <w:rFonts w:ascii="Times New Roman" w:eastAsia="Times New Roman" w:hAnsi="Times New Roman" w:cs="Times New Roman"/>
                 <w:sz w:val="10"/>
               </w:rPr>
-              <w:t>ЛИС Н.Н.(2)/ ПЕТРЯКОВА</w:t>
+              <w:t xml:space="preserve">ЛИС </w:t>
+            </w:r>
+            <w:proofErr w:type="gramStart"/>
+            <w:r>
+              <w:rPr>
+                <w:rFonts w:ascii="Times New Roman" w:eastAsia="Times New Roman" w:hAnsi="Times New Roman" w:cs="Times New Roman"/>
+                <w:sz w:val="10"/>
+              </w:rPr>
+              <w:t>Н.Н.(</w:t>
+            </w:r>
+            <w:proofErr w:type="gramEnd"/>
+            <w:r>
+              <w:rPr>
+                <w:rFonts w:ascii="Times New Roman" w:eastAsia="Times New Roman" w:hAnsi="Times New Roman" w:cs="Times New Roman"/>
+                <w:sz w:val="10"/>
+              </w:rPr>
+              <w:t>2)/ ПЕТРЯКОВА</w:t>
             </w:r>
           </w:p>
           <w:p>
@@ -9074,7 +9304,7 @@
         </w:tc>
         <w:tc>
           <w:tcPr>
-            <w:tcW w:w="263" w:type="dxa"/>
+            <w:tcW w:w="337" w:type="dxa"/>
             <w:tcBorders>
               <w:top w:val="single" w:sz="6" w:space="0" w:color="000000"/>
               <w:left w:val="single" w:sz="19" w:space="0" w:color="000000"/>
@@ -9094,7 +9324,7 @@
         </w:tc>
         <w:tc>
           <w:tcPr>
-            <w:tcW w:w="2328" w:type="dxa"/>
+            <w:tcW w:w="2293" w:type="dxa"/>
             <w:tcBorders>
               <w:top w:val="single" w:sz="6" w:space="0" w:color="000000"/>
               <w:left w:val="single" w:sz="6" w:space="0" w:color="000000"/>
@@ -9118,7 +9348,7 @@
         </w:tc>
         <w:tc>
           <w:tcPr>
-            <w:tcW w:w="538" w:type="dxa"/>
+            <w:tcW w:w="534" w:type="dxa"/>
             <w:tcBorders>
               <w:top w:val="single" w:sz="6" w:space="0" w:color="000000"/>
               <w:left w:val="single" w:sz="6" w:space="0" w:color="000000"/>
@@ -9143,7 +9373,7 @@
         </w:tc>
         <w:tc>
           <w:tcPr>
-            <w:tcW w:w="1452" w:type="dxa"/>
+            <w:tcW w:w="1440" w:type="dxa"/>
             <w:tcBorders>
               <w:top w:val="single" w:sz="6" w:space="0" w:color="000000"/>
               <w:left w:val="single" w:sz="6" w:space="0" w:color="000000"/>
@@ -9186,7 +9416,7 @@
         </w:tc>
         <w:tc>
           <w:tcPr>
-            <w:tcW w:w="360" w:type="dxa"/>
+            <w:tcW w:w="357" w:type="dxa"/>
             <w:tcBorders>
               <w:top w:val="single" w:sz="6" w:space="0" w:color="000000"/>
               <w:left w:val="single" w:sz="18" w:space="0" w:color="000000"/>
@@ -9210,7 +9440,7 @@
         </w:tc>
         <w:tc>
           <w:tcPr>
-            <w:tcW w:w="2172" w:type="dxa"/>
+            <w:tcW w:w="2119" w:type="dxa"/>
             <w:tcBorders>
               <w:top w:val="single" w:sz="6" w:space="0" w:color="000000"/>
               <w:left w:val="single" w:sz="6" w:space="0" w:color="000000"/>
@@ -9234,7 +9464,7 @@
         </w:tc>
         <w:tc>
           <w:tcPr>
-            <w:tcW w:w="480" w:type="dxa"/>
+            <w:tcW w:w="476" w:type="dxa"/>
             <w:tcBorders>
               <w:top w:val="single" w:sz="6" w:space="0" w:color="000000"/>
               <w:left w:val="single" w:sz="6" w:space="0" w:color="000000"/>
@@ -9259,7 +9489,7 @@
         </w:tc>
         <w:tc>
           <w:tcPr>
-            <w:tcW w:w="1567" w:type="dxa"/>
+            <w:tcW w:w="1560" w:type="dxa"/>
             <w:tcBorders>
               <w:top w:val="single" w:sz="6" w:space="0" w:color="000000"/>
               <w:left w:val="single" w:sz="6" w:space="0" w:color="000000"/>
@@ -9284,7 +9514,7 @@
         </w:tc>
         <w:tc>
           <w:tcPr>
-            <w:tcW w:w="263" w:type="dxa"/>
+            <w:tcW w:w="337" w:type="dxa"/>
             <w:tcBorders>
               <w:top w:val="single" w:sz="6" w:space="0" w:color="000000"/>
               <w:left w:val="single" w:sz="19" w:space="0" w:color="000000"/>
@@ -9305,7 +9535,7 @@
         </w:tc>
         <w:tc>
           <w:tcPr>
-            <w:tcW w:w="2328" w:type="dxa"/>
+            <w:tcW w:w="2293" w:type="dxa"/>
             <w:tcBorders>
               <w:top w:val="single" w:sz="6" w:space="0" w:color="000000"/>
               <w:left w:val="single" w:sz="6" w:space="0" w:color="000000"/>
@@ -9329,12 +9559,21 @@
             <w:pPr>
               <w:ind w:left="1"/>
             </w:pPr>
-            <w:r>
-              <w:rPr>
-                <w:rFonts w:ascii="Times New Roman" w:eastAsia="Times New Roman" w:hAnsi="Times New Roman" w:cs="Times New Roman"/>
-                <w:sz w:val="10"/>
-              </w:rPr>
-              <w:t>ЯЗЫК(ПРОФЕССИОНАЛЬНАЯ ЛЕКСИКА)</w:t>
+            <w:proofErr w:type="gramStart"/>
+            <w:r>
+              <w:rPr>
+                <w:rFonts w:ascii="Times New Roman" w:eastAsia="Times New Roman" w:hAnsi="Times New Roman" w:cs="Times New Roman"/>
+                <w:sz w:val="10"/>
+              </w:rPr>
+              <w:t>ЯЗЫК(</w:t>
+            </w:r>
+            <w:proofErr w:type="gramEnd"/>
+            <w:r>
+              <w:rPr>
+                <w:rFonts w:ascii="Times New Roman" w:eastAsia="Times New Roman" w:hAnsi="Times New Roman" w:cs="Times New Roman"/>
+                <w:sz w:val="10"/>
+              </w:rPr>
+              <w:t>ПРОФЕССИОНАЛЬНАЯ ЛЕКСИКА)</w:t>
             </w:r>
           </w:p>
           <w:p>
@@ -9364,7 +9603,7 @@
         </w:tc>
         <w:tc>
           <w:tcPr>
-            <w:tcW w:w="538" w:type="dxa"/>
+            <w:tcW w:w="534" w:type="dxa"/>
             <w:tcBorders>
               <w:top w:val="single" w:sz="6" w:space="0" w:color="000000"/>
               <w:left w:val="single" w:sz="6" w:space="0" w:color="000000"/>
@@ -9388,7 +9627,7 @@
         </w:tc>
         <w:tc>
           <w:tcPr>
-            <w:tcW w:w="1452" w:type="dxa"/>
+            <w:tcW w:w="1440" w:type="dxa"/>
             <w:tcBorders>
               <w:top w:val="single" w:sz="6" w:space="0" w:color="000000"/>
               <w:left w:val="single" w:sz="6" w:space="0" w:color="000000"/>
@@ -9430,7 +9669,7 @@
         </w:tc>
         <w:tc>
           <w:tcPr>
-            <w:tcW w:w="360" w:type="dxa"/>
+            <w:tcW w:w="357" w:type="dxa"/>
             <w:tcBorders>
               <w:top w:val="single" w:sz="6" w:space="0" w:color="000000"/>
               <w:left w:val="single" w:sz="18" w:space="0" w:color="000000"/>
@@ -9453,7 +9692,7 @@
         </w:tc>
         <w:tc>
           <w:tcPr>
-            <w:tcW w:w="2172" w:type="dxa"/>
+            <w:tcW w:w="2119" w:type="dxa"/>
             <w:tcBorders>
               <w:top w:val="single" w:sz="6" w:space="0" w:color="000000"/>
               <w:left w:val="single" w:sz="6" w:space="0" w:color="000000"/>
@@ -9477,7 +9716,7 @@
         </w:tc>
         <w:tc>
           <w:tcPr>
-            <w:tcW w:w="480" w:type="dxa"/>
+            <w:tcW w:w="476" w:type="dxa"/>
             <w:tcBorders>
               <w:top w:val="single" w:sz="6" w:space="0" w:color="000000"/>
               <w:left w:val="single" w:sz="6" w:space="0" w:color="000000"/>
@@ -9502,7 +9741,7 @@
         </w:tc>
         <w:tc>
           <w:tcPr>
-            <w:tcW w:w="1567" w:type="dxa"/>
+            <w:tcW w:w="1560" w:type="dxa"/>
             <w:tcBorders>
               <w:top w:val="single" w:sz="6" w:space="0" w:color="000000"/>
               <w:left w:val="single" w:sz="6" w:space="0" w:color="000000"/>
@@ -9527,7 +9766,7 @@
         </w:tc>
         <w:tc>
           <w:tcPr>
-            <w:tcW w:w="263" w:type="dxa"/>
+            <w:tcW w:w="337" w:type="dxa"/>
             <w:tcBorders>
               <w:top w:val="single" w:sz="6" w:space="0" w:color="000000"/>
               <w:left w:val="single" w:sz="19" w:space="0" w:color="000000"/>
@@ -9547,7 +9786,7 @@
         </w:tc>
         <w:tc>
           <w:tcPr>
-            <w:tcW w:w="2328" w:type="dxa"/>
+            <w:tcW w:w="2293" w:type="dxa"/>
             <w:tcBorders>
               <w:top w:val="single" w:sz="6" w:space="0" w:color="000000"/>
               <w:left w:val="single" w:sz="6" w:space="0" w:color="000000"/>
@@ -9582,7 +9821,7 @@
         </w:tc>
         <w:tc>
           <w:tcPr>
-            <w:tcW w:w="538" w:type="dxa"/>
+            <w:tcW w:w="534" w:type="dxa"/>
             <w:tcBorders>
               <w:top w:val="single" w:sz="6" w:space="0" w:color="000000"/>
               <w:left w:val="single" w:sz="6" w:space="0" w:color="000000"/>
@@ -9607,7 +9846,7 @@
         </w:tc>
         <w:tc>
           <w:tcPr>
-            <w:tcW w:w="1452" w:type="dxa"/>
+            <w:tcW w:w="1440" w:type="dxa"/>
             <w:tcBorders>
               <w:top w:val="single" w:sz="6" w:space="0" w:color="000000"/>
               <w:left w:val="single" w:sz="6" w:space="0" w:color="000000"/>
@@ -9637,7 +9876,7 @@
         </w:trPr>
         <w:tc>
           <w:tcPr>
-            <w:tcW w:w="478" w:type="dxa"/>
+            <w:tcW w:w="522" w:type="dxa"/>
             <w:vMerge w:val="restart"/>
             <w:tcBorders>
               <w:top w:val="single" w:sz="18" w:space="0" w:color="000000"/>
@@ -10056,7 +10295,7 @@
         </w:tc>
         <w:tc>
           <w:tcPr>
-            <w:tcW w:w="360" w:type="dxa"/>
+            <w:tcW w:w="357" w:type="dxa"/>
             <w:tcBorders>
               <w:top w:val="single" w:sz="18" w:space="0" w:color="000000"/>
               <w:left w:val="single" w:sz="18" w:space="0" w:color="000000"/>
@@ -10079,7 +10318,7 @@
         </w:tc>
         <w:tc>
           <w:tcPr>
-            <w:tcW w:w="2172" w:type="dxa"/>
+            <w:tcW w:w="2119" w:type="dxa"/>
             <w:tcBorders>
               <w:top w:val="single" w:sz="18" w:space="0" w:color="000000"/>
               <w:left w:val="single" w:sz="6" w:space="0" w:color="000000"/>
@@ -10114,7 +10353,7 @@
         </w:tc>
         <w:tc>
           <w:tcPr>
-            <w:tcW w:w="480" w:type="dxa"/>
+            <w:tcW w:w="476" w:type="dxa"/>
             <w:tcBorders>
               <w:top w:val="single" w:sz="18" w:space="0" w:color="000000"/>
               <w:left w:val="single" w:sz="6" w:space="0" w:color="000000"/>
@@ -10139,7 +10378,7 @@
         </w:tc>
         <w:tc>
           <w:tcPr>
-            <w:tcW w:w="1567" w:type="dxa"/>
+            <w:tcW w:w="1560" w:type="dxa"/>
             <w:tcBorders>
               <w:top w:val="single" w:sz="18" w:space="0" w:color="000000"/>
               <w:left w:val="single" w:sz="6" w:space="0" w:color="000000"/>
@@ -10164,7 +10403,7 @@
         </w:tc>
         <w:tc>
           <w:tcPr>
-            <w:tcW w:w="263" w:type="dxa"/>
+            <w:tcW w:w="337" w:type="dxa"/>
             <w:tcBorders>
               <w:top w:val="single" w:sz="18" w:space="0" w:color="000000"/>
               <w:left w:val="single" w:sz="19" w:space="0" w:color="000000"/>
@@ -10184,7 +10423,7 @@
         </w:tc>
         <w:tc>
           <w:tcPr>
-            <w:tcW w:w="2328" w:type="dxa"/>
+            <w:tcW w:w="2293" w:type="dxa"/>
             <w:tcBorders>
               <w:top w:val="single" w:sz="18" w:space="0" w:color="000000"/>
               <w:left w:val="single" w:sz="6" w:space="0" w:color="000000"/>
@@ -10209,7 +10448,7 @@
         </w:tc>
         <w:tc>
           <w:tcPr>
-            <w:tcW w:w="538" w:type="dxa"/>
+            <w:tcW w:w="534" w:type="dxa"/>
             <w:tcBorders>
               <w:top w:val="single" w:sz="18" w:space="0" w:color="000000"/>
               <w:left w:val="single" w:sz="6" w:space="0" w:color="000000"/>
@@ -10221,7 +10460,7 @@
         </w:tc>
         <w:tc>
           <w:tcPr>
-            <w:tcW w:w="1452" w:type="dxa"/>
+            <w:tcW w:w="1440" w:type="dxa"/>
             <w:tcBorders>
               <w:top w:val="single" w:sz="18" w:space="0" w:color="000000"/>
               <w:left w:val="single" w:sz="6" w:space="0" w:color="000000"/>
@@ -10251,7 +10490,7 @@
         </w:tc>
         <w:tc>
           <w:tcPr>
-            <w:tcW w:w="360" w:type="dxa"/>
+            <w:tcW w:w="357" w:type="dxa"/>
             <w:tcBorders>
               <w:top w:val="single" w:sz="6" w:space="0" w:color="000000"/>
               <w:left w:val="single" w:sz="18" w:space="0" w:color="000000"/>
@@ -10274,7 +10513,7 @@
         </w:tc>
         <w:tc>
           <w:tcPr>
-            <w:tcW w:w="2172" w:type="dxa"/>
+            <w:tcW w:w="2119" w:type="dxa"/>
             <w:tcBorders>
               <w:top w:val="single" w:sz="6" w:space="0" w:color="000000"/>
               <w:left w:val="single" w:sz="6" w:space="0" w:color="000000"/>
@@ -10298,7 +10537,7 @@
         </w:tc>
         <w:tc>
           <w:tcPr>
-            <w:tcW w:w="480" w:type="dxa"/>
+            <w:tcW w:w="476" w:type="dxa"/>
             <w:tcBorders>
               <w:top w:val="single" w:sz="6" w:space="0" w:color="000000"/>
               <w:left w:val="single" w:sz="6" w:space="0" w:color="000000"/>
@@ -10323,7 +10562,7 @@
         </w:tc>
         <w:tc>
           <w:tcPr>
-            <w:tcW w:w="1567" w:type="dxa"/>
+            <w:tcW w:w="1560" w:type="dxa"/>
             <w:tcBorders>
               <w:top w:val="single" w:sz="6" w:space="0" w:color="000000"/>
               <w:left w:val="single" w:sz="6" w:space="0" w:color="000000"/>
@@ -10348,7 +10587,7 @@
         </w:tc>
         <w:tc>
           <w:tcPr>
-            <w:tcW w:w="263" w:type="dxa"/>
+            <w:tcW w:w="337" w:type="dxa"/>
             <w:tcBorders>
               <w:top w:val="single" w:sz="6" w:space="0" w:color="000000"/>
               <w:left w:val="single" w:sz="19" w:space="0" w:color="000000"/>
@@ -10368,7 +10607,7 @@
         </w:tc>
         <w:tc>
           <w:tcPr>
-            <w:tcW w:w="2328" w:type="dxa"/>
+            <w:tcW w:w="2293" w:type="dxa"/>
             <w:tcBorders>
               <w:top w:val="single" w:sz="6" w:space="0" w:color="000000"/>
               <w:left w:val="single" w:sz="6" w:space="0" w:color="000000"/>
@@ -10391,7 +10630,7 @@
         </w:tc>
         <w:tc>
           <w:tcPr>
-            <w:tcW w:w="538" w:type="dxa"/>
+            <w:tcW w:w="534" w:type="dxa"/>
             <w:tcBorders>
               <w:top w:val="single" w:sz="6" w:space="0" w:color="000000"/>
               <w:left w:val="single" w:sz="6" w:space="0" w:color="000000"/>
@@ -10416,7 +10655,7 @@
         </w:tc>
         <w:tc>
           <w:tcPr>
-            <w:tcW w:w="1452" w:type="dxa"/>
+            <w:tcW w:w="1440" w:type="dxa"/>
             <w:tcBorders>
               <w:top w:val="single" w:sz="6" w:space="0" w:color="000000"/>
               <w:left w:val="single" w:sz="6" w:space="0" w:color="000000"/>
@@ -10441,106 +10680,12 @@
         </w:tc>
       </w:tr>
     </w:tbl>
-    <w:p>
-      <w:pPr>
-        <w:spacing w:after="40" w:line="254" w:lineRule="auto"/>
-        <w:ind w:left="5148" w:hanging="3838"/>
-      </w:pPr>
-      <w:r>
-        <w:rPr>
-          <w:rFonts w:ascii="Times New Roman" w:eastAsia="Times New Roman" w:hAnsi="Times New Roman" w:cs="Times New Roman"/>
-          <w:sz w:val="28"/>
-        </w:rPr>
-        <w:t xml:space="preserve">Заведующий  отделением   </w:t>
-      </w:r>
-      <w:r>
-        <w:rPr>
-          <w:rFonts w:ascii="Times New Roman" w:eastAsia="Times New Roman" w:hAnsi="Times New Roman" w:cs="Times New Roman"/>
-          <w:i/>
-          <w:sz w:val="28"/>
-        </w:rPr>
-        <w:t xml:space="preserve">_____________         </w:t>
-      </w:r>
-      <w:r>
-        <w:rPr>
-          <w:rFonts w:ascii="Times New Roman" w:eastAsia="Times New Roman" w:hAnsi="Times New Roman" w:cs="Times New Roman"/>
-          <w:sz w:val="28"/>
-        </w:rPr>
-        <w:t xml:space="preserve">Н.И. Ващилова </w:t>
-      </w:r>
-      <w:r>
-        <w:rPr>
-          <w:rFonts w:ascii="Times New Roman" w:eastAsia="Times New Roman" w:hAnsi="Times New Roman" w:cs="Times New Roman"/>
-          <w:i/>
-        </w:rPr>
-        <w:t xml:space="preserve">подпись                   </w:t>
-      </w:r>
-    </w:p>
-    <w:p>
-      <w:pPr>
-        <w:spacing w:after="6" w:line="254" w:lineRule="auto"/>
-        <w:ind w:left="1310"/>
-      </w:pPr>
-      <w:r>
-        <w:rPr>
-          <w:rFonts w:ascii="Times New Roman" w:eastAsia="Times New Roman" w:hAnsi="Times New Roman" w:cs="Times New Roman"/>
-          <w:sz w:val="28"/>
-        </w:rPr>
-        <w:t xml:space="preserve">Зам. директора по УПР       </w:t>
-      </w:r>
-      <w:r>
-        <w:rPr>
-          <w:rFonts w:ascii="Times New Roman" w:eastAsia="Times New Roman" w:hAnsi="Times New Roman" w:cs="Times New Roman"/>
-          <w:i/>
-          <w:sz w:val="28"/>
-        </w:rPr>
-        <w:t xml:space="preserve">_____________         </w:t>
-      </w:r>
-      <w:r>
-        <w:rPr>
-          <w:rFonts w:ascii="Times New Roman" w:eastAsia="Times New Roman" w:hAnsi="Times New Roman" w:cs="Times New Roman"/>
-          <w:sz w:val="28"/>
-        </w:rPr>
-        <w:t>Р.И.Анисько</w:t>
-      </w:r>
-    </w:p>
-    <w:p>
-      <w:pPr>
-        <w:spacing w:after="22" w:line="265" w:lineRule="auto"/>
-        <w:ind w:left="1964" w:hanging="10"/>
-        <w:jc w:val="center"/>
-      </w:pPr>
-      <w:r>
-        <w:rPr>
-          <w:rFonts w:ascii="Times New Roman" w:eastAsia="Times New Roman" w:hAnsi="Times New Roman" w:cs="Times New Roman"/>
-          <w:i/>
-        </w:rPr>
-        <w:t xml:space="preserve">подпись               </w:t>
-      </w:r>
-    </w:p>
     <w:p>
       <w:pPr>
         <w:sectPr>
           <w:headerReference w:type="even" r:id="rId7"/>
           <w:headerReference w:type="default" r:id="rId8"/>
           <w:headerReference w:type="first" r:id="rId9"/>
-          <w:pgSz w:w="11906" w:h="16838"/>
-          <w:pgMar w:top="1440" w:right="2442" w:bottom="1440" w:left="394" w:header="294" w:footer="720" w:gutter="0"/>
-          <w:cols w:space="720"/>
-        </w:sectPr>
-      </w:pPr>
-    </w:p>
-    <w:p>
-      <w:pPr>
-        <w:spacing w:after="0"/>
-      </w:pPr>
-    </w:p>
-    <w:p>
-      <w:pPr>
-        <w:sectPr>
-          <w:headerReference w:type="even" r:id="rId10"/>
-          <w:headerReference w:type="default" r:id="rId11"/>
-          <w:headerReference w:type="first" r:id="rId12"/>
           <w:pgSz w:w="11906" w:h="16838"/>
           <w:pgMar w:top="1440" w:right="1440" w:bottom="1440" w:left="1440" w:header="720" w:footer="720" w:gutter="0"/>
           <w:cols w:space="720"/>
@@ -10550,142 +10695,32 @@
     <w:tbl>
       <w:tblPr>
         <w:tblStyle w:val="TableGrid"/>
-        <w:tblW w:w="9148" w:type="dxa"/>
-        <w:tblInd w:w="-904" w:type="dxa"/>
+        <w:tblW w:w="9133" w:type="dxa"/>
+        <w:tblInd w:w="-912" w:type="dxa"/>
+        <w:tblCellMar>
+          <w:top w:w="11" w:type="dxa"/>
+          <w:left w:w="110" w:type="dxa"/>
+        </w:tblCellMar>
         <w:tblLook w:val="04A0" w:firstRow="1" w:lastRow="0" w:firstColumn="1" w:lastColumn="0" w:noHBand="0" w:noVBand="1"/>
       </w:tblPr>
       <w:tblGrid>
-        <w:gridCol w:w="23"/>
         <w:gridCol w:w="522"/>
-        <w:gridCol w:w="384"/>
-        <w:gridCol w:w="1910"/>
+        <w:gridCol w:w="361"/>
+        <w:gridCol w:w="1813"/>
         <w:gridCol w:w="530"/>
-        <w:gridCol w:w="1535"/>
-        <w:gridCol w:w="16"/>
-        <w:gridCol w:w="365"/>
-        <w:gridCol w:w="2144"/>
-        <w:gridCol w:w="546"/>
-        <w:gridCol w:w="955"/>
-        <w:gridCol w:w="363"/>
+        <w:gridCol w:w="1633"/>
+        <w:gridCol w:w="352"/>
+        <w:gridCol w:w="1989"/>
+        <w:gridCol w:w="539"/>
+        <w:gridCol w:w="1394"/>
       </w:tblGrid>
       <w:tr>
         <w:trPr>
-          <w:gridAfter w:val="1"/>
-          <w:wAfter w:w="513" w:type="dxa"/>
-          <w:trHeight w:val="1094"/>
-        </w:trPr>
-        <w:tc>
-          <w:tcPr>
-            <w:tcW w:w="5006" w:type="dxa"/>
-            <w:gridSpan w:val="6"/>
-            <w:tcBorders>
-              <w:top w:val="nil"/>
-              <w:left w:val="nil"/>
-              <w:bottom w:val="nil"/>
-              <w:right w:val="nil"/>
-            </w:tcBorders>
-          </w:tcPr>
-          <w:p>
-            <w:r>
-              <w:rPr>
-                <w:rFonts w:ascii="Times New Roman" w:eastAsia="Times New Roman" w:hAnsi="Times New Roman" w:cs="Times New Roman"/>
-                <w:sz w:val="24"/>
-              </w:rPr>
-              <w:lastRenderedPageBreak/>
-              <w:t>СОГЛАСОВАНО</w:t>
-            </w:r>
-          </w:p>
-          <w:p>
-            <w:pPr>
-              <w:ind w:right="1050"/>
-            </w:pPr>
-            <w:r>
-              <w:rPr>
-                <w:rFonts w:ascii="Times New Roman" w:eastAsia="Times New Roman" w:hAnsi="Times New Roman" w:cs="Times New Roman"/>
-                <w:sz w:val="24"/>
-              </w:rPr>
-              <w:t>Председатель первичной профсоюзной организации ______________Т.М.Лебедь</w:t>
-            </w:r>
-          </w:p>
-        </w:tc>
-        <w:tc>
-          <w:tcPr>
-            <w:tcW w:w="4142" w:type="dxa"/>
-            <w:gridSpan w:val="5"/>
-            <w:tcBorders>
-              <w:top w:val="nil"/>
-              <w:left w:val="nil"/>
-              <w:bottom w:val="nil"/>
-              <w:right w:val="nil"/>
-            </w:tcBorders>
-          </w:tcPr>
-          <w:p>
-            <w:pPr>
-              <w:ind w:right="64"/>
-              <w:jc w:val="center"/>
-            </w:pPr>
-            <w:r>
-              <w:rPr>
-                <w:rFonts w:ascii="Times New Roman" w:eastAsia="Times New Roman" w:hAnsi="Times New Roman" w:cs="Times New Roman"/>
-                <w:sz w:val="24"/>
-              </w:rPr>
-              <w:t>УТВЕРЖДАЮ</w:t>
-            </w:r>
-          </w:p>
-          <w:p>
-            <w:pPr>
-              <w:ind w:left="397"/>
-              <w:jc w:val="center"/>
-            </w:pPr>
-            <w:r>
-              <w:rPr>
-                <w:rFonts w:ascii="Times New Roman" w:eastAsia="Times New Roman" w:hAnsi="Times New Roman" w:cs="Times New Roman"/>
-                <w:sz w:val="24"/>
-              </w:rPr>
-              <w:t>Директор колледжа</w:t>
-            </w:r>
-          </w:p>
-          <w:p>
-            <w:pPr>
-              <w:ind w:left="1262"/>
-            </w:pPr>
-            <w:r>
-              <w:rPr>
-                <w:rFonts w:ascii="Times New Roman" w:eastAsia="Times New Roman" w:hAnsi="Times New Roman" w:cs="Times New Roman"/>
-                <w:sz w:val="24"/>
-              </w:rPr>
-              <w:t>____________С.С. Шока</w:t>
-            </w:r>
-          </w:p>
-          <w:p>
-            <w:pPr>
-              <w:jc w:val="right"/>
-            </w:pPr>
-            <w:r>
-              <w:rPr>
-                <w:rFonts w:ascii="Times New Roman" w:eastAsia="Times New Roman" w:hAnsi="Times New Roman" w:cs="Times New Roman"/>
-                <w:sz w:val="24"/>
-              </w:rPr>
-              <w:t>________________________</w:t>
-            </w:r>
-          </w:p>
-        </w:tc>
-      </w:tr>
-      <w:tr>
-        <w:tblPrEx>
-          <w:tblCellMar>
-            <w:top w:w="11" w:type="dxa"/>
-            <w:left w:w="110" w:type="dxa"/>
-          </w:tblCellMar>
-        </w:tblPrEx>
-        <w:trPr>
-          <w:gridBefore w:val="1"/>
-          <w:wBefore w:w="23" w:type="dxa"/>
           <w:trHeight w:val="276"/>
         </w:trPr>
         <w:tc>
           <w:tcPr>
-            <w:tcW w:w="848" w:type="dxa"/>
+            <w:tcW w:w="883" w:type="dxa"/>
             <w:gridSpan w:val="2"/>
             <w:tcBorders>
               <w:top w:val="single" w:sz="18" w:space="0" w:color="000000"/>
@@ -10698,7 +10733,7 @@
         </w:tc>
         <w:tc>
           <w:tcPr>
-            <w:tcW w:w="2440" w:type="dxa"/>
+            <w:tcW w:w="2343" w:type="dxa"/>
             <w:gridSpan w:val="2"/>
             <w:tcBorders>
               <w:top w:val="single" w:sz="18" w:space="0" w:color="000000"/>
@@ -10724,8 +10759,7 @@
         </w:tc>
         <w:tc>
           <w:tcPr>
-            <w:tcW w:w="1711" w:type="dxa"/>
-            <w:gridSpan w:val="2"/>
+            <w:tcW w:w="1633" w:type="dxa"/>
             <w:tcBorders>
               <w:top w:val="single" w:sz="18" w:space="0" w:color="000000"/>
               <w:left w:val="nil"/>
@@ -10737,7 +10771,7 @@
         </w:tc>
         <w:tc>
           <w:tcPr>
-            <w:tcW w:w="365" w:type="dxa"/>
+            <w:tcW w:w="352" w:type="dxa"/>
             <w:tcBorders>
               <w:top w:val="single" w:sz="18" w:space="0" w:color="000000"/>
               <w:left w:val="single" w:sz="19" w:space="0" w:color="000000"/>
@@ -10749,8 +10783,8 @@
         </w:tc>
         <w:tc>
           <w:tcPr>
-            <w:tcW w:w="4274" w:type="dxa"/>
-            <w:gridSpan w:val="4"/>
+            <w:tcW w:w="3922" w:type="dxa"/>
+            <w:gridSpan w:val="3"/>
             <w:tcBorders>
               <w:top w:val="single" w:sz="18" w:space="0" w:color="000000"/>
               <w:left w:val="nil"/>
@@ -10775,20 +10809,12 @@
         </w:tc>
       </w:tr>
       <w:tr>
-        <w:tblPrEx>
-          <w:tblCellMar>
-            <w:top w:w="11" w:type="dxa"/>
-            <w:left w:w="110" w:type="dxa"/>
-          </w:tblCellMar>
-        </w:tblPrEx>
         <w:trPr>
-          <w:gridBefore w:val="1"/>
-          <w:wBefore w:w="23" w:type="dxa"/>
           <w:trHeight w:val="910"/>
         </w:trPr>
         <w:tc>
           <w:tcPr>
-            <w:tcW w:w="464" w:type="dxa"/>
+            <w:tcW w:w="522" w:type="dxa"/>
             <w:tcBorders>
               <w:top w:val="single" w:sz="18" w:space="0" w:color="000000"/>
               <w:left w:val="single" w:sz="18" w:space="0" w:color="000000"/>
@@ -11362,7 +11388,7 @@
         </w:tc>
         <w:tc>
           <w:tcPr>
-            <w:tcW w:w="384" w:type="dxa"/>
+            <w:tcW w:w="361" w:type="dxa"/>
             <w:tcBorders>
               <w:top w:val="single" w:sz="18" w:space="0" w:color="000000"/>
               <w:left w:val="single" w:sz="18" w:space="0" w:color="000000"/>
@@ -11780,7 +11806,7 @@
         </w:tc>
         <w:tc>
           <w:tcPr>
-            <w:tcW w:w="1910" w:type="dxa"/>
+            <w:tcW w:w="1813" w:type="dxa"/>
             <w:tcBorders>
               <w:top w:val="single" w:sz="18" w:space="0" w:color="000000"/>
               <w:left w:val="single" w:sz="18" w:space="0" w:color="000000"/>
@@ -12224,8 +12250,7 @@
         </w:tc>
         <w:tc>
           <w:tcPr>
-            <w:tcW w:w="1711" w:type="dxa"/>
-            <w:gridSpan w:val="2"/>
+            <w:tcW w:w="1633" w:type="dxa"/>
             <w:tcBorders>
               <w:top w:val="single" w:sz="18" w:space="0" w:color="000000"/>
               <w:left w:val="single" w:sz="18" w:space="0" w:color="000000"/>
@@ -12250,7 +12275,7 @@
         </w:tc>
         <w:tc>
           <w:tcPr>
-            <w:tcW w:w="365" w:type="dxa"/>
+            <w:tcW w:w="352" w:type="dxa"/>
             <w:tcBorders>
               <w:top w:val="single" w:sz="18" w:space="0" w:color="000000"/>
               <w:left w:val="single" w:sz="19" w:space="0" w:color="000000"/>
@@ -12668,7 +12693,7 @@
         </w:tc>
         <w:tc>
           <w:tcPr>
-            <w:tcW w:w="2260" w:type="dxa"/>
+            <w:tcW w:w="1989" w:type="dxa"/>
             <w:tcBorders>
               <w:top w:val="single" w:sz="18" w:space="0" w:color="000000"/>
               <w:left w:val="single" w:sz="18" w:space="0" w:color="000000"/>
@@ -12693,7 +12718,7 @@
         </w:tc>
         <w:tc>
           <w:tcPr>
-            <w:tcW w:w="546" w:type="dxa"/>
+            <w:tcW w:w="539" w:type="dxa"/>
             <w:tcBorders>
               <w:top w:val="single" w:sz="18" w:space="0" w:color="000000"/>
               <w:left w:val="single" w:sz="18" w:space="0" w:color="000000"/>
@@ -13111,8 +13136,7 @@
         </w:tc>
         <w:tc>
           <w:tcPr>
-            <w:tcW w:w="1468" w:type="dxa"/>
-            <w:gridSpan w:val="2"/>
+            <w:tcW w:w="1394" w:type="dxa"/>
             <w:tcBorders>
               <w:top w:val="single" w:sz="18" w:space="0" w:color="000000"/>
               <w:left w:val="single" w:sz="18" w:space="0" w:color="000000"/>
@@ -13126,32 +13150,34 @@
               <w:ind w:right="41"/>
               <w:jc w:val="center"/>
             </w:pPr>
+            <w:proofErr w:type="spellStart"/>
             <w:r>
               <w:rPr>
                 <w:rFonts w:ascii="Times New Roman" w:eastAsia="Times New Roman" w:hAnsi="Times New Roman" w:cs="Times New Roman"/>
                 <w:b/>
                 <w:sz w:val="20"/>
               </w:rPr>
-              <w:t>Преподавате ль</w:t>
+              <w:t>Преподавате</w:t>
+            </w:r>
+            <w:proofErr w:type="spellEnd"/>
+            <w:r>
+              <w:rPr>
+                <w:rFonts w:ascii="Times New Roman" w:eastAsia="Times New Roman" w:hAnsi="Times New Roman" w:cs="Times New Roman"/>
+                <w:b/>
+                <w:sz w:val="20"/>
+              </w:rPr>
+              <w:t xml:space="preserve"> ль</w:t>
             </w:r>
           </w:p>
         </w:tc>
       </w:tr>
       <w:tr>
-        <w:tblPrEx>
-          <w:tblCellMar>
-            <w:top w:w="11" w:type="dxa"/>
-            <w:left w:w="110" w:type="dxa"/>
-          </w:tblCellMar>
-        </w:tblPrEx>
         <w:trPr>
-          <w:gridBefore w:val="1"/>
-          <w:wBefore w:w="23" w:type="dxa"/>
           <w:trHeight w:val="488"/>
         </w:trPr>
         <w:tc>
           <w:tcPr>
-            <w:tcW w:w="464" w:type="dxa"/>
+            <w:tcW w:w="522" w:type="dxa"/>
             <w:vMerge w:val="restart"/>
             <w:tcBorders>
               <w:top w:val="single" w:sz="18" w:space="0" w:color="000000"/>
@@ -13778,7 +13804,7 @@
         </w:tc>
         <w:tc>
           <w:tcPr>
-            <w:tcW w:w="384" w:type="dxa"/>
+            <w:tcW w:w="361" w:type="dxa"/>
             <w:tcBorders>
               <w:top w:val="single" w:sz="18" w:space="0" w:color="000000"/>
               <w:left w:val="single" w:sz="18" w:space="0" w:color="000000"/>
@@ -13810,7 +13836,7 @@
         </w:tc>
         <w:tc>
           <w:tcPr>
-            <w:tcW w:w="1910" w:type="dxa"/>
+            <w:tcW w:w="1813" w:type="dxa"/>
             <w:tcBorders>
               <w:top w:val="single" w:sz="18" w:space="0" w:color="000000"/>
               <w:left w:val="single" w:sz="6" w:space="0" w:color="000000"/>
@@ -13856,8 +13882,7 @@
         </w:tc>
         <w:tc>
           <w:tcPr>
-            <w:tcW w:w="1711" w:type="dxa"/>
-            <w:gridSpan w:val="2"/>
+            <w:tcW w:w="1633" w:type="dxa"/>
             <w:tcBorders>
               <w:top w:val="single" w:sz="18" w:space="0" w:color="000000"/>
               <w:left w:val="single" w:sz="6" w:space="0" w:color="000000"/>
@@ -13882,7 +13907,7 @@
         </w:tc>
         <w:tc>
           <w:tcPr>
-            <w:tcW w:w="365" w:type="dxa"/>
+            <w:tcW w:w="352" w:type="dxa"/>
             <w:tcBorders>
               <w:top w:val="single" w:sz="18" w:space="0" w:color="000000"/>
               <w:left w:val="single" w:sz="19" w:space="0" w:color="000000"/>
@@ -13906,7 +13931,7 @@
         </w:tc>
         <w:tc>
           <w:tcPr>
-            <w:tcW w:w="2260" w:type="dxa"/>
+            <w:tcW w:w="1989" w:type="dxa"/>
             <w:tcBorders>
               <w:top w:val="single" w:sz="18" w:space="0" w:color="000000"/>
               <w:left w:val="single" w:sz="6" w:space="0" w:color="000000"/>
@@ -13953,7 +13978,7 @@
         </w:tc>
         <w:tc>
           <w:tcPr>
-            <w:tcW w:w="546" w:type="dxa"/>
+            <w:tcW w:w="539" w:type="dxa"/>
             <w:tcBorders>
               <w:top w:val="single" w:sz="18" w:space="0" w:color="000000"/>
               <w:left w:val="single" w:sz="6" w:space="0" w:color="000000"/>
@@ -13978,8 +14003,7 @@
         </w:tc>
         <w:tc>
           <w:tcPr>
-            <w:tcW w:w="1468" w:type="dxa"/>
-            <w:gridSpan w:val="2"/>
+            <w:tcW w:w="1394" w:type="dxa"/>
             <w:tcBorders>
               <w:top w:val="single" w:sz="18" w:space="0" w:color="000000"/>
               <w:left w:val="single" w:sz="6" w:space="0" w:color="000000"/>
@@ -14004,15 +14028,7 @@
         </w:tc>
       </w:tr>
       <w:tr>
-        <w:tblPrEx>
-          <w:tblCellMar>
-            <w:top w:w="11" w:type="dxa"/>
-            <w:left w:w="110" w:type="dxa"/>
-          </w:tblCellMar>
-        </w:tblPrEx>
         <w:trPr>
-          <w:gridBefore w:val="1"/>
-          <w:wBefore w:w="23" w:type="dxa"/>
           <w:trHeight w:val="360"/>
         </w:trPr>
         <w:tc>
@@ -14030,7 +14046,7 @@
         </w:tc>
         <w:tc>
           <w:tcPr>
-            <w:tcW w:w="384" w:type="dxa"/>
+            <w:tcW w:w="361" w:type="dxa"/>
             <w:tcBorders>
               <w:top w:val="single" w:sz="6" w:space="0" w:color="000000"/>
               <w:left w:val="single" w:sz="18" w:space="0" w:color="000000"/>
@@ -14053,7 +14069,7 @@
         </w:tc>
         <w:tc>
           <w:tcPr>
-            <w:tcW w:w="1910" w:type="dxa"/>
+            <w:tcW w:w="1813" w:type="dxa"/>
             <w:tcBorders>
               <w:top w:val="single" w:sz="4" w:space="0" w:color="000000"/>
               <w:left w:val="single" w:sz="6" w:space="0" w:color="000000"/>
@@ -14099,8 +14115,7 @@
         </w:tc>
         <w:tc>
           <w:tcPr>
-            <w:tcW w:w="1711" w:type="dxa"/>
-            <w:gridSpan w:val="2"/>
+            <w:tcW w:w="1633" w:type="dxa"/>
             <w:tcBorders>
               <w:top w:val="single" w:sz="4" w:space="0" w:color="000000"/>
               <w:left w:val="single" w:sz="6" w:space="0" w:color="000000"/>
@@ -14125,7 +14140,7 @@
         </w:tc>
         <w:tc>
           <w:tcPr>
-            <w:tcW w:w="365" w:type="dxa"/>
+            <w:tcW w:w="352" w:type="dxa"/>
             <w:tcBorders>
               <w:top w:val="single" w:sz="6" w:space="0" w:color="000000"/>
               <w:left w:val="single" w:sz="19" w:space="0" w:color="000000"/>
@@ -14148,21 +14163,37 @@
         </w:tc>
         <w:tc>
           <w:tcPr>
-            <w:tcW w:w="2260" w:type="dxa"/>
-            <w:tcBorders>
-              <w:top w:val="single" w:sz="6" w:space="0" w:color="000000"/>
-              <w:left w:val="single" w:sz="6" w:space="0" w:color="000000"/>
-              <w:bottom w:val="single" w:sz="6" w:space="0" w:color="000000"/>
-              <w:right w:val="single" w:sz="6" w:space="0" w:color="000000"/>
-            </w:tcBorders>
-          </w:tcPr>
-          <w:p>
-            <w:r>
-              <w:rPr>
-                <w:rFonts w:ascii="Times New Roman" w:eastAsia="Times New Roman" w:hAnsi="Times New Roman" w:cs="Times New Roman"/>
-                <w:sz w:val="10"/>
-              </w:rPr>
-              <w:t xml:space="preserve">КОМПЬЮТЕРНЫЕ СЕТИ(А)(1;3)(Б)(2;4)/ </w:t>
+            <w:tcW w:w="1989" w:type="dxa"/>
+            <w:tcBorders>
+              <w:top w:val="single" w:sz="6" w:space="0" w:color="000000"/>
+              <w:left w:val="single" w:sz="6" w:space="0" w:color="000000"/>
+              <w:bottom w:val="single" w:sz="6" w:space="0" w:color="000000"/>
+              <w:right w:val="single" w:sz="6" w:space="0" w:color="000000"/>
+            </w:tcBorders>
+          </w:tcPr>
+          <w:p>
+            <w:r>
+              <w:rPr>
+                <w:rFonts w:ascii="Times New Roman" w:eastAsia="Times New Roman" w:hAnsi="Times New Roman" w:cs="Times New Roman"/>
+                <w:sz w:val="10"/>
+              </w:rPr>
+              <w:t>КОМПЬЮТЕРНЫЕ СЕТИ(А)(1;</w:t>
+            </w:r>
+            <w:proofErr w:type="gramStart"/>
+            <w:r>
+              <w:rPr>
+                <w:rFonts w:ascii="Times New Roman" w:eastAsia="Times New Roman" w:hAnsi="Times New Roman" w:cs="Times New Roman"/>
+                <w:sz w:val="10"/>
+              </w:rPr>
+              <w:t>3)(</w:t>
+            </w:r>
+            <w:proofErr w:type="gramEnd"/>
+            <w:r>
+              <w:rPr>
+                <w:rFonts w:ascii="Times New Roman" w:eastAsia="Times New Roman" w:hAnsi="Times New Roman" w:cs="Times New Roman"/>
+                <w:sz w:val="10"/>
+              </w:rPr>
+              <w:t xml:space="preserve">Б)(2;4)/ </w:t>
             </w:r>
           </w:p>
           <w:p>
@@ -14186,7 +14217,7 @@
         </w:tc>
         <w:tc>
           <w:tcPr>
-            <w:tcW w:w="546" w:type="dxa"/>
+            <w:tcW w:w="539" w:type="dxa"/>
             <w:tcBorders>
               <w:top w:val="single" w:sz="6" w:space="0" w:color="000000"/>
               <w:left w:val="single" w:sz="6" w:space="0" w:color="000000"/>
@@ -14211,8 +14242,7 @@
         </w:tc>
         <w:tc>
           <w:tcPr>
-            <w:tcW w:w="1468" w:type="dxa"/>
-            <w:gridSpan w:val="2"/>
+            <w:tcW w:w="1394" w:type="dxa"/>
             <w:tcBorders>
               <w:top w:val="single" w:sz="6" w:space="0" w:color="000000"/>
               <w:left w:val="single" w:sz="6" w:space="0" w:color="000000"/>
@@ -14236,15 +14266,7 @@
         </w:tc>
       </w:tr>
       <w:tr>
-        <w:tblPrEx>
-          <w:tblCellMar>
-            <w:top w:w="11" w:type="dxa"/>
-            <w:left w:w="110" w:type="dxa"/>
-          </w:tblCellMar>
-        </w:tblPrEx>
         <w:trPr>
-          <w:gridBefore w:val="1"/>
-          <w:wBefore w:w="23" w:type="dxa"/>
           <w:trHeight w:val="275"/>
         </w:trPr>
         <w:tc>
@@ -14262,7 +14284,7 @@
         </w:tc>
         <w:tc>
           <w:tcPr>
-            <w:tcW w:w="384" w:type="dxa"/>
+            <w:tcW w:w="361" w:type="dxa"/>
             <w:tcBorders>
               <w:top w:val="single" w:sz="6" w:space="0" w:color="000000"/>
               <w:left w:val="single" w:sz="18" w:space="0" w:color="000000"/>
@@ -14285,7 +14307,7 @@
         </w:tc>
         <w:tc>
           <w:tcPr>
-            <w:tcW w:w="1910" w:type="dxa"/>
+            <w:tcW w:w="1813" w:type="dxa"/>
             <w:tcBorders>
               <w:top w:val="single" w:sz="4" w:space="0" w:color="000000"/>
               <w:left w:val="single" w:sz="6" w:space="0" w:color="000000"/>
@@ -14329,8 +14351,7 @@
         </w:tc>
         <w:tc>
           <w:tcPr>
-            <w:tcW w:w="1711" w:type="dxa"/>
-            <w:gridSpan w:val="2"/>
+            <w:tcW w:w="1633" w:type="dxa"/>
             <w:tcBorders>
               <w:top w:val="single" w:sz="4" w:space="0" w:color="000000"/>
               <w:left w:val="single" w:sz="6" w:space="0" w:color="000000"/>
@@ -14354,7 +14375,7 @@
         </w:tc>
         <w:tc>
           <w:tcPr>
-            <w:tcW w:w="365" w:type="dxa"/>
+            <w:tcW w:w="352" w:type="dxa"/>
             <w:tcBorders>
               <w:top w:val="single" w:sz="6" w:space="0" w:color="000000"/>
               <w:left w:val="single" w:sz="19" w:space="0" w:color="000000"/>
@@ -14377,7 +14398,7 @@
         </w:tc>
         <w:tc>
           <w:tcPr>
-            <w:tcW w:w="2260" w:type="dxa"/>
+            <w:tcW w:w="1989" w:type="dxa"/>
             <w:tcBorders>
               <w:top w:val="single" w:sz="6" w:space="0" w:color="000000"/>
               <w:left w:val="single" w:sz="6" w:space="0" w:color="000000"/>
@@ -14397,7 +14418,7 @@
         </w:tc>
         <w:tc>
           <w:tcPr>
-            <w:tcW w:w="546" w:type="dxa"/>
+            <w:tcW w:w="539" w:type="dxa"/>
             <w:tcBorders>
               <w:top w:val="single" w:sz="6" w:space="0" w:color="000000"/>
               <w:left w:val="single" w:sz="6" w:space="0" w:color="000000"/>
@@ -14421,8 +14442,7 @@
         </w:tc>
         <w:tc>
           <w:tcPr>
-            <w:tcW w:w="1468" w:type="dxa"/>
-            <w:gridSpan w:val="2"/>
+            <w:tcW w:w="1394" w:type="dxa"/>
             <w:tcBorders>
               <w:top w:val="single" w:sz="6" w:space="0" w:color="000000"/>
               <w:left w:val="single" w:sz="6" w:space="0" w:color="000000"/>
@@ -14446,15 +14466,7 @@
         </w:tc>
       </w:tr>
       <w:tr>
-        <w:tblPrEx>
-          <w:tblCellMar>
-            <w:top w:w="11" w:type="dxa"/>
-            <w:left w:w="110" w:type="dxa"/>
-          </w:tblCellMar>
-        </w:tblPrEx>
         <w:trPr>
-          <w:gridBefore w:val="1"/>
-          <w:wBefore w:w="23" w:type="dxa"/>
           <w:trHeight w:val="429"/>
         </w:trPr>
         <w:tc>
@@ -14472,7 +14484,7 @@
         </w:tc>
         <w:tc>
           <w:tcPr>
-            <w:tcW w:w="384" w:type="dxa"/>
+            <w:tcW w:w="361" w:type="dxa"/>
             <w:tcBorders>
               <w:top w:val="single" w:sz="6" w:space="0" w:color="000000"/>
               <w:left w:val="single" w:sz="18" w:space="0" w:color="000000"/>
@@ -14495,7 +14507,7 @@
         </w:tc>
         <w:tc>
           <w:tcPr>
-            <w:tcW w:w="1910" w:type="dxa"/>
+            <w:tcW w:w="1813" w:type="dxa"/>
             <w:tcBorders>
               <w:top w:val="single" w:sz="6" w:space="0" w:color="000000"/>
               <w:left w:val="single" w:sz="6" w:space="0" w:color="000000"/>
@@ -14541,8 +14553,7 @@
         </w:tc>
         <w:tc>
           <w:tcPr>
-            <w:tcW w:w="1711" w:type="dxa"/>
-            <w:gridSpan w:val="2"/>
+            <w:tcW w:w="1633" w:type="dxa"/>
             <w:tcBorders>
               <w:top w:val="single" w:sz="6" w:space="0" w:color="000000"/>
               <w:left w:val="single" w:sz="6" w:space="0" w:color="000000"/>
@@ -14567,7 +14578,7 @@
         </w:tc>
         <w:tc>
           <w:tcPr>
-            <w:tcW w:w="365" w:type="dxa"/>
+            <w:tcW w:w="352" w:type="dxa"/>
             <w:tcBorders>
               <w:top w:val="single" w:sz="6" w:space="0" w:color="000000"/>
               <w:left w:val="single" w:sz="19" w:space="0" w:color="000000"/>
@@ -14579,7 +14590,7 @@
         </w:tc>
         <w:tc>
           <w:tcPr>
-            <w:tcW w:w="2260" w:type="dxa"/>
+            <w:tcW w:w="1989" w:type="dxa"/>
             <w:tcBorders>
               <w:top w:val="single" w:sz="6" w:space="0" w:color="000000"/>
               <w:left w:val="single" w:sz="6" w:space="0" w:color="000000"/>
@@ -14605,7 +14616,7 @@
         </w:tc>
         <w:tc>
           <w:tcPr>
-            <w:tcW w:w="546" w:type="dxa"/>
+            <w:tcW w:w="539" w:type="dxa"/>
             <w:tcBorders>
               <w:top w:val="single" w:sz="6" w:space="0" w:color="000000"/>
               <w:left w:val="single" w:sz="6" w:space="0" w:color="000000"/>
@@ -14617,8 +14628,7 @@
         </w:tc>
         <w:tc>
           <w:tcPr>
-            <w:tcW w:w="1468" w:type="dxa"/>
-            <w:gridSpan w:val="2"/>
+            <w:tcW w:w="1394" w:type="dxa"/>
             <w:tcBorders>
               <w:top w:val="single" w:sz="6" w:space="0" w:color="000000"/>
               <w:left w:val="single" w:sz="6" w:space="0" w:color="000000"/>
@@ -14630,20 +14640,12 @@
         </w:tc>
       </w:tr>
       <w:tr>
-        <w:tblPrEx>
-          <w:tblCellMar>
-            <w:top w:w="11" w:type="dxa"/>
-            <w:left w:w="110" w:type="dxa"/>
-          </w:tblCellMar>
-        </w:tblPrEx>
         <w:trPr>
-          <w:gridBefore w:val="1"/>
-          <w:wBefore w:w="23" w:type="dxa"/>
           <w:trHeight w:val="261"/>
         </w:trPr>
         <w:tc>
           <w:tcPr>
-            <w:tcW w:w="464" w:type="dxa"/>
+            <w:tcW w:w="522" w:type="dxa"/>
             <w:vMerge w:val="restart"/>
             <w:tcBorders>
               <w:top w:val="single" w:sz="18" w:space="0" w:color="000000"/>
@@ -15062,7 +15064,7 @@
         </w:tc>
         <w:tc>
           <w:tcPr>
-            <w:tcW w:w="384" w:type="dxa"/>
+            <w:tcW w:w="361" w:type="dxa"/>
             <w:tcBorders>
               <w:top w:val="single" w:sz="18" w:space="0" w:color="000000"/>
               <w:left w:val="single" w:sz="18" w:space="0" w:color="000000"/>
@@ -15074,7 +15076,7 @@
         </w:tc>
         <w:tc>
           <w:tcPr>
-            <w:tcW w:w="1910" w:type="dxa"/>
+            <w:tcW w:w="1813" w:type="dxa"/>
             <w:tcBorders>
               <w:top w:val="single" w:sz="18" w:space="0" w:color="000000"/>
               <w:left w:val="single" w:sz="6" w:space="0" w:color="000000"/>
@@ -15111,8 +15113,7 @@
         </w:tc>
         <w:tc>
           <w:tcPr>
-            <w:tcW w:w="1711" w:type="dxa"/>
-            <w:gridSpan w:val="2"/>
+            <w:tcW w:w="1633" w:type="dxa"/>
             <w:tcBorders>
               <w:top w:val="single" w:sz="18" w:space="0" w:color="000000"/>
               <w:left w:val="single" w:sz="6" w:space="0" w:color="000000"/>
@@ -15124,7 +15125,7 @@
         </w:tc>
         <w:tc>
           <w:tcPr>
-            <w:tcW w:w="365" w:type="dxa"/>
+            <w:tcW w:w="352" w:type="dxa"/>
             <w:tcBorders>
               <w:top w:val="single" w:sz="18" w:space="0" w:color="000000"/>
               <w:left w:val="single" w:sz="19" w:space="0" w:color="000000"/>
@@ -15147,7 +15148,7 @@
         </w:tc>
         <w:tc>
           <w:tcPr>
-            <w:tcW w:w="2260" w:type="dxa"/>
+            <w:tcW w:w="1989" w:type="dxa"/>
             <w:tcBorders>
               <w:top w:val="single" w:sz="18" w:space="0" w:color="000000"/>
               <w:left w:val="single" w:sz="6" w:space="0" w:color="000000"/>
@@ -15167,7 +15168,7 @@
         </w:tc>
         <w:tc>
           <w:tcPr>
-            <w:tcW w:w="546" w:type="dxa"/>
+            <w:tcW w:w="539" w:type="dxa"/>
             <w:tcBorders>
               <w:top w:val="single" w:sz="18" w:space="0" w:color="000000"/>
               <w:left w:val="single" w:sz="6" w:space="0" w:color="000000"/>
@@ -15191,8 +15192,7 @@
         </w:tc>
         <w:tc>
           <w:tcPr>
-            <w:tcW w:w="1468" w:type="dxa"/>
-            <w:gridSpan w:val="2"/>
+            <w:tcW w:w="1394" w:type="dxa"/>
             <w:tcBorders>
               <w:top w:val="single" w:sz="18" w:space="0" w:color="000000"/>
               <w:left w:val="single" w:sz="6" w:space="0" w:color="000000"/>
@@ -15216,15 +15216,7 @@
         </w:tc>
       </w:tr>
       <w:tr>
-        <w:tblPrEx>
-          <w:tblCellMar>
-            <w:top w:w="11" w:type="dxa"/>
-            <w:left w:w="110" w:type="dxa"/>
-          </w:tblCellMar>
-        </w:tblPrEx>
         <w:trPr>
-          <w:gridBefore w:val="1"/>
-          <w:wBefore w:w="23" w:type="dxa"/>
           <w:trHeight w:val="282"/>
         </w:trPr>
         <w:tc>
@@ -15242,7 +15234,7 @@
         </w:tc>
         <w:tc>
           <w:tcPr>
-            <w:tcW w:w="384" w:type="dxa"/>
+            <w:tcW w:w="361" w:type="dxa"/>
             <w:tcBorders>
               <w:top w:val="single" w:sz="6" w:space="0" w:color="000000"/>
               <w:left w:val="single" w:sz="18" w:space="0" w:color="000000"/>
@@ -15273,7 +15265,7 @@
         </w:tc>
         <w:tc>
           <w:tcPr>
-            <w:tcW w:w="1910" w:type="dxa"/>
+            <w:tcW w:w="1813" w:type="dxa"/>
             <w:tcBorders>
               <w:top w:val="single" w:sz="6" w:space="0" w:color="000000"/>
               <w:left w:val="single" w:sz="6" w:space="0" w:color="000000"/>
@@ -15317,8 +15309,7 @@
         </w:tc>
         <w:tc>
           <w:tcPr>
-            <w:tcW w:w="1711" w:type="dxa"/>
-            <w:gridSpan w:val="2"/>
+            <w:tcW w:w="1633" w:type="dxa"/>
             <w:tcBorders>
               <w:top w:val="single" w:sz="6" w:space="0" w:color="000000"/>
               <w:left w:val="single" w:sz="6" w:space="0" w:color="000000"/>
@@ -15342,7 +15333,7 @@
         </w:tc>
         <w:tc>
           <w:tcPr>
-            <w:tcW w:w="365" w:type="dxa"/>
+            <w:tcW w:w="352" w:type="dxa"/>
             <w:tcBorders>
               <w:top w:val="single" w:sz="6" w:space="0" w:color="000000"/>
               <w:left w:val="single" w:sz="19" w:space="0" w:color="000000"/>
@@ -15365,7 +15356,7 @@
         </w:tc>
         <w:tc>
           <w:tcPr>
-            <w:tcW w:w="2260" w:type="dxa"/>
+            <w:tcW w:w="1989" w:type="dxa"/>
             <w:tcBorders>
               <w:top w:val="single" w:sz="6" w:space="0" w:color="000000"/>
               <w:left w:val="single" w:sz="6" w:space="0" w:color="000000"/>
@@ -15385,7 +15376,7 @@
         </w:tc>
         <w:tc>
           <w:tcPr>
-            <w:tcW w:w="546" w:type="dxa"/>
+            <w:tcW w:w="539" w:type="dxa"/>
             <w:tcBorders>
               <w:top w:val="single" w:sz="6" w:space="0" w:color="000000"/>
               <w:left w:val="single" w:sz="6" w:space="0" w:color="000000"/>
@@ -15409,8 +15400,7 @@
         </w:tc>
         <w:tc>
           <w:tcPr>
-            <w:tcW w:w="1468" w:type="dxa"/>
-            <w:gridSpan w:val="2"/>
+            <w:tcW w:w="1394" w:type="dxa"/>
             <w:tcBorders>
               <w:top w:val="single" w:sz="6" w:space="0" w:color="000000"/>
               <w:left w:val="single" w:sz="6" w:space="0" w:color="000000"/>
@@ -15434,15 +15424,7 @@
         </w:tc>
       </w:tr>
       <w:tr>
-        <w:tblPrEx>
-          <w:tblCellMar>
-            <w:top w:w="11" w:type="dxa"/>
-            <w:left w:w="110" w:type="dxa"/>
-          </w:tblCellMar>
-        </w:tblPrEx>
         <w:trPr>
-          <w:gridBefore w:val="1"/>
-          <w:wBefore w:w="23" w:type="dxa"/>
           <w:trHeight w:val="390"/>
         </w:trPr>
         <w:tc>
@@ -15460,7 +15442,7 @@
         </w:tc>
         <w:tc>
           <w:tcPr>
-            <w:tcW w:w="384" w:type="dxa"/>
+            <w:tcW w:w="361" w:type="dxa"/>
             <w:tcBorders>
               <w:top w:val="single" w:sz="6" w:space="0" w:color="000000"/>
               <w:left w:val="single" w:sz="18" w:space="0" w:color="000000"/>
@@ -15483,7 +15465,7 @@
         </w:tc>
         <w:tc>
           <w:tcPr>
-            <w:tcW w:w="1910" w:type="dxa"/>
+            <w:tcW w:w="1813" w:type="dxa"/>
             <w:tcBorders>
               <w:top w:val="single" w:sz="6" w:space="0" w:color="000000"/>
               <w:left w:val="single" w:sz="6" w:space="0" w:color="000000"/>
@@ -15529,8 +15511,7 @@
         </w:tc>
         <w:tc>
           <w:tcPr>
-            <w:tcW w:w="1711" w:type="dxa"/>
-            <w:gridSpan w:val="2"/>
+            <w:tcW w:w="1633" w:type="dxa"/>
             <w:tcBorders>
               <w:top w:val="single" w:sz="6" w:space="0" w:color="000000"/>
               <w:left w:val="single" w:sz="6" w:space="0" w:color="000000"/>
@@ -15555,7 +15536,7 @@
         </w:tc>
         <w:tc>
           <w:tcPr>
-            <w:tcW w:w="365" w:type="dxa"/>
+            <w:tcW w:w="352" w:type="dxa"/>
             <w:tcBorders>
               <w:top w:val="single" w:sz="6" w:space="0" w:color="000000"/>
               <w:left w:val="single" w:sz="19" w:space="0" w:color="000000"/>
@@ -15578,7 +15559,7 @@
         </w:tc>
         <w:tc>
           <w:tcPr>
-            <w:tcW w:w="2260" w:type="dxa"/>
+            <w:tcW w:w="1989" w:type="dxa"/>
             <w:tcBorders>
               <w:top w:val="single" w:sz="6" w:space="0" w:color="000000"/>
               <w:left w:val="single" w:sz="6" w:space="0" w:color="000000"/>
@@ -15607,7 +15588,7 @@
         </w:tc>
         <w:tc>
           <w:tcPr>
-            <w:tcW w:w="546" w:type="dxa"/>
+            <w:tcW w:w="539" w:type="dxa"/>
             <w:tcBorders>
               <w:top w:val="single" w:sz="6" w:space="0" w:color="000000"/>
               <w:left w:val="single" w:sz="6" w:space="0" w:color="000000"/>
@@ -15632,8 +15613,7 @@
         </w:tc>
         <w:tc>
           <w:tcPr>
-            <w:tcW w:w="1468" w:type="dxa"/>
-            <w:gridSpan w:val="2"/>
+            <w:tcW w:w="1394" w:type="dxa"/>
             <w:tcBorders>
               <w:top w:val="single" w:sz="6" w:space="0" w:color="000000"/>
               <w:left w:val="single" w:sz="6" w:space="0" w:color="000000"/>
@@ -15657,15 +15637,7 @@
         </w:tc>
       </w:tr>
       <w:tr>
-        <w:tblPrEx>
-          <w:tblCellMar>
-            <w:top w:w="11" w:type="dxa"/>
-            <w:left w:w="110" w:type="dxa"/>
-          </w:tblCellMar>
-        </w:tblPrEx>
         <w:trPr>
-          <w:gridBefore w:val="1"/>
-          <w:wBefore w:w="23" w:type="dxa"/>
           <w:trHeight w:val="521"/>
         </w:trPr>
         <w:tc>
@@ -15683,7 +15655,7 @@
         </w:tc>
         <w:tc>
           <w:tcPr>
-            <w:tcW w:w="384" w:type="dxa"/>
+            <w:tcW w:w="361" w:type="dxa"/>
             <w:tcBorders>
               <w:top w:val="single" w:sz="6" w:space="0" w:color="000000"/>
               <w:left w:val="single" w:sz="18" w:space="0" w:color="000000"/>
@@ -15707,7 +15679,7 @@
         </w:tc>
         <w:tc>
           <w:tcPr>
-            <w:tcW w:w="1910" w:type="dxa"/>
+            <w:tcW w:w="1813" w:type="dxa"/>
             <w:tcBorders>
               <w:top w:val="single" w:sz="6" w:space="0" w:color="000000"/>
               <w:left w:val="single" w:sz="6" w:space="0" w:color="000000"/>
@@ -15753,8 +15725,7 @@
         </w:tc>
         <w:tc>
           <w:tcPr>
-            <w:tcW w:w="1711" w:type="dxa"/>
-            <w:gridSpan w:val="2"/>
+            <w:tcW w:w="1633" w:type="dxa"/>
             <w:tcBorders>
               <w:top w:val="single" w:sz="6" w:space="0" w:color="000000"/>
               <w:left w:val="single" w:sz="6" w:space="0" w:color="000000"/>
@@ -15779,7 +15750,7 @@
         </w:tc>
         <w:tc>
           <w:tcPr>
-            <w:tcW w:w="365" w:type="dxa"/>
+            <w:tcW w:w="352" w:type="dxa"/>
             <w:tcBorders>
               <w:top w:val="single" w:sz="6" w:space="0" w:color="000000"/>
               <w:left w:val="single" w:sz="19" w:space="0" w:color="000000"/>
@@ -15815,7 +15786,7 @@
         </w:tc>
         <w:tc>
           <w:tcPr>
-            <w:tcW w:w="2260" w:type="dxa"/>
+            <w:tcW w:w="1989" w:type="dxa"/>
             <w:tcBorders>
               <w:top w:val="single" w:sz="6" w:space="0" w:color="000000"/>
               <w:left w:val="single" w:sz="6" w:space="0" w:color="000000"/>
@@ -15836,7 +15807,7 @@
         </w:tc>
         <w:tc>
           <w:tcPr>
-            <w:tcW w:w="546" w:type="dxa"/>
+            <w:tcW w:w="539" w:type="dxa"/>
             <w:tcBorders>
               <w:top w:val="single" w:sz="6" w:space="0" w:color="000000"/>
               <w:left w:val="single" w:sz="6" w:space="0" w:color="000000"/>
@@ -15861,8 +15832,7 @@
         </w:tc>
         <w:tc>
           <w:tcPr>
-            <w:tcW w:w="1468" w:type="dxa"/>
-            <w:gridSpan w:val="2"/>
+            <w:tcW w:w="1394" w:type="dxa"/>
             <w:tcBorders>
               <w:top w:val="single" w:sz="6" w:space="0" w:color="000000"/>
               <w:left w:val="single" w:sz="6" w:space="0" w:color="000000"/>
@@ -15887,20 +15857,12 @@
         </w:tc>
       </w:tr>
       <w:tr>
-        <w:tblPrEx>
-          <w:tblCellMar>
-            <w:top w:w="11" w:type="dxa"/>
-            <w:left w:w="110" w:type="dxa"/>
-          </w:tblCellMar>
-        </w:tblPrEx>
         <w:trPr>
-          <w:gridBefore w:val="1"/>
-          <w:wBefore w:w="23" w:type="dxa"/>
           <w:trHeight w:val="492"/>
         </w:trPr>
         <w:tc>
           <w:tcPr>
-            <w:tcW w:w="464" w:type="dxa"/>
+            <w:tcW w:w="522" w:type="dxa"/>
             <w:vMerge w:val="restart"/>
             <w:tcBorders>
               <w:top w:val="single" w:sz="18" w:space="0" w:color="000000"/>
@@ -16215,7 +16177,7 @@
         </w:tc>
         <w:tc>
           <w:tcPr>
-            <w:tcW w:w="384" w:type="dxa"/>
+            <w:tcW w:w="361" w:type="dxa"/>
             <w:tcBorders>
               <w:top w:val="single" w:sz="18" w:space="0" w:color="000000"/>
               <w:left w:val="single" w:sz="18" w:space="0" w:color="000000"/>
@@ -16239,7 +16201,7 @@
         </w:tc>
         <w:tc>
           <w:tcPr>
-            <w:tcW w:w="1910" w:type="dxa"/>
+            <w:tcW w:w="1813" w:type="dxa"/>
             <w:tcBorders>
               <w:top w:val="single" w:sz="18" w:space="0" w:color="000000"/>
               <w:left w:val="single" w:sz="6" w:space="0" w:color="000000"/>
@@ -16285,8 +16247,7 @@
         </w:tc>
         <w:tc>
           <w:tcPr>
-            <w:tcW w:w="1711" w:type="dxa"/>
-            <w:gridSpan w:val="2"/>
+            <w:tcW w:w="1633" w:type="dxa"/>
             <w:tcBorders>
               <w:top w:val="single" w:sz="18" w:space="0" w:color="000000"/>
               <w:left w:val="single" w:sz="6" w:space="0" w:color="000000"/>
@@ -16311,7 +16272,7 @@
         </w:tc>
         <w:tc>
           <w:tcPr>
-            <w:tcW w:w="365" w:type="dxa"/>
+            <w:tcW w:w="352" w:type="dxa"/>
             <w:tcBorders>
               <w:top w:val="single" w:sz="18" w:space="0" w:color="000000"/>
               <w:left w:val="single" w:sz="19" w:space="0" w:color="000000"/>
@@ -16347,7 +16308,7 @@
         </w:tc>
         <w:tc>
           <w:tcPr>
-            <w:tcW w:w="2260" w:type="dxa"/>
+            <w:tcW w:w="1989" w:type="dxa"/>
             <w:tcBorders>
               <w:top w:val="single" w:sz="18" w:space="0" w:color="000000"/>
               <w:left w:val="single" w:sz="6" w:space="0" w:color="000000"/>
@@ -16368,7 +16329,7 @@
         </w:tc>
         <w:tc>
           <w:tcPr>
-            <w:tcW w:w="546" w:type="dxa"/>
+            <w:tcW w:w="539" w:type="dxa"/>
             <w:tcBorders>
               <w:top w:val="single" w:sz="18" w:space="0" w:color="000000"/>
               <w:left w:val="single" w:sz="6" w:space="0" w:color="000000"/>
@@ -16393,8 +16354,7 @@
         </w:tc>
         <w:tc>
           <w:tcPr>
-            <w:tcW w:w="1468" w:type="dxa"/>
-            <w:gridSpan w:val="2"/>
+            <w:tcW w:w="1394" w:type="dxa"/>
             <w:tcBorders>
               <w:top w:val="single" w:sz="18" w:space="0" w:color="000000"/>
               <w:left w:val="single" w:sz="6" w:space="0" w:color="000000"/>
@@ -16419,15 +16379,7 @@
         </w:tc>
       </w:tr>
       <w:tr>
-        <w:tblPrEx>
-          <w:tblCellMar>
-            <w:top w:w="11" w:type="dxa"/>
-            <w:left w:w="110" w:type="dxa"/>
-          </w:tblCellMar>
-        </w:tblPrEx>
         <w:trPr>
-          <w:gridBefore w:val="1"/>
-          <w:wBefore w:w="23" w:type="dxa"/>
           <w:trHeight w:val="276"/>
         </w:trPr>
         <w:tc>
@@ -16445,7 +16397,7 @@
         </w:tc>
         <w:tc>
           <w:tcPr>
-            <w:tcW w:w="384" w:type="dxa"/>
+            <w:tcW w:w="361" w:type="dxa"/>
             <w:tcBorders>
               <w:top w:val="single" w:sz="6" w:space="0" w:color="000000"/>
               <w:left w:val="single" w:sz="18" w:space="0" w:color="000000"/>
@@ -16468,7 +16420,7 @@
         </w:tc>
         <w:tc>
           <w:tcPr>
-            <w:tcW w:w="1910" w:type="dxa"/>
+            <w:tcW w:w="1813" w:type="dxa"/>
             <w:tcBorders>
               <w:top w:val="single" w:sz="4" w:space="0" w:color="000000"/>
               <w:left w:val="single" w:sz="6" w:space="0" w:color="000000"/>
@@ -16512,8 +16464,7 @@
         </w:tc>
         <w:tc>
           <w:tcPr>
-            <w:tcW w:w="1711" w:type="dxa"/>
-            <w:gridSpan w:val="2"/>
+            <w:tcW w:w="1633" w:type="dxa"/>
             <w:tcBorders>
               <w:top w:val="single" w:sz="4" w:space="0" w:color="000000"/>
               <w:left w:val="single" w:sz="6" w:space="0" w:color="000000"/>
@@ -16537,7 +16488,7 @@
         </w:tc>
         <w:tc>
           <w:tcPr>
-            <w:tcW w:w="365" w:type="dxa"/>
+            <w:tcW w:w="352" w:type="dxa"/>
             <w:tcBorders>
               <w:top w:val="single" w:sz="6" w:space="0" w:color="000000"/>
               <w:left w:val="single" w:sz="19" w:space="0" w:color="000000"/>
@@ -16560,7 +16511,7 @@
         </w:tc>
         <w:tc>
           <w:tcPr>
-            <w:tcW w:w="2260" w:type="dxa"/>
+            <w:tcW w:w="1989" w:type="dxa"/>
             <w:tcBorders>
               <w:top w:val="single" w:sz="6" w:space="0" w:color="000000"/>
               <w:left w:val="single" w:sz="6" w:space="0" w:color="000000"/>
@@ -16580,7 +16531,7 @@
         </w:tc>
         <w:tc>
           <w:tcPr>
-            <w:tcW w:w="546" w:type="dxa"/>
+            <w:tcW w:w="539" w:type="dxa"/>
             <w:tcBorders>
               <w:top w:val="single" w:sz="6" w:space="0" w:color="000000"/>
               <w:left w:val="single" w:sz="6" w:space="0" w:color="000000"/>
@@ -16604,8 +16555,7 @@
         </w:tc>
         <w:tc>
           <w:tcPr>
-            <w:tcW w:w="1468" w:type="dxa"/>
-            <w:gridSpan w:val="2"/>
+            <w:tcW w:w="1394" w:type="dxa"/>
             <w:tcBorders>
               <w:top w:val="single" w:sz="6" w:space="0" w:color="000000"/>
               <w:left w:val="single" w:sz="6" w:space="0" w:color="000000"/>
@@ -16629,15 +16579,7 @@
         </w:tc>
       </w:tr>
       <w:tr>
-        <w:tblPrEx>
-          <w:tblCellMar>
-            <w:top w:w="11" w:type="dxa"/>
-            <w:left w:w="110" w:type="dxa"/>
-          </w:tblCellMar>
-        </w:tblPrEx>
         <w:trPr>
-          <w:gridBefore w:val="1"/>
-          <w:wBefore w:w="23" w:type="dxa"/>
           <w:trHeight w:val="276"/>
         </w:trPr>
         <w:tc>
@@ -16655,7 +16597,7 @@
         </w:tc>
         <w:tc>
           <w:tcPr>
-            <w:tcW w:w="384" w:type="dxa"/>
+            <w:tcW w:w="361" w:type="dxa"/>
             <w:tcBorders>
               <w:top w:val="single" w:sz="6" w:space="0" w:color="000000"/>
               <w:left w:val="single" w:sz="18" w:space="0" w:color="000000"/>
@@ -16678,7 +16620,7 @@
         </w:tc>
         <w:tc>
           <w:tcPr>
-            <w:tcW w:w="1910" w:type="dxa"/>
+            <w:tcW w:w="1813" w:type="dxa"/>
             <w:tcBorders>
               <w:top w:val="single" w:sz="4" w:space="0" w:color="000000"/>
               <w:left w:val="single" w:sz="6" w:space="0" w:color="000000"/>
@@ -16722,8 +16664,7 @@
         </w:tc>
         <w:tc>
           <w:tcPr>
-            <w:tcW w:w="1711" w:type="dxa"/>
-            <w:gridSpan w:val="2"/>
+            <w:tcW w:w="1633" w:type="dxa"/>
             <w:tcBorders>
               <w:top w:val="single" w:sz="4" w:space="0" w:color="000000"/>
               <w:left w:val="single" w:sz="6" w:space="0" w:color="000000"/>
@@ -16747,7 +16688,7 @@
         </w:tc>
         <w:tc>
           <w:tcPr>
-            <w:tcW w:w="365" w:type="dxa"/>
+            <w:tcW w:w="352" w:type="dxa"/>
             <w:tcBorders>
               <w:top w:val="single" w:sz="6" w:space="0" w:color="000000"/>
               <w:left w:val="single" w:sz="19" w:space="0" w:color="000000"/>
@@ -16770,7 +16711,7 @@
         </w:tc>
         <w:tc>
           <w:tcPr>
-            <w:tcW w:w="2260" w:type="dxa"/>
+            <w:tcW w:w="1989" w:type="dxa"/>
             <w:tcBorders>
               <w:top w:val="single" w:sz="6" w:space="0" w:color="000000"/>
               <w:left w:val="single" w:sz="6" w:space="0" w:color="000000"/>
@@ -16790,7 +16731,7 @@
         </w:tc>
         <w:tc>
           <w:tcPr>
-            <w:tcW w:w="546" w:type="dxa"/>
+            <w:tcW w:w="539" w:type="dxa"/>
             <w:tcBorders>
               <w:top w:val="single" w:sz="6" w:space="0" w:color="000000"/>
               <w:left w:val="single" w:sz="6" w:space="0" w:color="000000"/>
@@ -16814,8 +16755,7 @@
         </w:tc>
         <w:tc>
           <w:tcPr>
-            <w:tcW w:w="1468" w:type="dxa"/>
-            <w:gridSpan w:val="2"/>
+            <w:tcW w:w="1394" w:type="dxa"/>
             <w:tcBorders>
               <w:top w:val="single" w:sz="6" w:space="0" w:color="000000"/>
               <w:left w:val="single" w:sz="6" w:space="0" w:color="000000"/>
@@ -16839,15 +16779,7 @@
         </w:tc>
       </w:tr>
       <w:tr>
-        <w:tblPrEx>
-          <w:tblCellMar>
-            <w:top w:w="11" w:type="dxa"/>
-            <w:left w:w="110" w:type="dxa"/>
-          </w:tblCellMar>
-        </w:tblPrEx>
         <w:trPr>
-          <w:gridBefore w:val="1"/>
-          <w:wBefore w:w="23" w:type="dxa"/>
           <w:trHeight w:val="475"/>
         </w:trPr>
         <w:tc>
@@ -16865,7 +16797,7 @@
         </w:tc>
         <w:tc>
           <w:tcPr>
-            <w:tcW w:w="384" w:type="dxa"/>
+            <w:tcW w:w="361" w:type="dxa"/>
             <w:tcBorders>
               <w:top w:val="single" w:sz="6" w:space="0" w:color="000000"/>
               <w:left w:val="single" w:sz="18" w:space="0" w:color="000000"/>
@@ -16889,7 +16821,7 @@
         </w:tc>
         <w:tc>
           <w:tcPr>
-            <w:tcW w:w="1910" w:type="dxa"/>
+            <w:tcW w:w="1813" w:type="dxa"/>
             <w:tcBorders>
               <w:top w:val="single" w:sz="4" w:space="0" w:color="000000"/>
               <w:left w:val="single" w:sz="6" w:space="0" w:color="000000"/>
@@ -16935,8 +16867,7 @@
         </w:tc>
         <w:tc>
           <w:tcPr>
-            <w:tcW w:w="1711" w:type="dxa"/>
-            <w:gridSpan w:val="2"/>
+            <w:tcW w:w="1633" w:type="dxa"/>
             <w:tcBorders>
               <w:top w:val="single" w:sz="4" w:space="0" w:color="000000"/>
               <w:left w:val="single" w:sz="6" w:space="0" w:color="000000"/>
@@ -16973,7 +16904,7 @@
         </w:tc>
         <w:tc>
           <w:tcPr>
-            <w:tcW w:w="365" w:type="dxa"/>
+            <w:tcW w:w="352" w:type="dxa"/>
             <w:tcBorders>
               <w:top w:val="single" w:sz="6" w:space="0" w:color="000000"/>
               <w:left w:val="single" w:sz="19" w:space="0" w:color="000000"/>
@@ -16997,7 +16928,7 @@
         </w:tc>
         <w:tc>
           <w:tcPr>
-            <w:tcW w:w="2260" w:type="dxa"/>
+            <w:tcW w:w="1989" w:type="dxa"/>
             <w:tcBorders>
               <w:top w:val="single" w:sz="6" w:space="0" w:color="000000"/>
               <w:left w:val="single" w:sz="6" w:space="0" w:color="000000"/>
@@ -17027,7 +16958,7 @@
         </w:tc>
         <w:tc>
           <w:tcPr>
-            <w:tcW w:w="546" w:type="dxa"/>
+            <w:tcW w:w="539" w:type="dxa"/>
             <w:tcBorders>
               <w:top w:val="single" w:sz="6" w:space="0" w:color="000000"/>
               <w:left w:val="single" w:sz="6" w:space="0" w:color="000000"/>
@@ -17052,8 +16983,7 @@
         </w:tc>
         <w:tc>
           <w:tcPr>
-            <w:tcW w:w="1468" w:type="dxa"/>
-            <w:gridSpan w:val="2"/>
+            <w:tcW w:w="1394" w:type="dxa"/>
             <w:tcBorders>
               <w:top w:val="single" w:sz="6" w:space="0" w:color="000000"/>
               <w:left w:val="single" w:sz="6" w:space="0" w:color="000000"/>
@@ -17078,15 +17008,7 @@
         </w:tc>
       </w:tr>
       <w:tr>
-        <w:tblPrEx>
-          <w:tblCellMar>
-            <w:top w:w="11" w:type="dxa"/>
-            <w:left w:w="110" w:type="dxa"/>
-          </w:tblCellMar>
-        </w:tblPrEx>
         <w:trPr>
-          <w:gridBefore w:val="1"/>
-          <w:wBefore w:w="23" w:type="dxa"/>
           <w:trHeight w:val="261"/>
         </w:trPr>
         <w:tc>
@@ -17104,7 +17026,7 @@
         </w:tc>
         <w:tc>
           <w:tcPr>
-            <w:tcW w:w="384" w:type="dxa"/>
+            <w:tcW w:w="361" w:type="dxa"/>
             <w:tcBorders>
               <w:top w:val="single" w:sz="6" w:space="0" w:color="000000"/>
               <w:left w:val="single" w:sz="18" w:space="0" w:color="000000"/>
@@ -17127,7 +17049,7 @@
         </w:tc>
         <w:tc>
           <w:tcPr>
-            <w:tcW w:w="1910" w:type="dxa"/>
+            <w:tcW w:w="1813" w:type="dxa"/>
             <w:tcBorders>
               <w:top w:val="single" w:sz="6" w:space="0" w:color="000000"/>
               <w:left w:val="single" w:sz="6" w:space="0" w:color="000000"/>
@@ -17164,8 +17086,7 @@
         </w:tc>
         <w:tc>
           <w:tcPr>
-            <w:tcW w:w="1711" w:type="dxa"/>
-            <w:gridSpan w:val="2"/>
+            <w:tcW w:w="1633" w:type="dxa"/>
             <w:tcBorders>
               <w:top w:val="single" w:sz="6" w:space="0" w:color="000000"/>
               <w:left w:val="single" w:sz="6" w:space="0" w:color="000000"/>
@@ -17177,7 +17098,7 @@
         </w:tc>
         <w:tc>
           <w:tcPr>
-            <w:tcW w:w="365" w:type="dxa"/>
+            <w:tcW w:w="352" w:type="dxa"/>
             <w:tcBorders>
               <w:top w:val="single" w:sz="6" w:space="0" w:color="000000"/>
               <w:left w:val="single" w:sz="19" w:space="0" w:color="000000"/>
@@ -17200,7 +17121,7 @@
         </w:tc>
         <w:tc>
           <w:tcPr>
-            <w:tcW w:w="2260" w:type="dxa"/>
+            <w:tcW w:w="1989" w:type="dxa"/>
             <w:tcBorders>
               <w:top w:val="single" w:sz="6" w:space="0" w:color="000000"/>
               <w:left w:val="single" w:sz="6" w:space="0" w:color="000000"/>
@@ -17220,7 +17141,7 @@
         </w:tc>
         <w:tc>
           <w:tcPr>
-            <w:tcW w:w="546" w:type="dxa"/>
+            <w:tcW w:w="539" w:type="dxa"/>
             <w:tcBorders>
               <w:top w:val="single" w:sz="6" w:space="0" w:color="000000"/>
               <w:left w:val="single" w:sz="6" w:space="0" w:color="000000"/>
@@ -17244,8 +17165,7 @@
         </w:tc>
         <w:tc>
           <w:tcPr>
-            <w:tcW w:w="1468" w:type="dxa"/>
-            <w:gridSpan w:val="2"/>
+            <w:tcW w:w="1394" w:type="dxa"/>
             <w:tcBorders>
               <w:top w:val="single" w:sz="6" w:space="0" w:color="000000"/>
               <w:left w:val="single" w:sz="6" w:space="0" w:color="000000"/>
@@ -17269,20 +17189,12 @@
         </w:tc>
       </w:tr>
       <w:tr>
-        <w:tblPrEx>
-          <w:tblCellMar>
-            <w:top w:w="11" w:type="dxa"/>
-            <w:left w:w="110" w:type="dxa"/>
-          </w:tblCellMar>
-        </w:tblPrEx>
         <w:trPr>
-          <w:gridBefore w:val="1"/>
-          <w:wBefore w:w="23" w:type="dxa"/>
           <w:trHeight w:val="261"/>
         </w:trPr>
         <w:tc>
           <w:tcPr>
-            <w:tcW w:w="464" w:type="dxa"/>
+            <w:tcW w:w="522" w:type="dxa"/>
             <w:vMerge w:val="restart"/>
             <w:tcBorders>
               <w:top w:val="single" w:sz="18" w:space="0" w:color="000000"/>
@@ -17701,7 +17613,7 @@
         </w:tc>
         <w:tc>
           <w:tcPr>
-            <w:tcW w:w="384" w:type="dxa"/>
+            <w:tcW w:w="361" w:type="dxa"/>
             <w:tcBorders>
               <w:top w:val="single" w:sz="18" w:space="0" w:color="000000"/>
               <w:left w:val="single" w:sz="18" w:space="0" w:color="000000"/>
@@ -17724,7 +17636,7 @@
         </w:tc>
         <w:tc>
           <w:tcPr>
-            <w:tcW w:w="1910" w:type="dxa"/>
+            <w:tcW w:w="1813" w:type="dxa"/>
             <w:tcBorders>
               <w:top w:val="single" w:sz="18" w:space="0" w:color="000000"/>
               <w:left w:val="single" w:sz="6" w:space="0" w:color="000000"/>
@@ -17768,8 +17680,7 @@
         </w:tc>
         <w:tc>
           <w:tcPr>
-            <w:tcW w:w="1711" w:type="dxa"/>
-            <w:gridSpan w:val="2"/>
+            <w:tcW w:w="1633" w:type="dxa"/>
             <w:tcBorders>
               <w:top w:val="single" w:sz="18" w:space="0" w:color="000000"/>
               <w:left w:val="single" w:sz="6" w:space="0" w:color="000000"/>
@@ -17793,7 +17704,7 @@
         </w:tc>
         <w:tc>
           <w:tcPr>
-            <w:tcW w:w="365" w:type="dxa"/>
+            <w:tcW w:w="352" w:type="dxa"/>
             <w:tcBorders>
               <w:top w:val="single" w:sz="18" w:space="0" w:color="000000"/>
               <w:left w:val="single" w:sz="19" w:space="0" w:color="000000"/>
@@ -17816,7 +17727,7 @@
         </w:tc>
         <w:tc>
           <w:tcPr>
-            <w:tcW w:w="2260" w:type="dxa"/>
+            <w:tcW w:w="1989" w:type="dxa"/>
             <w:tcBorders>
               <w:top w:val="single" w:sz="18" w:space="0" w:color="000000"/>
               <w:left w:val="single" w:sz="6" w:space="0" w:color="000000"/>
@@ -17836,7 +17747,7 @@
         </w:tc>
         <w:tc>
           <w:tcPr>
-            <w:tcW w:w="546" w:type="dxa"/>
+            <w:tcW w:w="539" w:type="dxa"/>
             <w:tcBorders>
               <w:top w:val="single" w:sz="18" w:space="0" w:color="000000"/>
               <w:left w:val="single" w:sz="6" w:space="0" w:color="000000"/>
@@ -17860,8 +17771,7 @@
         </w:tc>
         <w:tc>
           <w:tcPr>
-            <w:tcW w:w="1468" w:type="dxa"/>
-            <w:gridSpan w:val="2"/>
+            <w:tcW w:w="1394" w:type="dxa"/>
             <w:tcBorders>
               <w:top w:val="single" w:sz="18" w:space="0" w:color="000000"/>
               <w:left w:val="single" w:sz="6" w:space="0" w:color="000000"/>
@@ -17885,15 +17795,7 @@
         </w:tc>
       </w:tr>
       <w:tr>
-        <w:tblPrEx>
-          <w:tblCellMar>
-            <w:top w:w="11" w:type="dxa"/>
-            <w:left w:w="110" w:type="dxa"/>
-          </w:tblCellMar>
-        </w:tblPrEx>
         <w:trPr>
-          <w:gridBefore w:val="1"/>
-          <w:wBefore w:w="23" w:type="dxa"/>
           <w:trHeight w:val="506"/>
         </w:trPr>
         <w:tc>
@@ -17911,7 +17813,7 @@
         </w:tc>
         <w:tc>
           <w:tcPr>
-            <w:tcW w:w="384" w:type="dxa"/>
+            <w:tcW w:w="361" w:type="dxa"/>
             <w:tcBorders>
               <w:top w:val="single" w:sz="6" w:space="0" w:color="000000"/>
               <w:left w:val="single" w:sz="18" w:space="0" w:color="000000"/>
@@ -17935,7 +17837,7 @@
         </w:tc>
         <w:tc>
           <w:tcPr>
-            <w:tcW w:w="1910" w:type="dxa"/>
+            <w:tcW w:w="1813" w:type="dxa"/>
             <w:tcBorders>
               <w:top w:val="single" w:sz="6" w:space="0" w:color="000000"/>
               <w:left w:val="single" w:sz="6" w:space="0" w:color="000000"/>
@@ -17981,8 +17883,7 @@
         </w:tc>
         <w:tc>
           <w:tcPr>
-            <w:tcW w:w="1711" w:type="dxa"/>
-            <w:gridSpan w:val="2"/>
+            <w:tcW w:w="1633" w:type="dxa"/>
             <w:tcBorders>
               <w:top w:val="single" w:sz="6" w:space="0" w:color="000000"/>
               <w:left w:val="single" w:sz="6" w:space="0" w:color="000000"/>
@@ -18007,7 +17908,7 @@
         </w:tc>
         <w:tc>
           <w:tcPr>
-            <w:tcW w:w="365" w:type="dxa"/>
+            <w:tcW w:w="352" w:type="dxa"/>
             <w:tcBorders>
               <w:top w:val="single" w:sz="6" w:space="0" w:color="000000"/>
               <w:left w:val="single" w:sz="19" w:space="0" w:color="000000"/>
@@ -18031,7 +17932,7 @@
         </w:tc>
         <w:tc>
           <w:tcPr>
-            <w:tcW w:w="2260" w:type="dxa"/>
+            <w:tcW w:w="1989" w:type="dxa"/>
             <w:tcBorders>
               <w:top w:val="single" w:sz="6" w:space="0" w:color="000000"/>
               <w:left w:val="single" w:sz="6" w:space="0" w:color="000000"/>
@@ -18054,7 +17955,23 @@
                 <w:rFonts w:ascii="Times New Roman" w:eastAsia="Times New Roman" w:hAnsi="Times New Roman" w:cs="Times New Roman"/>
                 <w:sz w:val="10"/>
               </w:rPr>
-              <w:t xml:space="preserve">ДАННЫХ(А)(1;3)(Б)(2;4)/ </w:t>
+              <w:t>ДАННЫХ(А)(1;</w:t>
+            </w:r>
+            <w:proofErr w:type="gramStart"/>
+            <w:r>
+              <w:rPr>
+                <w:rFonts w:ascii="Times New Roman" w:eastAsia="Times New Roman" w:hAnsi="Times New Roman" w:cs="Times New Roman"/>
+                <w:sz w:val="10"/>
+              </w:rPr>
+              <w:t>3)(</w:t>
+            </w:r>
+            <w:proofErr w:type="gramEnd"/>
+            <w:r>
+              <w:rPr>
+                <w:rFonts w:ascii="Times New Roman" w:eastAsia="Times New Roman" w:hAnsi="Times New Roman" w:cs="Times New Roman"/>
+                <w:sz w:val="10"/>
+              </w:rPr>
+              <w:t xml:space="preserve">Б)(2;4)/ </w:t>
             </w:r>
           </w:p>
           <w:p>
@@ -18078,7 +17995,7 @@
         </w:tc>
         <w:tc>
           <w:tcPr>
-            <w:tcW w:w="546" w:type="dxa"/>
+            <w:tcW w:w="539" w:type="dxa"/>
             <w:tcBorders>
               <w:top w:val="single" w:sz="6" w:space="0" w:color="000000"/>
               <w:left w:val="single" w:sz="6" w:space="0" w:color="000000"/>
@@ -18103,8 +18020,7 @@
         </w:tc>
         <w:tc>
           <w:tcPr>
-            <w:tcW w:w="1468" w:type="dxa"/>
-            <w:gridSpan w:val="2"/>
+            <w:tcW w:w="1394" w:type="dxa"/>
             <w:tcBorders>
               <w:top w:val="single" w:sz="6" w:space="0" w:color="000000"/>
               <w:left w:val="single" w:sz="6" w:space="0" w:color="000000"/>
@@ -18142,15 +18058,7 @@
         </w:tc>
       </w:tr>
       <w:tr>
-        <w:tblPrEx>
-          <w:tblCellMar>
-            <w:top w:w="11" w:type="dxa"/>
-            <w:left w:w="110" w:type="dxa"/>
-          </w:tblCellMar>
-        </w:tblPrEx>
         <w:trPr>
-          <w:gridBefore w:val="1"/>
-          <w:wBefore w:w="23" w:type="dxa"/>
           <w:trHeight w:val="504"/>
         </w:trPr>
         <w:tc>
@@ -18168,7 +18076,7 @@
         </w:tc>
         <w:tc>
           <w:tcPr>
-            <w:tcW w:w="384" w:type="dxa"/>
+            <w:tcW w:w="361" w:type="dxa"/>
             <w:tcBorders>
               <w:top w:val="single" w:sz="6" w:space="0" w:color="000000"/>
               <w:left w:val="single" w:sz="18" w:space="0" w:color="000000"/>
@@ -18192,7 +18100,7 @@
         </w:tc>
         <w:tc>
           <w:tcPr>
-            <w:tcW w:w="1910" w:type="dxa"/>
+            <w:tcW w:w="1813" w:type="dxa"/>
             <w:tcBorders>
               <w:top w:val="single" w:sz="6" w:space="0" w:color="000000"/>
               <w:left w:val="single" w:sz="6" w:space="0" w:color="000000"/>
@@ -18238,8 +18146,7 @@
         </w:tc>
         <w:tc>
           <w:tcPr>
-            <w:tcW w:w="1711" w:type="dxa"/>
-            <w:gridSpan w:val="2"/>
+            <w:tcW w:w="1633" w:type="dxa"/>
             <w:tcBorders>
               <w:top w:val="single" w:sz="6" w:space="0" w:color="000000"/>
               <w:left w:val="single" w:sz="6" w:space="0" w:color="000000"/>
@@ -18264,7 +18171,7 @@
         </w:tc>
         <w:tc>
           <w:tcPr>
-            <w:tcW w:w="365" w:type="dxa"/>
+            <w:tcW w:w="352" w:type="dxa"/>
             <w:tcBorders>
               <w:top w:val="single" w:sz="6" w:space="0" w:color="000000"/>
               <w:left w:val="single" w:sz="19" w:space="0" w:color="000000"/>
@@ -18288,7 +18195,7 @@
         </w:tc>
         <w:tc>
           <w:tcPr>
-            <w:tcW w:w="2260" w:type="dxa"/>
+            <w:tcW w:w="1989" w:type="dxa"/>
             <w:tcBorders>
               <w:top w:val="single" w:sz="6" w:space="0" w:color="000000"/>
               <w:left w:val="single" w:sz="6" w:space="0" w:color="000000"/>
@@ -18335,7 +18242,7 @@
         </w:tc>
         <w:tc>
           <w:tcPr>
-            <w:tcW w:w="546" w:type="dxa"/>
+            <w:tcW w:w="539" w:type="dxa"/>
             <w:tcBorders>
               <w:top w:val="single" w:sz="6" w:space="0" w:color="000000"/>
               <w:left w:val="single" w:sz="6" w:space="0" w:color="000000"/>
@@ -18360,8 +18267,7 @@
         </w:tc>
         <w:tc>
           <w:tcPr>
-            <w:tcW w:w="1468" w:type="dxa"/>
-            <w:gridSpan w:val="2"/>
+            <w:tcW w:w="1394" w:type="dxa"/>
             <w:tcBorders>
               <w:top w:val="single" w:sz="6" w:space="0" w:color="000000"/>
               <w:left w:val="single" w:sz="6" w:space="0" w:color="000000"/>
@@ -18386,15 +18292,7 @@
         </w:tc>
       </w:tr>
       <w:tr>
-        <w:tblPrEx>
-          <w:tblCellMar>
-            <w:top w:w="11" w:type="dxa"/>
-            <w:left w:w="110" w:type="dxa"/>
-          </w:tblCellMar>
-        </w:tblPrEx>
         <w:trPr>
-          <w:gridBefore w:val="1"/>
-          <w:wBefore w:w="23" w:type="dxa"/>
           <w:trHeight w:val="521"/>
         </w:trPr>
         <w:tc>
@@ -18412,7 +18310,7 @@
         </w:tc>
         <w:tc>
           <w:tcPr>
-            <w:tcW w:w="384" w:type="dxa"/>
+            <w:tcW w:w="361" w:type="dxa"/>
             <w:tcBorders>
               <w:top w:val="single" w:sz="6" w:space="0" w:color="000000"/>
               <w:left w:val="single" w:sz="18" w:space="0" w:color="000000"/>
@@ -18444,7 +18342,7 @@
         </w:tc>
         <w:tc>
           <w:tcPr>
-            <w:tcW w:w="1910" w:type="dxa"/>
+            <w:tcW w:w="1813" w:type="dxa"/>
             <w:tcBorders>
               <w:top w:val="single" w:sz="6" w:space="0" w:color="000000"/>
               <w:left w:val="single" w:sz="6" w:space="0" w:color="000000"/>
@@ -18490,8 +18388,7 @@
         </w:tc>
         <w:tc>
           <w:tcPr>
-            <w:tcW w:w="1711" w:type="dxa"/>
-            <w:gridSpan w:val="2"/>
+            <w:tcW w:w="1633" w:type="dxa"/>
             <w:tcBorders>
               <w:top w:val="single" w:sz="6" w:space="0" w:color="000000"/>
               <w:left w:val="single" w:sz="6" w:space="0" w:color="000000"/>
@@ -18516,7 +18413,7 @@
         </w:tc>
         <w:tc>
           <w:tcPr>
-            <w:tcW w:w="365" w:type="dxa"/>
+            <w:tcW w:w="352" w:type="dxa"/>
             <w:tcBorders>
               <w:top w:val="single" w:sz="6" w:space="0" w:color="000000"/>
               <w:left w:val="single" w:sz="19" w:space="0" w:color="000000"/>
@@ -18540,7 +18437,7 @@
         </w:tc>
         <w:tc>
           <w:tcPr>
-            <w:tcW w:w="2260" w:type="dxa"/>
+            <w:tcW w:w="1989" w:type="dxa"/>
             <w:tcBorders>
               <w:top w:val="single" w:sz="6" w:space="0" w:color="000000"/>
               <w:left w:val="single" w:sz="6" w:space="0" w:color="000000"/>
@@ -18587,7 +18484,7 @@
         </w:tc>
         <w:tc>
           <w:tcPr>
-            <w:tcW w:w="546" w:type="dxa"/>
+            <w:tcW w:w="539" w:type="dxa"/>
             <w:tcBorders>
               <w:top w:val="single" w:sz="6" w:space="0" w:color="000000"/>
               <w:left w:val="single" w:sz="6" w:space="0" w:color="000000"/>
@@ -18612,8 +18509,7 @@
         </w:tc>
         <w:tc>
           <w:tcPr>
-            <w:tcW w:w="1468" w:type="dxa"/>
-            <w:gridSpan w:val="2"/>
+            <w:tcW w:w="1394" w:type="dxa"/>
             <w:tcBorders>
               <w:top w:val="single" w:sz="6" w:space="0" w:color="000000"/>
               <w:left w:val="single" w:sz="6" w:space="0" w:color="000000"/>
@@ -18638,20 +18534,12 @@
         </w:tc>
       </w:tr>
       <w:tr>
-        <w:tblPrEx>
-          <w:tblCellMar>
-            <w:top w:w="11" w:type="dxa"/>
-            <w:left w:w="110" w:type="dxa"/>
-          </w:tblCellMar>
-        </w:tblPrEx>
         <w:trPr>
-          <w:gridBefore w:val="1"/>
-          <w:wBefore w:w="23" w:type="dxa"/>
           <w:trHeight w:val="375"/>
         </w:trPr>
         <w:tc>
           <w:tcPr>
-            <w:tcW w:w="464" w:type="dxa"/>
+            <w:tcW w:w="522" w:type="dxa"/>
             <w:vMerge w:val="restart"/>
             <w:tcBorders>
               <w:top w:val="single" w:sz="18" w:space="0" w:color="000000"/>
@@ -19070,7 +18958,7 @@
         </w:tc>
         <w:tc>
           <w:tcPr>
-            <w:tcW w:w="384" w:type="dxa"/>
+            <w:tcW w:w="361" w:type="dxa"/>
             <w:tcBorders>
               <w:top w:val="single" w:sz="18" w:space="0" w:color="000000"/>
               <w:left w:val="single" w:sz="18" w:space="0" w:color="000000"/>
@@ -19093,7 +18981,7 @@
         </w:tc>
         <w:tc>
           <w:tcPr>
-            <w:tcW w:w="1910" w:type="dxa"/>
+            <w:tcW w:w="1813" w:type="dxa"/>
             <w:tcBorders>
               <w:top w:val="single" w:sz="18" w:space="0" w:color="000000"/>
               <w:left w:val="single" w:sz="6" w:space="0" w:color="000000"/>
@@ -19139,8 +19027,7 @@
         </w:tc>
         <w:tc>
           <w:tcPr>
-            <w:tcW w:w="1711" w:type="dxa"/>
-            <w:gridSpan w:val="2"/>
+            <w:tcW w:w="1633" w:type="dxa"/>
             <w:tcBorders>
               <w:top w:val="single" w:sz="18" w:space="0" w:color="000000"/>
               <w:left w:val="single" w:sz="6" w:space="0" w:color="000000"/>
@@ -19177,7 +19064,7 @@
         </w:tc>
         <w:tc>
           <w:tcPr>
-            <w:tcW w:w="365" w:type="dxa"/>
+            <w:tcW w:w="352" w:type="dxa"/>
             <w:tcBorders>
               <w:top w:val="single" w:sz="18" w:space="0" w:color="000000"/>
               <w:left w:val="single" w:sz="19" w:space="0" w:color="000000"/>
@@ -19200,7 +19087,7 @@
         </w:tc>
         <w:tc>
           <w:tcPr>
-            <w:tcW w:w="2260" w:type="dxa"/>
+            <w:tcW w:w="1989" w:type="dxa"/>
             <w:tcBorders>
               <w:top w:val="single" w:sz="18" w:space="0" w:color="000000"/>
               <w:left w:val="single" w:sz="6" w:space="0" w:color="000000"/>
@@ -19229,7 +19116,7 @@
         </w:tc>
         <w:tc>
           <w:tcPr>
-            <w:tcW w:w="546" w:type="dxa"/>
+            <w:tcW w:w="539" w:type="dxa"/>
             <w:tcBorders>
               <w:top w:val="single" w:sz="18" w:space="0" w:color="000000"/>
               <w:left w:val="single" w:sz="6" w:space="0" w:color="000000"/>
@@ -19254,8 +19141,7 @@
         </w:tc>
         <w:tc>
           <w:tcPr>
-            <w:tcW w:w="1468" w:type="dxa"/>
-            <w:gridSpan w:val="2"/>
+            <w:tcW w:w="1394" w:type="dxa"/>
             <w:tcBorders>
               <w:top w:val="single" w:sz="18" w:space="0" w:color="000000"/>
               <w:left w:val="single" w:sz="6" w:space="0" w:color="000000"/>
@@ -19280,15 +19166,7 @@
         </w:tc>
       </w:tr>
       <w:tr>
-        <w:tblPrEx>
-          <w:tblCellMar>
-            <w:top w:w="11" w:type="dxa"/>
-            <w:left w:w="110" w:type="dxa"/>
-          </w:tblCellMar>
-        </w:tblPrEx>
         <w:trPr>
-          <w:gridBefore w:val="1"/>
-          <w:wBefore w:w="23" w:type="dxa"/>
           <w:trHeight w:val="428"/>
         </w:trPr>
         <w:tc>
@@ -19306,7 +19184,7 @@
         </w:tc>
         <w:tc>
           <w:tcPr>
-            <w:tcW w:w="384" w:type="dxa"/>
+            <w:tcW w:w="361" w:type="dxa"/>
             <w:tcBorders>
               <w:top w:val="single" w:sz="6" w:space="0" w:color="000000"/>
               <w:left w:val="single" w:sz="18" w:space="0" w:color="000000"/>
@@ -19330,7 +19208,7 @@
         </w:tc>
         <w:tc>
           <w:tcPr>
-            <w:tcW w:w="1910" w:type="dxa"/>
+            <w:tcW w:w="1813" w:type="dxa"/>
             <w:tcBorders>
               <w:top w:val="single" w:sz="6" w:space="0" w:color="000000"/>
               <w:left w:val="single" w:sz="6" w:space="0" w:color="000000"/>
@@ -19397,8 +19275,7 @@
         </w:tc>
         <w:tc>
           <w:tcPr>
-            <w:tcW w:w="1711" w:type="dxa"/>
-            <w:gridSpan w:val="2"/>
+            <w:tcW w:w="1633" w:type="dxa"/>
             <w:tcBorders>
               <w:top w:val="single" w:sz="6" w:space="0" w:color="000000"/>
               <w:left w:val="single" w:sz="6" w:space="0" w:color="000000"/>
@@ -19423,7 +19300,7 @@
         </w:tc>
         <w:tc>
           <w:tcPr>
-            <w:tcW w:w="365" w:type="dxa"/>
+            <w:tcW w:w="352" w:type="dxa"/>
             <w:tcBorders>
               <w:top w:val="single" w:sz="6" w:space="0" w:color="000000"/>
               <w:left w:val="single" w:sz="19" w:space="0" w:color="000000"/>
@@ -19447,7 +19324,7 @@
         </w:tc>
         <w:tc>
           <w:tcPr>
-            <w:tcW w:w="2260" w:type="dxa"/>
+            <w:tcW w:w="1989" w:type="dxa"/>
             <w:tcBorders>
               <w:top w:val="single" w:sz="6" w:space="0" w:color="000000"/>
               <w:left w:val="single" w:sz="6" w:space="0" w:color="000000"/>
@@ -19465,12 +19342,21 @@
             </w:r>
           </w:p>
           <w:p>
-            <w:r>
-              <w:rPr>
-                <w:rFonts w:ascii="Times New Roman" w:eastAsia="Times New Roman" w:hAnsi="Times New Roman" w:cs="Times New Roman"/>
-                <w:sz w:val="10"/>
-              </w:rPr>
-              <w:t>ОБЕСПЕЧЕНИЕ((1;3)/</w:t>
+            <w:proofErr w:type="gramStart"/>
+            <w:r>
+              <w:rPr>
+                <w:rFonts w:ascii="Times New Roman" w:eastAsia="Times New Roman" w:hAnsi="Times New Roman" w:cs="Times New Roman"/>
+                <w:sz w:val="10"/>
+              </w:rPr>
+              <w:t>ОБЕСПЕЧЕНИЕ(</w:t>
+            </w:r>
+            <w:proofErr w:type="gramEnd"/>
+            <w:r>
+              <w:rPr>
+                <w:rFonts w:ascii="Times New Roman" w:eastAsia="Times New Roman" w:hAnsi="Times New Roman" w:cs="Times New Roman"/>
+                <w:sz w:val="10"/>
+              </w:rPr>
+              <w:t>(1;3)/</w:t>
             </w:r>
           </w:p>
           <w:p>
@@ -19485,7 +19371,7 @@
         </w:tc>
         <w:tc>
           <w:tcPr>
-            <w:tcW w:w="546" w:type="dxa"/>
+            <w:tcW w:w="539" w:type="dxa"/>
             <w:tcBorders>
               <w:top w:val="single" w:sz="6" w:space="0" w:color="000000"/>
               <w:left w:val="single" w:sz="6" w:space="0" w:color="000000"/>
@@ -19510,8 +19396,7 @@
         </w:tc>
         <w:tc>
           <w:tcPr>
-            <w:tcW w:w="1468" w:type="dxa"/>
-            <w:gridSpan w:val="2"/>
+            <w:tcW w:w="1394" w:type="dxa"/>
             <w:tcBorders>
               <w:top w:val="single" w:sz="6" w:space="0" w:color="000000"/>
               <w:left w:val="single" w:sz="6" w:space="0" w:color="000000"/>
@@ -19535,15 +19420,7 @@
         </w:tc>
       </w:tr>
       <w:tr>
-        <w:tblPrEx>
-          <w:tblCellMar>
-            <w:top w:w="11" w:type="dxa"/>
-            <w:left w:w="110" w:type="dxa"/>
-          </w:tblCellMar>
-        </w:tblPrEx>
         <w:trPr>
-          <w:gridBefore w:val="1"/>
-          <w:wBefore w:w="23" w:type="dxa"/>
           <w:trHeight w:val="246"/>
         </w:trPr>
         <w:tc>
@@ -19561,7 +19438,7 @@
         </w:tc>
         <w:tc>
           <w:tcPr>
-            <w:tcW w:w="384" w:type="dxa"/>
+            <w:tcW w:w="361" w:type="dxa"/>
             <w:tcBorders>
               <w:top w:val="single" w:sz="6" w:space="0" w:color="000000"/>
               <w:left w:val="single" w:sz="18" w:space="0" w:color="000000"/>
@@ -19584,7 +19461,7 @@
         </w:tc>
         <w:tc>
           <w:tcPr>
-            <w:tcW w:w="1910" w:type="dxa"/>
+            <w:tcW w:w="1813" w:type="dxa"/>
             <w:tcBorders>
               <w:top w:val="single" w:sz="6" w:space="0" w:color="000000"/>
               <w:left w:val="single" w:sz="6" w:space="0" w:color="000000"/>
@@ -19628,8 +19505,7 @@
         </w:tc>
         <w:tc>
           <w:tcPr>
-            <w:tcW w:w="1711" w:type="dxa"/>
-            <w:gridSpan w:val="2"/>
+            <w:tcW w:w="1633" w:type="dxa"/>
             <w:tcBorders>
               <w:top w:val="single" w:sz="6" w:space="0" w:color="000000"/>
               <w:left w:val="single" w:sz="6" w:space="0" w:color="000000"/>
@@ -19653,7 +19529,7 @@
         </w:tc>
         <w:tc>
           <w:tcPr>
-            <w:tcW w:w="365" w:type="dxa"/>
+            <w:tcW w:w="352" w:type="dxa"/>
             <w:tcBorders>
               <w:top w:val="single" w:sz="6" w:space="0" w:color="000000"/>
               <w:left w:val="single" w:sz="19" w:space="0" w:color="000000"/>
@@ -19676,7 +19552,7 @@
         </w:tc>
         <w:tc>
           <w:tcPr>
-            <w:tcW w:w="2260" w:type="dxa"/>
+            <w:tcW w:w="1989" w:type="dxa"/>
             <w:tcBorders>
               <w:top w:val="single" w:sz="6" w:space="0" w:color="000000"/>
               <w:left w:val="single" w:sz="6" w:space="0" w:color="000000"/>
@@ -19696,7 +19572,7 @@
         </w:tc>
         <w:tc>
           <w:tcPr>
-            <w:tcW w:w="546" w:type="dxa"/>
+            <w:tcW w:w="539" w:type="dxa"/>
             <w:tcBorders>
               <w:top w:val="single" w:sz="6" w:space="0" w:color="000000"/>
               <w:left w:val="single" w:sz="6" w:space="0" w:color="000000"/>
@@ -19720,8 +19596,7 @@
         </w:tc>
         <w:tc>
           <w:tcPr>
-            <w:tcW w:w="1468" w:type="dxa"/>
-            <w:gridSpan w:val="2"/>
+            <w:tcW w:w="1394" w:type="dxa"/>
             <w:tcBorders>
               <w:top w:val="single" w:sz="6" w:space="0" w:color="000000"/>
               <w:left w:val="single" w:sz="6" w:space="0" w:color="000000"/>
@@ -19745,15 +19620,7 @@
         </w:tc>
       </w:tr>
       <w:tr>
-        <w:tblPrEx>
-          <w:tblCellMar>
-            <w:top w:w="11" w:type="dxa"/>
-            <w:left w:w="110" w:type="dxa"/>
-          </w:tblCellMar>
-        </w:tblPrEx>
         <w:trPr>
-          <w:gridBefore w:val="1"/>
-          <w:wBefore w:w="23" w:type="dxa"/>
           <w:trHeight w:val="360"/>
         </w:trPr>
         <w:tc>
@@ -19771,7 +19638,7 @@
         </w:tc>
         <w:tc>
           <w:tcPr>
-            <w:tcW w:w="384" w:type="dxa"/>
+            <w:tcW w:w="361" w:type="dxa"/>
             <w:tcBorders>
               <w:top w:val="single" w:sz="6" w:space="0" w:color="000000"/>
               <w:left w:val="single" w:sz="18" w:space="0" w:color="000000"/>
@@ -19794,7 +19661,7 @@
         </w:tc>
         <w:tc>
           <w:tcPr>
-            <w:tcW w:w="1910" w:type="dxa"/>
+            <w:tcW w:w="1813" w:type="dxa"/>
             <w:tcBorders>
               <w:top w:val="single" w:sz="6" w:space="0" w:color="000000"/>
               <w:left w:val="single" w:sz="6" w:space="0" w:color="000000"/>
@@ -19840,8 +19707,7 @@
         </w:tc>
         <w:tc>
           <w:tcPr>
-            <w:tcW w:w="1711" w:type="dxa"/>
-            <w:gridSpan w:val="2"/>
+            <w:tcW w:w="1633" w:type="dxa"/>
             <w:tcBorders>
               <w:top w:val="single" w:sz="6" w:space="0" w:color="000000"/>
               <w:left w:val="single" w:sz="6" w:space="0" w:color="000000"/>
@@ -19866,7 +19732,7 @@
         </w:tc>
         <w:tc>
           <w:tcPr>
-            <w:tcW w:w="365" w:type="dxa"/>
+            <w:tcW w:w="352" w:type="dxa"/>
             <w:tcBorders>
               <w:top w:val="single" w:sz="6" w:space="0" w:color="000000"/>
               <w:left w:val="single" w:sz="19" w:space="0" w:color="000000"/>
@@ -19889,7 +19755,7 @@
         </w:tc>
         <w:tc>
           <w:tcPr>
-            <w:tcW w:w="2260" w:type="dxa"/>
+            <w:tcW w:w="1989" w:type="dxa"/>
             <w:tcBorders>
               <w:top w:val="single" w:sz="6" w:space="0" w:color="000000"/>
               <w:left w:val="single" w:sz="6" w:space="0" w:color="000000"/>
@@ -19918,7 +19784,7 @@
         </w:tc>
         <w:tc>
           <w:tcPr>
-            <w:tcW w:w="546" w:type="dxa"/>
+            <w:tcW w:w="539" w:type="dxa"/>
             <w:tcBorders>
               <w:top w:val="single" w:sz="6" w:space="0" w:color="000000"/>
               <w:left w:val="single" w:sz="6" w:space="0" w:color="000000"/>
@@ -19943,8 +19809,7 @@
         </w:tc>
         <w:tc>
           <w:tcPr>
-            <w:tcW w:w="1468" w:type="dxa"/>
-            <w:gridSpan w:val="2"/>
+            <w:tcW w:w="1394" w:type="dxa"/>
             <w:tcBorders>
               <w:top w:val="single" w:sz="6" w:space="0" w:color="000000"/>
               <w:left w:val="single" w:sz="6" w:space="0" w:color="000000"/>
@@ -19968,15 +19833,7 @@
         </w:tc>
       </w:tr>
       <w:tr>
-        <w:tblPrEx>
-          <w:tblCellMar>
-            <w:top w:w="11" w:type="dxa"/>
-            <w:left w:w="110" w:type="dxa"/>
-          </w:tblCellMar>
-        </w:tblPrEx>
         <w:trPr>
-          <w:gridBefore w:val="1"/>
-          <w:wBefore w:w="23" w:type="dxa"/>
           <w:trHeight w:val="493"/>
         </w:trPr>
         <w:tc>
@@ -19994,7 +19851,7 @@
         </w:tc>
         <w:tc>
           <w:tcPr>
-            <w:tcW w:w="384" w:type="dxa"/>
+            <w:tcW w:w="361" w:type="dxa"/>
             <w:tcBorders>
               <w:top w:val="single" w:sz="6" w:space="0" w:color="000000"/>
               <w:left w:val="single" w:sz="18" w:space="0" w:color="000000"/>
@@ -20006,7 +19863,7 @@
         </w:tc>
         <w:tc>
           <w:tcPr>
-            <w:tcW w:w="1910" w:type="dxa"/>
+            <w:tcW w:w="1813" w:type="dxa"/>
             <w:tcBorders>
               <w:top w:val="single" w:sz="6" w:space="0" w:color="000000"/>
               <w:left w:val="single" w:sz="6" w:space="0" w:color="000000"/>
@@ -20044,8 +19901,7 @@
         </w:tc>
         <w:tc>
           <w:tcPr>
-            <w:tcW w:w="1711" w:type="dxa"/>
-            <w:gridSpan w:val="2"/>
+            <w:tcW w:w="1633" w:type="dxa"/>
             <w:tcBorders>
               <w:top w:val="single" w:sz="6" w:space="0" w:color="000000"/>
               <w:left w:val="single" w:sz="6" w:space="0" w:color="000000"/>
@@ -20057,7 +19913,7 @@
         </w:tc>
         <w:tc>
           <w:tcPr>
-            <w:tcW w:w="365" w:type="dxa"/>
+            <w:tcW w:w="352" w:type="dxa"/>
             <w:tcBorders>
               <w:top w:val="single" w:sz="6" w:space="0" w:color="000000"/>
               <w:left w:val="single" w:sz="19" w:space="0" w:color="000000"/>
@@ -20093,7 +19949,7 @@
         </w:tc>
         <w:tc>
           <w:tcPr>
-            <w:tcW w:w="2260" w:type="dxa"/>
+            <w:tcW w:w="1989" w:type="dxa"/>
             <w:tcBorders>
               <w:top w:val="single" w:sz="6" w:space="0" w:color="000000"/>
               <w:left w:val="single" w:sz="6" w:space="0" w:color="000000"/>
@@ -20114,7 +19970,7 @@
         </w:tc>
         <w:tc>
           <w:tcPr>
-            <w:tcW w:w="546" w:type="dxa"/>
+            <w:tcW w:w="539" w:type="dxa"/>
             <w:tcBorders>
               <w:top w:val="single" w:sz="6" w:space="0" w:color="000000"/>
               <w:left w:val="single" w:sz="6" w:space="0" w:color="000000"/>
@@ -20139,8 +19995,7 @@
         </w:tc>
         <w:tc>
           <w:tcPr>
-            <w:tcW w:w="1468" w:type="dxa"/>
-            <w:gridSpan w:val="2"/>
+            <w:tcW w:w="1394" w:type="dxa"/>
             <w:tcBorders>
               <w:top w:val="single" w:sz="6" w:space="0" w:color="000000"/>
               <w:left w:val="single" w:sz="6" w:space="0" w:color="000000"/>
@@ -20165,20 +20020,12 @@
         </w:tc>
       </w:tr>
       <w:tr>
-        <w:tblPrEx>
-          <w:tblCellMar>
-            <w:top w:w="11" w:type="dxa"/>
-            <w:left w:w="110" w:type="dxa"/>
-          </w:tblCellMar>
-        </w:tblPrEx>
         <w:trPr>
-          <w:gridBefore w:val="1"/>
-          <w:wBefore w:w="23" w:type="dxa"/>
           <w:trHeight w:val="361"/>
         </w:trPr>
         <w:tc>
           <w:tcPr>
-            <w:tcW w:w="464" w:type="dxa"/>
+            <w:tcW w:w="522" w:type="dxa"/>
             <w:vMerge w:val="restart"/>
             <w:tcBorders>
               <w:top w:val="single" w:sz="18" w:space="0" w:color="000000"/>
@@ -20597,7 +20444,7 @@
         </w:tc>
         <w:tc>
           <w:tcPr>
-            <w:tcW w:w="384" w:type="dxa"/>
+            <w:tcW w:w="361" w:type="dxa"/>
             <w:tcBorders>
               <w:top w:val="single" w:sz="18" w:space="0" w:color="000000"/>
               <w:left w:val="single" w:sz="18" w:space="0" w:color="000000"/>
@@ -20620,7 +20467,7 @@
         </w:tc>
         <w:tc>
           <w:tcPr>
-            <w:tcW w:w="1910" w:type="dxa"/>
+            <w:tcW w:w="1813" w:type="dxa"/>
             <w:tcBorders>
               <w:top w:val="single" w:sz="18" w:space="0" w:color="000000"/>
               <w:left w:val="single" w:sz="6" w:space="0" w:color="000000"/>
@@ -20666,8 +20513,7 @@
         </w:tc>
         <w:tc>
           <w:tcPr>
-            <w:tcW w:w="1711" w:type="dxa"/>
-            <w:gridSpan w:val="2"/>
+            <w:tcW w:w="1633" w:type="dxa"/>
             <w:tcBorders>
               <w:top w:val="single" w:sz="18" w:space="0" w:color="000000"/>
               <w:left w:val="single" w:sz="6" w:space="0" w:color="000000"/>
@@ -20692,7 +20538,7 @@
         </w:tc>
         <w:tc>
           <w:tcPr>
-            <w:tcW w:w="365" w:type="dxa"/>
+            <w:tcW w:w="352" w:type="dxa"/>
             <w:tcBorders>
               <w:top w:val="single" w:sz="18" w:space="0" w:color="000000"/>
               <w:left w:val="single" w:sz="19" w:space="0" w:color="000000"/>
@@ -20715,7 +20561,7 @@
         </w:tc>
         <w:tc>
           <w:tcPr>
-            <w:tcW w:w="2260" w:type="dxa"/>
+            <w:tcW w:w="1989" w:type="dxa"/>
             <w:tcBorders>
               <w:top w:val="single" w:sz="18" w:space="0" w:color="000000"/>
               <w:left w:val="single" w:sz="6" w:space="0" w:color="000000"/>
@@ -20736,7 +20582,7 @@
         </w:tc>
         <w:tc>
           <w:tcPr>
-            <w:tcW w:w="546" w:type="dxa"/>
+            <w:tcW w:w="539" w:type="dxa"/>
             <w:tcBorders>
               <w:top w:val="single" w:sz="18" w:space="0" w:color="000000"/>
               <w:left w:val="single" w:sz="6" w:space="0" w:color="000000"/>
@@ -20761,8 +20607,7 @@
         </w:tc>
         <w:tc>
           <w:tcPr>
-            <w:tcW w:w="1468" w:type="dxa"/>
-            <w:gridSpan w:val="2"/>
+            <w:tcW w:w="1394" w:type="dxa"/>
             <w:tcBorders>
               <w:top w:val="single" w:sz="18" w:space="0" w:color="000000"/>
               <w:left w:val="single" w:sz="6" w:space="0" w:color="000000"/>
@@ -20787,15 +20632,7 @@
         </w:tc>
       </w:tr>
       <w:tr>
-        <w:tblPrEx>
-          <w:tblCellMar>
-            <w:top w:w="11" w:type="dxa"/>
-            <w:left w:w="110" w:type="dxa"/>
-          </w:tblCellMar>
-        </w:tblPrEx>
         <w:trPr>
-          <w:gridBefore w:val="1"/>
-          <w:wBefore w:w="23" w:type="dxa"/>
           <w:trHeight w:val="395"/>
         </w:trPr>
         <w:tc>
@@ -20813,7 +20650,7 @@
         </w:tc>
         <w:tc>
           <w:tcPr>
-            <w:tcW w:w="384" w:type="dxa"/>
+            <w:tcW w:w="361" w:type="dxa"/>
             <w:tcBorders>
               <w:top w:val="single" w:sz="6" w:space="0" w:color="000000"/>
               <w:left w:val="single" w:sz="18" w:space="0" w:color="000000"/>
@@ -20836,7 +20673,7 @@
         </w:tc>
         <w:tc>
           <w:tcPr>
-            <w:tcW w:w="1910" w:type="dxa"/>
+            <w:tcW w:w="1813" w:type="dxa"/>
             <w:tcBorders>
               <w:top w:val="single" w:sz="6" w:space="0" w:color="000000"/>
               <w:left w:val="single" w:sz="6" w:space="0" w:color="000000"/>
@@ -20882,8 +20719,7 @@
         </w:tc>
         <w:tc>
           <w:tcPr>
-            <w:tcW w:w="1711" w:type="dxa"/>
-            <w:gridSpan w:val="2"/>
+            <w:tcW w:w="1633" w:type="dxa"/>
             <w:tcBorders>
               <w:top w:val="single" w:sz="6" w:space="0" w:color="000000"/>
               <w:left w:val="single" w:sz="6" w:space="0" w:color="000000"/>
@@ -20908,7 +20744,7 @@
         </w:tc>
         <w:tc>
           <w:tcPr>
-            <w:tcW w:w="365" w:type="dxa"/>
+            <w:tcW w:w="352" w:type="dxa"/>
             <w:tcBorders>
               <w:top w:val="single" w:sz="6" w:space="0" w:color="000000"/>
               <w:left w:val="single" w:sz="19" w:space="0" w:color="000000"/>
@@ -20931,7 +20767,7 @@
         </w:tc>
         <w:tc>
           <w:tcPr>
-            <w:tcW w:w="2260" w:type="dxa"/>
+            <w:tcW w:w="1989" w:type="dxa"/>
             <w:tcBorders>
               <w:top w:val="single" w:sz="6" w:space="0" w:color="000000"/>
               <w:left w:val="single" w:sz="6" w:space="0" w:color="000000"/>
@@ -20952,7 +20788,7 @@
         </w:tc>
         <w:tc>
           <w:tcPr>
-            <w:tcW w:w="546" w:type="dxa"/>
+            <w:tcW w:w="539" w:type="dxa"/>
             <w:tcBorders>
               <w:top w:val="single" w:sz="6" w:space="0" w:color="000000"/>
               <w:left w:val="single" w:sz="6" w:space="0" w:color="000000"/>
@@ -20977,8 +20813,7 @@
         </w:tc>
         <w:tc>
           <w:tcPr>
-            <w:tcW w:w="1468" w:type="dxa"/>
-            <w:gridSpan w:val="2"/>
+            <w:tcW w:w="1394" w:type="dxa"/>
             <w:tcBorders>
               <w:top w:val="single" w:sz="6" w:space="0" w:color="000000"/>
               <w:left w:val="single" w:sz="6" w:space="0" w:color="000000"/>
@@ -21003,15 +20838,7 @@
         </w:tc>
       </w:tr>
       <w:tr>
-        <w:tblPrEx>
-          <w:tblCellMar>
-            <w:top w:w="11" w:type="dxa"/>
-            <w:left w:w="110" w:type="dxa"/>
-          </w:tblCellMar>
-        </w:tblPrEx>
         <w:trPr>
-          <w:gridBefore w:val="1"/>
-          <w:wBefore w:w="23" w:type="dxa"/>
           <w:trHeight w:val="412"/>
         </w:trPr>
         <w:tc>
@@ -21029,7 +20856,7 @@
         </w:tc>
         <w:tc>
           <w:tcPr>
-            <w:tcW w:w="384" w:type="dxa"/>
+            <w:tcW w:w="361" w:type="dxa"/>
             <w:tcBorders>
               <w:top w:val="single" w:sz="6" w:space="0" w:color="000000"/>
               <w:left w:val="single" w:sz="18" w:space="0" w:color="000000"/>
@@ -21052,7 +20879,7 @@
         </w:tc>
         <w:tc>
           <w:tcPr>
-            <w:tcW w:w="1910" w:type="dxa"/>
+            <w:tcW w:w="1813" w:type="dxa"/>
             <w:tcBorders>
               <w:top w:val="single" w:sz="4" w:space="0" w:color="000000"/>
               <w:left w:val="single" w:sz="6" w:space="0" w:color="000000"/>
@@ -21098,8 +20925,7 @@
         </w:tc>
         <w:tc>
           <w:tcPr>
-            <w:tcW w:w="1711" w:type="dxa"/>
-            <w:gridSpan w:val="2"/>
+            <w:tcW w:w="1633" w:type="dxa"/>
             <w:tcBorders>
               <w:top w:val="single" w:sz="6" w:space="0" w:color="000000"/>
               <w:left w:val="single" w:sz="6" w:space="0" w:color="000000"/>
@@ -21124,7 +20950,7 @@
         </w:tc>
         <w:tc>
           <w:tcPr>
-            <w:tcW w:w="365" w:type="dxa"/>
+            <w:tcW w:w="352" w:type="dxa"/>
             <w:tcBorders>
               <w:top w:val="single" w:sz="6" w:space="0" w:color="000000"/>
               <w:left w:val="single" w:sz="19" w:space="0" w:color="000000"/>
@@ -21136,7 +20962,7 @@
         </w:tc>
         <w:tc>
           <w:tcPr>
-            <w:tcW w:w="2260" w:type="dxa"/>
+            <w:tcW w:w="1989" w:type="dxa"/>
             <w:tcBorders>
               <w:top w:val="single" w:sz="6" w:space="0" w:color="000000"/>
               <w:left w:val="single" w:sz="6" w:space="0" w:color="000000"/>
@@ -21148,7 +20974,7 @@
         </w:tc>
         <w:tc>
           <w:tcPr>
-            <w:tcW w:w="546" w:type="dxa"/>
+            <w:tcW w:w="539" w:type="dxa"/>
             <w:tcBorders>
               <w:top w:val="single" w:sz="6" w:space="0" w:color="000000"/>
               <w:left w:val="single" w:sz="6" w:space="0" w:color="000000"/>
@@ -21160,8 +20986,7 @@
         </w:tc>
         <w:tc>
           <w:tcPr>
-            <w:tcW w:w="1468" w:type="dxa"/>
-            <w:gridSpan w:val="2"/>
+            <w:tcW w:w="1394" w:type="dxa"/>
             <w:tcBorders>
               <w:top w:val="single" w:sz="6" w:space="0" w:color="000000"/>
               <w:left w:val="single" w:sz="6" w:space="0" w:color="000000"/>
@@ -21173,95 +20998,6 @@
         </w:tc>
       </w:tr>
     </w:tbl>
-    <w:p>
-      <w:pPr>
-        <w:spacing w:after="40" w:line="254" w:lineRule="auto"/>
-        <w:ind w:left="4102" w:right="468" w:hanging="3838"/>
-      </w:pPr>
-      <w:r>
-        <w:rPr>
-          <w:rFonts w:ascii="Times New Roman" w:eastAsia="Times New Roman" w:hAnsi="Times New Roman" w:cs="Times New Roman"/>
-          <w:sz w:val="28"/>
-        </w:rPr>
-        <w:t xml:space="preserve">Заведующий  отделением   </w:t>
-      </w:r>
-      <w:r>
-        <w:rPr>
-          <w:rFonts w:ascii="Times New Roman" w:eastAsia="Times New Roman" w:hAnsi="Times New Roman" w:cs="Times New Roman"/>
-          <w:i/>
-          <w:sz w:val="28"/>
-        </w:rPr>
-        <w:t xml:space="preserve">_____________         </w:t>
-      </w:r>
-      <w:r>
-        <w:rPr>
-          <w:rFonts w:ascii="Times New Roman" w:eastAsia="Times New Roman" w:hAnsi="Times New Roman" w:cs="Times New Roman"/>
-          <w:sz w:val="28"/>
-        </w:rPr>
-        <w:t xml:space="preserve">Н.И. Ващилова </w:t>
-      </w:r>
-      <w:r>
-        <w:rPr>
-          <w:rFonts w:ascii="Times New Roman" w:eastAsia="Times New Roman" w:hAnsi="Times New Roman" w:cs="Times New Roman"/>
-          <w:i/>
-        </w:rPr>
-        <w:t xml:space="preserve">подпись                   </w:t>
-      </w:r>
-    </w:p>
-    <w:p>
-      <w:pPr>
-        <w:spacing w:after="6" w:line="254" w:lineRule="auto"/>
-        <w:ind w:left="264"/>
-      </w:pPr>
-      <w:r>
-        <w:rPr>
-          <w:rFonts w:ascii="Times New Roman" w:eastAsia="Times New Roman" w:hAnsi="Times New Roman" w:cs="Times New Roman"/>
-          <w:sz w:val="28"/>
-        </w:rPr>
-        <w:t xml:space="preserve">Зам. директора по УПР       </w:t>
-      </w:r>
-      <w:r>
-        <w:rPr>
-          <w:rFonts w:ascii="Times New Roman" w:eastAsia="Times New Roman" w:hAnsi="Times New Roman" w:cs="Times New Roman"/>
-          <w:i/>
-          <w:sz w:val="28"/>
-        </w:rPr>
-        <w:t xml:space="preserve">_____________         </w:t>
-      </w:r>
-      <w:r>
-        <w:rPr>
-          <w:rFonts w:ascii="Times New Roman" w:eastAsia="Times New Roman" w:hAnsi="Times New Roman" w:cs="Times New Roman"/>
-          <w:sz w:val="28"/>
-        </w:rPr>
-        <w:t>Р.И.Анисько</w:t>
-      </w:r>
-    </w:p>
-    <w:p>
-      <w:pPr>
-        <w:spacing w:after="22" w:line="265" w:lineRule="auto"/>
-        <w:ind w:left="1964" w:right="2048" w:hanging="10"/>
-        <w:jc w:val="center"/>
-      </w:pPr>
-      <w:r>
-        <w:rPr>
-          <w:rFonts w:ascii="Times New Roman" w:eastAsia="Times New Roman" w:hAnsi="Times New Roman" w:cs="Times New Roman"/>
-          <w:i/>
-        </w:rPr>
-        <w:t xml:space="preserve">подпись               </w:t>
-      </w:r>
-    </w:p>
-    <w:p>
-      <w:pPr>
-        <w:sectPr>
-          <w:headerReference w:type="even" r:id="rId13"/>
-          <w:headerReference w:type="default" r:id="rId14"/>
-          <w:headerReference w:type="first" r:id="rId15"/>
-          <w:pgSz w:w="11906" w:h="16838"/>
-          <w:pgMar w:top="570" w:right="1440" w:bottom="1440" w:left="1440" w:header="294" w:footer="720" w:gutter="0"/>
-          <w:cols w:space="720"/>
-        </w:sectPr>
-      </w:pPr>
-    </w:p>
     <w:p>
       <w:pPr>
         <w:spacing w:after="0"/>
@@ -21270,9 +21006,9 @@
     <w:p>
       <w:pPr>
         <w:sectPr>
-          <w:headerReference w:type="even" r:id="rId16"/>
-          <w:headerReference w:type="default" r:id="rId17"/>
-          <w:headerReference w:type="first" r:id="rId18"/>
+          <w:headerReference w:type="even" r:id="rId10"/>
+          <w:headerReference w:type="default" r:id="rId11"/>
+          <w:headerReference w:type="first" r:id="rId12"/>
           <w:pgSz w:w="11906" w:h="16838"/>
           <w:pgMar w:top="1440" w:right="1440" w:bottom="1440" w:left="1440" w:header="720" w:footer="720" w:gutter="0"/>
           <w:cols w:space="720"/>
@@ -21282,141 +21018,32 @@
     <w:tbl>
       <w:tblPr>
         <w:tblStyle w:val="TableGrid"/>
-        <w:tblW w:w="9148" w:type="dxa"/>
-        <w:tblInd w:w="-1168" w:type="dxa"/>
+        <w:tblW w:w="9140" w:type="dxa"/>
+        <w:tblInd w:w="-1183" w:type="dxa"/>
+        <w:tblCellMar>
+          <w:top w:w="11" w:type="dxa"/>
+          <w:left w:w="110" w:type="dxa"/>
+        </w:tblCellMar>
         <w:tblLook w:val="04A0" w:firstRow="1" w:lastRow="0" w:firstColumn="1" w:lastColumn="0" w:noHBand="0" w:noVBand="1"/>
       </w:tblPr>
       <w:tblGrid>
-        <w:gridCol w:w="8"/>
         <w:gridCol w:w="522"/>
         <w:gridCol w:w="346"/>
         <w:gridCol w:w="1928"/>
         <w:gridCol w:w="485"/>
         <w:gridCol w:w="1342"/>
-        <w:gridCol w:w="322"/>
-        <w:gridCol w:w="23"/>
+        <w:gridCol w:w="345"/>
         <w:gridCol w:w="2282"/>
         <w:gridCol w:w="546"/>
-        <w:gridCol w:w="957"/>
-        <w:gridCol w:w="387"/>
+        <w:gridCol w:w="1344"/>
       </w:tblGrid>
       <w:tr>
         <w:trPr>
-          <w:gridAfter w:val="1"/>
-          <w:wAfter w:w="513" w:type="dxa"/>
-          <w:trHeight w:val="1094"/>
-        </w:trPr>
-        <w:tc>
-          <w:tcPr>
-            <w:tcW w:w="5268" w:type="dxa"/>
-            <w:gridSpan w:val="7"/>
-            <w:tcBorders>
-              <w:top w:val="nil"/>
-              <w:left w:val="nil"/>
-              <w:bottom w:val="nil"/>
-              <w:right w:val="nil"/>
-            </w:tcBorders>
-          </w:tcPr>
-          <w:p>
-            <w:r>
-              <w:rPr>
-                <w:rFonts w:ascii="Times New Roman" w:eastAsia="Times New Roman" w:hAnsi="Times New Roman" w:cs="Times New Roman"/>
-                <w:sz w:val="24"/>
-              </w:rPr>
-              <w:lastRenderedPageBreak/>
-              <w:t>СОГЛАСОВАНО</w:t>
-            </w:r>
-          </w:p>
-          <w:p>
-            <w:pPr>
-              <w:ind w:right="1313"/>
-            </w:pPr>
-            <w:r>
-              <w:rPr>
-                <w:rFonts w:ascii="Times New Roman" w:eastAsia="Times New Roman" w:hAnsi="Times New Roman" w:cs="Times New Roman"/>
-                <w:sz w:val="24"/>
-              </w:rPr>
-              <w:t>Председатель первичной профсоюзной организации ______________Т.М.Лебедь</w:t>
-            </w:r>
-          </w:p>
-        </w:tc>
-        <w:tc>
-          <w:tcPr>
-            <w:tcW w:w="3880" w:type="dxa"/>
-            <w:gridSpan w:val="4"/>
-            <w:tcBorders>
-              <w:top w:val="nil"/>
-              <w:left w:val="nil"/>
-              <w:bottom w:val="nil"/>
-              <w:right w:val="nil"/>
-            </w:tcBorders>
-          </w:tcPr>
-          <w:p>
-            <w:pPr>
-              <w:ind w:left="1000"/>
-            </w:pPr>
-            <w:r>
-              <w:rPr>
-                <w:rFonts w:ascii="Times New Roman" w:eastAsia="Times New Roman" w:hAnsi="Times New Roman" w:cs="Times New Roman"/>
-                <w:sz w:val="24"/>
-              </w:rPr>
-              <w:t>УТВЕРЖДАЮ</w:t>
-            </w:r>
-          </w:p>
-          <w:p>
-            <w:pPr>
-              <w:ind w:left="135"/>
-              <w:jc w:val="center"/>
-            </w:pPr>
-            <w:r>
-              <w:rPr>
-                <w:rFonts w:ascii="Times New Roman" w:eastAsia="Times New Roman" w:hAnsi="Times New Roman" w:cs="Times New Roman"/>
-                <w:sz w:val="24"/>
-              </w:rPr>
-              <w:t>Директор колледжа</w:t>
-            </w:r>
-          </w:p>
-          <w:p>
-            <w:pPr>
-              <w:ind w:left="1000"/>
-            </w:pPr>
-            <w:r>
-              <w:rPr>
-                <w:rFonts w:ascii="Times New Roman" w:eastAsia="Times New Roman" w:hAnsi="Times New Roman" w:cs="Times New Roman"/>
-                <w:sz w:val="24"/>
-              </w:rPr>
-              <w:t>____________С.С. Шока</w:t>
-            </w:r>
-          </w:p>
-          <w:p>
-            <w:pPr>
-              <w:jc w:val="right"/>
-            </w:pPr>
-            <w:r>
-              <w:rPr>
-                <w:rFonts w:ascii="Times New Roman" w:eastAsia="Times New Roman" w:hAnsi="Times New Roman" w:cs="Times New Roman"/>
-                <w:sz w:val="24"/>
-              </w:rPr>
-              <w:t>________________________</w:t>
-            </w:r>
-          </w:p>
-        </w:tc>
-      </w:tr>
-      <w:tr>
-        <w:tblPrEx>
-          <w:tblCellMar>
-            <w:top w:w="11" w:type="dxa"/>
-            <w:left w:w="110" w:type="dxa"/>
-          </w:tblCellMar>
-        </w:tblPrEx>
-        <w:trPr>
-          <w:gridBefore w:val="1"/>
-          <w:wBefore w:w="23" w:type="dxa"/>
           <w:trHeight w:val="276"/>
         </w:trPr>
         <w:tc>
           <w:tcPr>
-            <w:tcW w:w="850" w:type="dxa"/>
+            <w:tcW w:w="868" w:type="dxa"/>
             <w:gridSpan w:val="2"/>
             <w:tcBorders>
               <w:top w:val="single" w:sz="18" w:space="0" w:color="000000"/>
@@ -21429,7 +21056,7 @@
         </w:tc>
         <w:tc>
           <w:tcPr>
-            <w:tcW w:w="2564" w:type="dxa"/>
+            <w:tcW w:w="2413" w:type="dxa"/>
             <w:gridSpan w:val="2"/>
             <w:tcBorders>
               <w:top w:val="single" w:sz="18" w:space="0" w:color="000000"/>
@@ -21454,7 +21081,7 @@
         </w:tc>
         <w:tc>
           <w:tcPr>
-            <w:tcW w:w="1467" w:type="dxa"/>
+            <w:tcW w:w="1342" w:type="dxa"/>
             <w:tcBorders>
               <w:top w:val="single" w:sz="18" w:space="0" w:color="000000"/>
               <w:left w:val="nil"/>
@@ -21466,8 +21093,7 @@
         </w:tc>
         <w:tc>
           <w:tcPr>
-            <w:tcW w:w="387" w:type="dxa"/>
-            <w:gridSpan w:val="2"/>
+            <w:tcW w:w="345" w:type="dxa"/>
             <w:tcBorders>
               <w:top w:val="single" w:sz="18" w:space="0" w:color="000000"/>
               <w:left w:val="single" w:sz="19" w:space="0" w:color="000000"/>
@@ -21479,8 +21105,8 @@
         </w:tc>
         <w:tc>
           <w:tcPr>
-            <w:tcW w:w="4370" w:type="dxa"/>
-            <w:gridSpan w:val="4"/>
+            <w:tcW w:w="4172" w:type="dxa"/>
+            <w:gridSpan w:val="3"/>
             <w:tcBorders>
               <w:top w:val="single" w:sz="18" w:space="0" w:color="000000"/>
               <w:left w:val="nil"/>
@@ -21505,20 +21131,12 @@
         </w:tc>
       </w:tr>
       <w:tr>
-        <w:tblPrEx>
-          <w:tblCellMar>
-            <w:top w:w="11" w:type="dxa"/>
-            <w:left w:w="110" w:type="dxa"/>
-          </w:tblCellMar>
-        </w:tblPrEx>
         <w:trPr>
-          <w:gridBefore w:val="1"/>
-          <w:wBefore w:w="23" w:type="dxa"/>
           <w:trHeight w:val="910"/>
         </w:trPr>
         <w:tc>
           <w:tcPr>
-            <w:tcW w:w="466" w:type="dxa"/>
+            <w:tcW w:w="522" w:type="dxa"/>
             <w:tcBorders>
               <w:top w:val="single" w:sz="18" w:space="0" w:color="000000"/>
               <w:left w:val="single" w:sz="18" w:space="0" w:color="000000"/>
@@ -22092,7 +21710,7 @@
         </w:tc>
         <w:tc>
           <w:tcPr>
-            <w:tcW w:w="384" w:type="dxa"/>
+            <w:tcW w:w="346" w:type="dxa"/>
             <w:tcBorders>
               <w:top w:val="single" w:sz="18" w:space="0" w:color="000000"/>
               <w:left w:val="single" w:sz="18" w:space="0" w:color="000000"/>
@@ -22510,7 +22128,7 @@
         </w:tc>
         <w:tc>
           <w:tcPr>
-            <w:tcW w:w="2076" w:type="dxa"/>
+            <w:tcW w:w="1928" w:type="dxa"/>
             <w:tcBorders>
               <w:top w:val="single" w:sz="18" w:space="0" w:color="000000"/>
               <w:left w:val="single" w:sz="18" w:space="0" w:color="000000"/>
@@ -22536,7 +22154,7 @@
         </w:tc>
         <w:tc>
           <w:tcPr>
-            <w:tcW w:w="488" w:type="dxa"/>
+            <w:tcW w:w="485" w:type="dxa"/>
             <w:tcBorders>
               <w:top w:val="single" w:sz="18" w:space="0" w:color="000000"/>
               <w:left w:val="single" w:sz="18" w:space="0" w:color="000000"/>
@@ -22954,7 +22572,7 @@
         </w:tc>
         <w:tc>
           <w:tcPr>
-            <w:tcW w:w="1467" w:type="dxa"/>
+            <w:tcW w:w="1342" w:type="dxa"/>
             <w:tcBorders>
               <w:top w:val="single" w:sz="18" w:space="0" w:color="000000"/>
               <w:left w:val="single" w:sz="18" w:space="0" w:color="000000"/>
@@ -22968,20 +22586,29 @@
               <w:ind w:right="40"/>
               <w:jc w:val="center"/>
             </w:pPr>
+            <w:proofErr w:type="spellStart"/>
             <w:r>
               <w:rPr>
                 <w:rFonts w:ascii="Times New Roman" w:eastAsia="Times New Roman" w:hAnsi="Times New Roman" w:cs="Times New Roman"/>
                 <w:b/>
                 <w:sz w:val="20"/>
               </w:rPr>
-              <w:t>Преподавате ль</w:t>
-            </w:r>
-          </w:p>
-        </w:tc>
-        <w:tc>
-          <w:tcPr>
-            <w:tcW w:w="387" w:type="dxa"/>
-            <w:gridSpan w:val="2"/>
+              <w:t>Преподавате</w:t>
+            </w:r>
+            <w:proofErr w:type="spellEnd"/>
+            <w:r>
+              <w:rPr>
+                <w:rFonts w:ascii="Times New Roman" w:eastAsia="Times New Roman" w:hAnsi="Times New Roman" w:cs="Times New Roman"/>
+                <w:b/>
+                <w:sz w:val="20"/>
+              </w:rPr>
+              <w:t xml:space="preserve"> ль</w:t>
+            </w:r>
+          </w:p>
+        </w:tc>
+        <w:tc>
+          <w:tcPr>
+            <w:tcW w:w="345" w:type="dxa"/>
             <w:tcBorders>
               <w:top w:val="single" w:sz="18" w:space="0" w:color="000000"/>
               <w:left w:val="single" w:sz="19" w:space="0" w:color="000000"/>
@@ -23399,7 +23026,7 @@
         </w:tc>
         <w:tc>
           <w:tcPr>
-            <w:tcW w:w="2354" w:type="dxa"/>
+            <w:tcW w:w="2282" w:type="dxa"/>
             <w:tcBorders>
               <w:top w:val="single" w:sz="18" w:space="0" w:color="000000"/>
               <w:left w:val="single" w:sz="18" w:space="0" w:color="000000"/>
@@ -23843,8 +23470,7 @@
         </w:tc>
         <w:tc>
           <w:tcPr>
-            <w:tcW w:w="1470" w:type="dxa"/>
-            <w:gridSpan w:val="2"/>
+            <w:tcW w:w="1344" w:type="dxa"/>
             <w:tcBorders>
               <w:top w:val="single" w:sz="18" w:space="0" w:color="000000"/>
               <w:left w:val="single" w:sz="18" w:space="0" w:color="000000"/>
@@ -23858,32 +23484,34 @@
               <w:ind w:right="41"/>
               <w:jc w:val="center"/>
             </w:pPr>
+            <w:proofErr w:type="spellStart"/>
             <w:r>
               <w:rPr>
                 <w:rFonts w:ascii="Times New Roman" w:eastAsia="Times New Roman" w:hAnsi="Times New Roman" w:cs="Times New Roman"/>
                 <w:b/>
                 <w:sz w:val="20"/>
               </w:rPr>
-              <w:t>Преподавате ль</w:t>
+              <w:t>Преподавате</w:t>
+            </w:r>
+            <w:proofErr w:type="spellEnd"/>
+            <w:r>
+              <w:rPr>
+                <w:rFonts w:ascii="Times New Roman" w:eastAsia="Times New Roman" w:hAnsi="Times New Roman" w:cs="Times New Roman"/>
+                <w:b/>
+                <w:sz w:val="20"/>
+              </w:rPr>
+              <w:t xml:space="preserve"> ль</w:t>
             </w:r>
           </w:p>
         </w:tc>
       </w:tr>
       <w:tr>
-        <w:tblPrEx>
-          <w:tblCellMar>
-            <w:top w:w="11" w:type="dxa"/>
-            <w:left w:w="110" w:type="dxa"/>
-          </w:tblCellMar>
-        </w:tblPrEx>
         <w:trPr>
-          <w:gridBefore w:val="1"/>
-          <w:wBefore w:w="23" w:type="dxa"/>
           <w:trHeight w:val="370"/>
         </w:trPr>
         <w:tc>
           <w:tcPr>
-            <w:tcW w:w="466" w:type="dxa"/>
+            <w:tcW w:w="522" w:type="dxa"/>
             <w:vMerge w:val="restart"/>
             <w:tcBorders>
               <w:top w:val="single" w:sz="18" w:space="0" w:color="000000"/>
@@ -24510,7 +24138,7 @@
         </w:tc>
         <w:tc>
           <w:tcPr>
-            <w:tcW w:w="384" w:type="dxa"/>
+            <w:tcW w:w="346" w:type="dxa"/>
             <w:tcBorders>
               <w:top w:val="single" w:sz="18" w:space="0" w:color="000000"/>
               <w:left w:val="single" w:sz="18" w:space="0" w:color="000000"/>
@@ -24533,7 +24161,7 @@
         </w:tc>
         <w:tc>
           <w:tcPr>
-            <w:tcW w:w="2076" w:type="dxa"/>
+            <w:tcW w:w="1928" w:type="dxa"/>
             <w:tcBorders>
               <w:top w:val="single" w:sz="18" w:space="0" w:color="000000"/>
               <w:left w:val="single" w:sz="6" w:space="0" w:color="000000"/>
@@ -24562,7 +24190,7 @@
         </w:tc>
         <w:tc>
           <w:tcPr>
-            <w:tcW w:w="488" w:type="dxa"/>
+            <w:tcW w:w="485" w:type="dxa"/>
             <w:tcBorders>
               <w:top w:val="single" w:sz="18" w:space="0" w:color="000000"/>
               <w:left w:val="single" w:sz="6" w:space="0" w:color="000000"/>
@@ -24587,7 +24215,7 @@
         </w:tc>
         <w:tc>
           <w:tcPr>
-            <w:tcW w:w="1467" w:type="dxa"/>
+            <w:tcW w:w="1342" w:type="dxa"/>
             <w:tcBorders>
               <w:top w:val="single" w:sz="18" w:space="0" w:color="000000"/>
               <w:left w:val="single" w:sz="6" w:space="0" w:color="000000"/>
@@ -24612,8 +24240,7 @@
         </w:tc>
         <w:tc>
           <w:tcPr>
-            <w:tcW w:w="387" w:type="dxa"/>
-            <w:gridSpan w:val="2"/>
+            <w:tcW w:w="345" w:type="dxa"/>
             <w:tcBorders>
               <w:top w:val="single" w:sz="18" w:space="0" w:color="000000"/>
               <w:left w:val="single" w:sz="19" w:space="0" w:color="000000"/>
@@ -24625,7 +24252,7 @@
         </w:tc>
         <w:tc>
           <w:tcPr>
-            <w:tcW w:w="2354" w:type="dxa"/>
+            <w:tcW w:w="2282" w:type="dxa"/>
             <w:tcBorders>
               <w:top w:val="single" w:sz="18" w:space="0" w:color="000000"/>
               <w:left w:val="single" w:sz="6" w:space="0" w:color="000000"/>
@@ -24662,8 +24289,7 @@
         </w:tc>
         <w:tc>
           <w:tcPr>
-            <w:tcW w:w="1470" w:type="dxa"/>
-            <w:gridSpan w:val="2"/>
+            <w:tcW w:w="1344" w:type="dxa"/>
             <w:tcBorders>
               <w:top w:val="single" w:sz="18" w:space="0" w:color="000000"/>
               <w:left w:val="single" w:sz="6" w:space="0" w:color="000000"/>
@@ -24675,15 +24301,7 @@
         </w:tc>
       </w:tr>
       <w:tr>
-        <w:tblPrEx>
-          <w:tblCellMar>
-            <w:top w:w="11" w:type="dxa"/>
-            <w:left w:w="110" w:type="dxa"/>
-          </w:tblCellMar>
-        </w:tblPrEx>
         <w:trPr>
-          <w:gridBefore w:val="1"/>
-          <w:wBefore w:w="23" w:type="dxa"/>
           <w:trHeight w:val="506"/>
         </w:trPr>
         <w:tc>
@@ -24701,7 +24319,7 @@
         </w:tc>
         <w:tc>
           <w:tcPr>
-            <w:tcW w:w="384" w:type="dxa"/>
+            <w:tcW w:w="346" w:type="dxa"/>
             <w:tcBorders>
               <w:top w:val="single" w:sz="4" w:space="0" w:color="000000"/>
               <w:left w:val="single" w:sz="18" w:space="0" w:color="000000"/>
@@ -24725,7 +24343,7 @@
         </w:tc>
         <w:tc>
           <w:tcPr>
-            <w:tcW w:w="2076" w:type="dxa"/>
+            <w:tcW w:w="1928" w:type="dxa"/>
             <w:tcBorders>
               <w:top w:val="single" w:sz="4" w:space="0" w:color="000000"/>
               <w:left w:val="single" w:sz="6" w:space="0" w:color="000000"/>
@@ -24772,7 +24390,7 @@
         </w:tc>
         <w:tc>
           <w:tcPr>
-            <w:tcW w:w="488" w:type="dxa"/>
+            <w:tcW w:w="485" w:type="dxa"/>
             <w:tcBorders>
               <w:top w:val="single" w:sz="4" w:space="0" w:color="000000"/>
               <w:left w:val="single" w:sz="6" w:space="0" w:color="000000"/>
@@ -24797,7 +24415,7 @@
         </w:tc>
         <w:tc>
           <w:tcPr>
-            <w:tcW w:w="1467" w:type="dxa"/>
+            <w:tcW w:w="1342" w:type="dxa"/>
             <w:tcBorders>
               <w:top w:val="single" w:sz="4" w:space="0" w:color="000000"/>
               <w:left w:val="single" w:sz="6" w:space="0" w:color="000000"/>
@@ -24822,8 +24440,7 @@
         </w:tc>
         <w:tc>
           <w:tcPr>
-            <w:tcW w:w="387" w:type="dxa"/>
-            <w:gridSpan w:val="2"/>
+            <w:tcW w:w="345" w:type="dxa"/>
             <w:tcBorders>
               <w:top w:val="single" w:sz="4" w:space="0" w:color="000000"/>
               <w:left w:val="single" w:sz="19" w:space="0" w:color="000000"/>
@@ -24847,7 +24464,7 @@
         </w:tc>
         <w:tc>
           <w:tcPr>
-            <w:tcW w:w="2354" w:type="dxa"/>
+            <w:tcW w:w="2282" w:type="dxa"/>
             <w:tcBorders>
               <w:top w:val="single" w:sz="4" w:space="0" w:color="000000"/>
               <w:left w:val="single" w:sz="6" w:space="0" w:color="000000"/>
@@ -24927,8 +24544,7 @@
         </w:tc>
         <w:tc>
           <w:tcPr>
-            <w:tcW w:w="1470" w:type="dxa"/>
-            <w:gridSpan w:val="2"/>
+            <w:tcW w:w="1344" w:type="dxa"/>
             <w:tcBorders>
               <w:top w:val="single" w:sz="4" w:space="0" w:color="000000"/>
               <w:left w:val="single" w:sz="6" w:space="0" w:color="000000"/>
@@ -24953,15 +24569,7 @@
         </w:tc>
       </w:tr>
       <w:tr>
-        <w:tblPrEx>
-          <w:tblCellMar>
-            <w:top w:w="11" w:type="dxa"/>
-            <w:left w:w="110" w:type="dxa"/>
-          </w:tblCellMar>
-        </w:tblPrEx>
         <w:trPr>
-          <w:gridBefore w:val="1"/>
-          <w:wBefore w:w="23" w:type="dxa"/>
           <w:trHeight w:val="452"/>
         </w:trPr>
         <w:tc>
@@ -24979,7 +24587,7 @@
         </w:tc>
         <w:tc>
           <w:tcPr>
-            <w:tcW w:w="384" w:type="dxa"/>
+            <w:tcW w:w="346" w:type="dxa"/>
             <w:tcBorders>
               <w:top w:val="single" w:sz="6" w:space="0" w:color="000000"/>
               <w:left w:val="single" w:sz="18" w:space="0" w:color="000000"/>
@@ -25003,7 +24611,7 @@
         </w:tc>
         <w:tc>
           <w:tcPr>
-            <w:tcW w:w="2076" w:type="dxa"/>
+            <w:tcW w:w="1928" w:type="dxa"/>
             <w:tcBorders>
               <w:top w:val="single" w:sz="4" w:space="0" w:color="000000"/>
               <w:left w:val="single" w:sz="6" w:space="0" w:color="000000"/>
@@ -25024,7 +24632,7 @@
         </w:tc>
         <w:tc>
           <w:tcPr>
-            <w:tcW w:w="488" w:type="dxa"/>
+            <w:tcW w:w="485" w:type="dxa"/>
             <w:tcBorders>
               <w:top w:val="single" w:sz="4" w:space="0" w:color="000000"/>
               <w:left w:val="single" w:sz="6" w:space="0" w:color="000000"/>
@@ -25049,7 +24657,7 @@
         </w:tc>
         <w:tc>
           <w:tcPr>
-            <w:tcW w:w="1467" w:type="dxa"/>
+            <w:tcW w:w="1342" w:type="dxa"/>
             <w:tcBorders>
               <w:top w:val="single" w:sz="4" w:space="0" w:color="000000"/>
               <w:left w:val="single" w:sz="6" w:space="0" w:color="000000"/>
@@ -25074,8 +24682,7 @@
         </w:tc>
         <w:tc>
           <w:tcPr>
-            <w:tcW w:w="387" w:type="dxa"/>
-            <w:gridSpan w:val="2"/>
+            <w:tcW w:w="345" w:type="dxa"/>
             <w:tcBorders>
               <w:top w:val="single" w:sz="6" w:space="0" w:color="000000"/>
               <w:left w:val="single" w:sz="19" w:space="0" w:color="000000"/>
@@ -25099,7 +24706,7 @@
         </w:tc>
         <w:tc>
           <w:tcPr>
-            <w:tcW w:w="2354" w:type="dxa"/>
+            <w:tcW w:w="2282" w:type="dxa"/>
             <w:tcBorders>
               <w:top w:val="single" w:sz="6" w:space="0" w:color="000000"/>
               <w:left w:val="single" w:sz="6" w:space="0" w:color="000000"/>
@@ -25153,8 +24760,7 @@
         </w:tc>
         <w:tc>
           <w:tcPr>
-            <w:tcW w:w="1470" w:type="dxa"/>
-            <w:gridSpan w:val="2"/>
+            <w:tcW w:w="1344" w:type="dxa"/>
             <w:tcBorders>
               <w:top w:val="single" w:sz="6" w:space="0" w:color="000000"/>
               <w:left w:val="single" w:sz="6" w:space="0" w:color="000000"/>
@@ -25179,15 +24785,7 @@
         </w:tc>
       </w:tr>
       <w:tr>
-        <w:tblPrEx>
-          <w:tblCellMar>
-            <w:top w:w="11" w:type="dxa"/>
-            <w:left w:w="110" w:type="dxa"/>
-          </w:tblCellMar>
-        </w:tblPrEx>
         <w:trPr>
-          <w:gridBefore w:val="1"/>
-          <w:wBefore w:w="23" w:type="dxa"/>
           <w:trHeight w:val="492"/>
         </w:trPr>
         <w:tc>
@@ -25205,7 +24803,7 @@
         </w:tc>
         <w:tc>
           <w:tcPr>
-            <w:tcW w:w="384" w:type="dxa"/>
+            <w:tcW w:w="346" w:type="dxa"/>
             <w:tcBorders>
               <w:top w:val="single" w:sz="6" w:space="0" w:color="000000"/>
               <w:left w:val="single" w:sz="18" w:space="0" w:color="000000"/>
@@ -25229,7 +24827,7 @@
         </w:tc>
         <w:tc>
           <w:tcPr>
-            <w:tcW w:w="2076" w:type="dxa"/>
+            <w:tcW w:w="1928" w:type="dxa"/>
             <w:tcBorders>
               <w:top w:val="single" w:sz="4" w:space="0" w:color="000000"/>
               <w:left w:val="single" w:sz="6" w:space="0" w:color="000000"/>
@@ -25276,7 +24874,7 @@
         </w:tc>
         <w:tc>
           <w:tcPr>
-            <w:tcW w:w="488" w:type="dxa"/>
+            <w:tcW w:w="485" w:type="dxa"/>
             <w:tcBorders>
               <w:top w:val="single" w:sz="4" w:space="0" w:color="000000"/>
               <w:left w:val="single" w:sz="6" w:space="0" w:color="000000"/>
@@ -25301,7 +24899,7 @@
         </w:tc>
         <w:tc>
           <w:tcPr>
-            <w:tcW w:w="1467" w:type="dxa"/>
+            <w:tcW w:w="1342" w:type="dxa"/>
             <w:tcBorders>
               <w:top w:val="single" w:sz="4" w:space="0" w:color="000000"/>
               <w:left w:val="single" w:sz="6" w:space="0" w:color="000000"/>
@@ -25326,8 +24924,7 @@
         </w:tc>
         <w:tc>
           <w:tcPr>
-            <w:tcW w:w="387" w:type="dxa"/>
-            <w:gridSpan w:val="2"/>
+            <w:tcW w:w="345" w:type="dxa"/>
             <w:tcBorders>
               <w:top w:val="single" w:sz="6" w:space="0" w:color="000000"/>
               <w:left w:val="single" w:sz="19" w:space="0" w:color="000000"/>
@@ -25351,7 +24948,7 @@
         </w:tc>
         <w:tc>
           <w:tcPr>
-            <w:tcW w:w="2354" w:type="dxa"/>
+            <w:tcW w:w="2282" w:type="dxa"/>
             <w:tcBorders>
               <w:top w:val="single" w:sz="6" w:space="0" w:color="000000"/>
               <w:left w:val="single" w:sz="6" w:space="0" w:color="000000"/>
@@ -25431,8 +25028,7 @@
         </w:tc>
         <w:tc>
           <w:tcPr>
-            <w:tcW w:w="1470" w:type="dxa"/>
-            <w:gridSpan w:val="2"/>
+            <w:tcW w:w="1344" w:type="dxa"/>
             <w:tcBorders>
               <w:top w:val="single" w:sz="6" w:space="0" w:color="000000"/>
               <w:left w:val="single" w:sz="6" w:space="0" w:color="000000"/>
@@ -25457,20 +25053,12 @@
         </w:tc>
       </w:tr>
       <w:tr>
-        <w:tblPrEx>
-          <w:tblCellMar>
-            <w:top w:w="11" w:type="dxa"/>
-            <w:left w:w="110" w:type="dxa"/>
-          </w:tblCellMar>
-        </w:tblPrEx>
         <w:trPr>
-          <w:gridBefore w:val="1"/>
-          <w:wBefore w:w="23" w:type="dxa"/>
           <w:trHeight w:val="605"/>
         </w:trPr>
         <w:tc>
           <w:tcPr>
-            <w:tcW w:w="466" w:type="dxa"/>
+            <w:tcW w:w="522" w:type="dxa"/>
             <w:vMerge w:val="restart"/>
             <w:tcBorders>
               <w:top w:val="single" w:sz="18" w:space="0" w:color="000000"/>
@@ -25889,7 +25477,7 @@
         </w:tc>
         <w:tc>
           <w:tcPr>
-            <w:tcW w:w="384" w:type="dxa"/>
+            <w:tcW w:w="346" w:type="dxa"/>
             <w:tcBorders>
               <w:top w:val="single" w:sz="18" w:space="0" w:color="000000"/>
               <w:left w:val="single" w:sz="18" w:space="0" w:color="000000"/>
@@ -25913,7 +25501,7 @@
         </w:tc>
         <w:tc>
           <w:tcPr>
-            <w:tcW w:w="2076" w:type="dxa"/>
+            <w:tcW w:w="1928" w:type="dxa"/>
             <w:tcBorders>
               <w:top w:val="single" w:sz="18" w:space="0" w:color="000000"/>
               <w:left w:val="single" w:sz="6" w:space="0" w:color="000000"/>
@@ -25969,7 +25557,7 @@
         </w:tc>
         <w:tc>
           <w:tcPr>
-            <w:tcW w:w="488" w:type="dxa"/>
+            <w:tcW w:w="485" w:type="dxa"/>
             <w:tcBorders>
               <w:top w:val="single" w:sz="18" w:space="0" w:color="000000"/>
               <w:left w:val="single" w:sz="6" w:space="0" w:color="000000"/>
@@ -25994,7 +25582,7 @@
         </w:tc>
         <w:tc>
           <w:tcPr>
-            <w:tcW w:w="1467" w:type="dxa"/>
+            <w:tcW w:w="1342" w:type="dxa"/>
             <w:tcBorders>
               <w:top w:val="single" w:sz="18" w:space="0" w:color="000000"/>
               <w:left w:val="single" w:sz="6" w:space="0" w:color="000000"/>
@@ -26032,8 +25620,7 @@
         </w:tc>
         <w:tc>
           <w:tcPr>
-            <w:tcW w:w="387" w:type="dxa"/>
-            <w:gridSpan w:val="2"/>
+            <w:tcW w:w="345" w:type="dxa"/>
             <w:tcBorders>
               <w:top w:val="single" w:sz="18" w:space="0" w:color="000000"/>
               <w:left w:val="single" w:sz="19" w:space="0" w:color="000000"/>
@@ -26057,7 +25644,7 @@
         </w:tc>
         <w:tc>
           <w:tcPr>
-            <w:tcW w:w="2354" w:type="dxa"/>
+            <w:tcW w:w="2282" w:type="dxa"/>
             <w:tcBorders>
               <w:top w:val="single" w:sz="18" w:space="0" w:color="000000"/>
               <w:left w:val="single" w:sz="6" w:space="0" w:color="000000"/>
@@ -26103,8 +25690,7 @@
         </w:tc>
         <w:tc>
           <w:tcPr>
-            <w:tcW w:w="1470" w:type="dxa"/>
-            <w:gridSpan w:val="2"/>
+            <w:tcW w:w="1344" w:type="dxa"/>
             <w:tcBorders>
               <w:top w:val="single" w:sz="18" w:space="0" w:color="000000"/>
               <w:left w:val="single" w:sz="6" w:space="0" w:color="000000"/>
@@ -26129,15 +25715,7 @@
         </w:tc>
       </w:tr>
       <w:tr>
-        <w:tblPrEx>
-          <w:tblCellMar>
-            <w:top w:w="11" w:type="dxa"/>
-            <w:left w:w="110" w:type="dxa"/>
-          </w:tblCellMar>
-        </w:tblPrEx>
         <w:trPr>
-          <w:gridBefore w:val="1"/>
-          <w:wBefore w:w="23" w:type="dxa"/>
           <w:trHeight w:val="620"/>
         </w:trPr>
         <w:tc>
@@ -26155,7 +25733,7 @@
         </w:tc>
         <w:tc>
           <w:tcPr>
-            <w:tcW w:w="384" w:type="dxa"/>
+            <w:tcW w:w="346" w:type="dxa"/>
             <w:tcBorders>
               <w:top w:val="single" w:sz="6" w:space="0" w:color="000000"/>
               <w:left w:val="single" w:sz="18" w:space="0" w:color="000000"/>
@@ -26179,7 +25757,7 @@
         </w:tc>
         <w:tc>
           <w:tcPr>
-            <w:tcW w:w="2076" w:type="dxa"/>
+            <w:tcW w:w="1928" w:type="dxa"/>
             <w:tcBorders>
               <w:top w:val="single" w:sz="6" w:space="0" w:color="000000"/>
               <w:left w:val="single" w:sz="6" w:space="0" w:color="000000"/>
@@ -26235,7 +25813,7 @@
         </w:tc>
         <w:tc>
           <w:tcPr>
-            <w:tcW w:w="488" w:type="dxa"/>
+            <w:tcW w:w="485" w:type="dxa"/>
             <w:tcBorders>
               <w:top w:val="single" w:sz="6" w:space="0" w:color="000000"/>
               <w:left w:val="single" w:sz="6" w:space="0" w:color="000000"/>
@@ -26260,7 +25838,7 @@
         </w:tc>
         <w:tc>
           <w:tcPr>
-            <w:tcW w:w="1467" w:type="dxa"/>
+            <w:tcW w:w="1342" w:type="dxa"/>
             <w:tcBorders>
               <w:top w:val="single" w:sz="6" w:space="0" w:color="000000"/>
               <w:left w:val="single" w:sz="6" w:space="0" w:color="000000"/>
@@ -26298,8 +25876,7 @@
         </w:tc>
         <w:tc>
           <w:tcPr>
-            <w:tcW w:w="387" w:type="dxa"/>
-            <w:gridSpan w:val="2"/>
+            <w:tcW w:w="345" w:type="dxa"/>
             <w:tcBorders>
               <w:top w:val="single" w:sz="6" w:space="0" w:color="000000"/>
               <w:left w:val="single" w:sz="19" w:space="0" w:color="000000"/>
@@ -26323,7 +25900,7 @@
         </w:tc>
         <w:tc>
           <w:tcPr>
-            <w:tcW w:w="2354" w:type="dxa"/>
+            <w:tcW w:w="2282" w:type="dxa"/>
             <w:tcBorders>
               <w:top w:val="single" w:sz="6" w:space="0" w:color="000000"/>
               <w:left w:val="single" w:sz="6" w:space="0" w:color="000000"/>
@@ -26369,8 +25946,7 @@
         </w:tc>
         <w:tc>
           <w:tcPr>
-            <w:tcW w:w="1470" w:type="dxa"/>
-            <w:gridSpan w:val="2"/>
+            <w:tcW w:w="1344" w:type="dxa"/>
             <w:tcBorders>
               <w:top w:val="single" w:sz="6" w:space="0" w:color="000000"/>
               <w:left w:val="single" w:sz="6" w:space="0" w:color="000000"/>
@@ -26395,15 +25971,7 @@
         </w:tc>
       </w:tr>
       <w:tr>
-        <w:tblPrEx>
-          <w:tblCellMar>
-            <w:top w:w="11" w:type="dxa"/>
-            <w:left w:w="110" w:type="dxa"/>
-          </w:tblCellMar>
-        </w:tblPrEx>
         <w:trPr>
-          <w:gridBefore w:val="1"/>
-          <w:wBefore w:w="23" w:type="dxa"/>
           <w:trHeight w:val="620"/>
         </w:trPr>
         <w:tc>
@@ -26421,7 +25989,7 @@
         </w:tc>
         <w:tc>
           <w:tcPr>
-            <w:tcW w:w="384" w:type="dxa"/>
+            <w:tcW w:w="346" w:type="dxa"/>
             <w:tcBorders>
               <w:top w:val="single" w:sz="6" w:space="0" w:color="000000"/>
               <w:left w:val="single" w:sz="18" w:space="0" w:color="000000"/>
@@ -26445,7 +26013,7 @@
         </w:tc>
         <w:tc>
           <w:tcPr>
-            <w:tcW w:w="2076" w:type="dxa"/>
+            <w:tcW w:w="1928" w:type="dxa"/>
             <w:tcBorders>
               <w:top w:val="single" w:sz="6" w:space="0" w:color="000000"/>
               <w:left w:val="single" w:sz="6" w:space="0" w:color="000000"/>
@@ -26468,7 +26036,23 @@
                 <w:rFonts w:ascii="Times New Roman" w:eastAsia="Times New Roman" w:hAnsi="Times New Roman" w:cs="Times New Roman"/>
                 <w:sz w:val="10"/>
               </w:rPr>
-              <w:t xml:space="preserve">ПРОГРАММНОГО ОБЕСПЕЧЕНИЯ(1;3)/ </w:t>
+              <w:t xml:space="preserve">ПРОГРАММНОГО </w:t>
+            </w:r>
+            <w:proofErr w:type="gramStart"/>
+            <w:r>
+              <w:rPr>
+                <w:rFonts w:ascii="Times New Roman" w:eastAsia="Times New Roman" w:hAnsi="Times New Roman" w:cs="Times New Roman"/>
+                <w:sz w:val="10"/>
+              </w:rPr>
+              <w:t>ОБЕСПЕЧЕНИЯ(</w:t>
+            </w:r>
+            <w:proofErr w:type="gramEnd"/>
+            <w:r>
+              <w:rPr>
+                <w:rFonts w:ascii="Times New Roman" w:eastAsia="Times New Roman" w:hAnsi="Times New Roman" w:cs="Times New Roman"/>
+                <w:sz w:val="10"/>
+              </w:rPr>
+              <w:t xml:space="preserve">1;3)/ </w:t>
             </w:r>
           </w:p>
           <w:p>
@@ -26501,7 +26085,7 @@
         </w:tc>
         <w:tc>
           <w:tcPr>
-            <w:tcW w:w="488" w:type="dxa"/>
+            <w:tcW w:w="485" w:type="dxa"/>
             <w:tcBorders>
               <w:top w:val="single" w:sz="6" w:space="0" w:color="000000"/>
               <w:left w:val="single" w:sz="6" w:space="0" w:color="000000"/>
@@ -26526,7 +26110,7 @@
         </w:tc>
         <w:tc>
           <w:tcPr>
-            <w:tcW w:w="1467" w:type="dxa"/>
+            <w:tcW w:w="1342" w:type="dxa"/>
             <w:tcBorders>
               <w:top w:val="single" w:sz="6" w:space="0" w:color="000000"/>
               <w:left w:val="single" w:sz="6" w:space="0" w:color="000000"/>
@@ -26564,8 +26148,7 @@
         </w:tc>
         <w:tc>
           <w:tcPr>
-            <w:tcW w:w="387" w:type="dxa"/>
-            <w:gridSpan w:val="2"/>
+            <w:tcW w:w="345" w:type="dxa"/>
             <w:tcBorders>
               <w:top w:val="single" w:sz="6" w:space="0" w:color="000000"/>
               <w:left w:val="single" w:sz="19" w:space="0" w:color="000000"/>
@@ -26589,7 +26172,7 @@
         </w:tc>
         <w:tc>
           <w:tcPr>
-            <w:tcW w:w="2354" w:type="dxa"/>
+            <w:tcW w:w="2282" w:type="dxa"/>
             <w:tcBorders>
               <w:top w:val="single" w:sz="6" w:space="0" w:color="000000"/>
               <w:left w:val="single" w:sz="6" w:space="0" w:color="000000"/>
@@ -26644,8 +26227,7 @@
         </w:tc>
         <w:tc>
           <w:tcPr>
-            <w:tcW w:w="1470" w:type="dxa"/>
-            <w:gridSpan w:val="2"/>
+            <w:tcW w:w="1344" w:type="dxa"/>
             <w:tcBorders>
               <w:top w:val="single" w:sz="6" w:space="0" w:color="000000"/>
               <w:left w:val="single" w:sz="6" w:space="0" w:color="000000"/>
@@ -26670,15 +26252,7 @@
         </w:tc>
       </w:tr>
       <w:tr>
-        <w:tblPrEx>
-          <w:tblCellMar>
-            <w:top w:w="11" w:type="dxa"/>
-            <w:left w:w="110" w:type="dxa"/>
-          </w:tblCellMar>
-        </w:tblPrEx>
         <w:trPr>
-          <w:gridBefore w:val="1"/>
-          <w:wBefore w:w="23" w:type="dxa"/>
           <w:trHeight w:val="335"/>
         </w:trPr>
         <w:tc>
@@ -26696,7 +26270,7 @@
         </w:tc>
         <w:tc>
           <w:tcPr>
-            <w:tcW w:w="384" w:type="dxa"/>
+            <w:tcW w:w="346" w:type="dxa"/>
             <w:tcBorders>
               <w:top w:val="single" w:sz="6" w:space="0" w:color="000000"/>
               <w:left w:val="single" w:sz="18" w:space="0" w:color="000000"/>
@@ -26719,7 +26293,7 @@
         </w:tc>
         <w:tc>
           <w:tcPr>
-            <w:tcW w:w="2076" w:type="dxa"/>
+            <w:tcW w:w="1928" w:type="dxa"/>
             <w:tcBorders>
               <w:top w:val="single" w:sz="6" w:space="0" w:color="000000"/>
               <w:left w:val="single" w:sz="6" w:space="0" w:color="000000"/>
@@ -26740,7 +26314,7 @@
         </w:tc>
         <w:tc>
           <w:tcPr>
-            <w:tcW w:w="488" w:type="dxa"/>
+            <w:tcW w:w="485" w:type="dxa"/>
             <w:tcBorders>
               <w:top w:val="single" w:sz="6" w:space="0" w:color="000000"/>
               <w:left w:val="single" w:sz="6" w:space="0" w:color="000000"/>
@@ -26764,7 +26338,7 @@
         </w:tc>
         <w:tc>
           <w:tcPr>
-            <w:tcW w:w="1467" w:type="dxa"/>
+            <w:tcW w:w="1342" w:type="dxa"/>
             <w:tcBorders>
               <w:top w:val="single" w:sz="6" w:space="0" w:color="000000"/>
               <w:left w:val="single" w:sz="6" w:space="0" w:color="000000"/>
@@ -26788,8 +26362,7 @@
         </w:tc>
         <w:tc>
           <w:tcPr>
-            <w:tcW w:w="387" w:type="dxa"/>
-            <w:gridSpan w:val="2"/>
+            <w:tcW w:w="345" w:type="dxa"/>
             <w:tcBorders>
               <w:top w:val="single" w:sz="6" w:space="0" w:color="000000"/>
               <w:left w:val="single" w:sz="19" w:space="0" w:color="000000"/>
@@ -26812,7 +26385,7 @@
         </w:tc>
         <w:tc>
           <w:tcPr>
-            <w:tcW w:w="2354" w:type="dxa"/>
+            <w:tcW w:w="2282" w:type="dxa"/>
             <w:tcBorders>
               <w:top w:val="single" w:sz="6" w:space="0" w:color="000000"/>
               <w:left w:val="single" w:sz="6" w:space="0" w:color="000000"/>
@@ -26856,8 +26429,7 @@
         </w:tc>
         <w:tc>
           <w:tcPr>
-            <w:tcW w:w="1470" w:type="dxa"/>
-            <w:gridSpan w:val="2"/>
+            <w:tcW w:w="1344" w:type="dxa"/>
             <w:tcBorders>
               <w:top w:val="single" w:sz="6" w:space="0" w:color="000000"/>
               <w:left w:val="single" w:sz="6" w:space="0" w:color="000000"/>
@@ -26882,20 +26454,12 @@
         </w:tc>
       </w:tr>
       <w:tr>
-        <w:tblPrEx>
-          <w:tblCellMar>
-            <w:top w:w="11" w:type="dxa"/>
-            <w:left w:w="110" w:type="dxa"/>
-          </w:tblCellMar>
-        </w:tblPrEx>
         <w:trPr>
-          <w:gridBefore w:val="1"/>
-          <w:wBefore w:w="23" w:type="dxa"/>
           <w:trHeight w:val="720"/>
         </w:trPr>
         <w:tc>
           <w:tcPr>
-            <w:tcW w:w="466" w:type="dxa"/>
+            <w:tcW w:w="522" w:type="dxa"/>
             <w:vMerge w:val="restart"/>
             <w:tcBorders>
               <w:top w:val="single" w:sz="18" w:space="0" w:color="000000"/>
@@ -27210,7 +26774,7 @@
         </w:tc>
         <w:tc>
           <w:tcPr>
-            <w:tcW w:w="384" w:type="dxa"/>
+            <w:tcW w:w="346" w:type="dxa"/>
             <w:tcBorders>
               <w:top w:val="single" w:sz="18" w:space="0" w:color="000000"/>
               <w:left w:val="single" w:sz="18" w:space="0" w:color="000000"/>
@@ -27234,7 +26798,7 @@
         </w:tc>
         <w:tc>
           <w:tcPr>
-            <w:tcW w:w="2076" w:type="dxa"/>
+            <w:tcW w:w="1928" w:type="dxa"/>
             <w:tcBorders>
               <w:top w:val="single" w:sz="18" w:space="0" w:color="000000"/>
               <w:left w:val="single" w:sz="6" w:space="0" w:color="000000"/>
@@ -27253,12 +26817,21 @@
             </w:r>
           </w:p>
           <w:p>
-            <w:r>
-              <w:rPr>
-                <w:rFonts w:ascii="Times New Roman" w:eastAsia="Times New Roman" w:hAnsi="Times New Roman" w:cs="Times New Roman"/>
-                <w:sz w:val="10"/>
-              </w:rPr>
-              <w:t xml:space="preserve">ЯЗЫК(ПРОФЕССИОНАЛЬНАЯ </w:t>
+            <w:proofErr w:type="gramStart"/>
+            <w:r>
+              <w:rPr>
+                <w:rFonts w:ascii="Times New Roman" w:eastAsia="Times New Roman" w:hAnsi="Times New Roman" w:cs="Times New Roman"/>
+                <w:sz w:val="10"/>
+              </w:rPr>
+              <w:t>ЯЗЫК(</w:t>
+            </w:r>
+            <w:proofErr w:type="gramEnd"/>
+            <w:r>
+              <w:rPr>
+                <w:rFonts w:ascii="Times New Roman" w:eastAsia="Times New Roman" w:hAnsi="Times New Roman" w:cs="Times New Roman"/>
+                <w:sz w:val="10"/>
+              </w:rPr>
+              <w:t xml:space="preserve">ПРОФЕССИОНАЛЬНАЯ </w:t>
             </w:r>
           </w:p>
           <w:p>
@@ -27273,7 +26846,7 @@
         </w:tc>
         <w:tc>
           <w:tcPr>
-            <w:tcW w:w="488" w:type="dxa"/>
+            <w:tcW w:w="485" w:type="dxa"/>
             <w:tcBorders>
               <w:top w:val="single" w:sz="18" w:space="0" w:color="000000"/>
               <w:left w:val="single" w:sz="6" w:space="0" w:color="000000"/>
@@ -27349,7 +26922,7 @@
         </w:tc>
         <w:tc>
           <w:tcPr>
-            <w:tcW w:w="1467" w:type="dxa"/>
+            <w:tcW w:w="1342" w:type="dxa"/>
             <w:tcBorders>
               <w:top w:val="single" w:sz="18" w:space="0" w:color="000000"/>
               <w:left w:val="single" w:sz="6" w:space="0" w:color="000000"/>
@@ -27400,8 +26973,7 @@
         </w:tc>
         <w:tc>
           <w:tcPr>
-            <w:tcW w:w="387" w:type="dxa"/>
-            <w:gridSpan w:val="2"/>
+            <w:tcW w:w="345" w:type="dxa"/>
             <w:tcBorders>
               <w:top w:val="single" w:sz="18" w:space="0" w:color="000000"/>
               <w:left w:val="single" w:sz="19" w:space="0" w:color="000000"/>
@@ -27425,7 +26997,7 @@
         </w:tc>
         <w:tc>
           <w:tcPr>
-            <w:tcW w:w="2354" w:type="dxa"/>
+            <w:tcW w:w="2282" w:type="dxa"/>
             <w:tcBorders>
               <w:top w:val="single" w:sz="18" w:space="0" w:color="000000"/>
               <w:left w:val="single" w:sz="6" w:space="0" w:color="000000"/>
@@ -27471,8 +27043,7 @@
         </w:tc>
         <w:tc>
           <w:tcPr>
-            <w:tcW w:w="1470" w:type="dxa"/>
-            <w:gridSpan w:val="2"/>
+            <w:tcW w:w="1344" w:type="dxa"/>
             <w:tcBorders>
               <w:top w:val="single" w:sz="18" w:space="0" w:color="000000"/>
               <w:left w:val="single" w:sz="6" w:space="0" w:color="000000"/>
@@ -27497,15 +27068,7 @@
         </w:tc>
       </w:tr>
       <w:tr>
-        <w:tblPrEx>
-          <w:tblCellMar>
-            <w:top w:w="11" w:type="dxa"/>
-            <w:left w:w="110" w:type="dxa"/>
-          </w:tblCellMar>
-        </w:tblPrEx>
         <w:trPr>
-          <w:gridBefore w:val="1"/>
-          <w:wBefore w:w="23" w:type="dxa"/>
           <w:trHeight w:val="504"/>
         </w:trPr>
         <w:tc>
@@ -27523,7 +27086,7 @@
         </w:tc>
         <w:tc>
           <w:tcPr>
-            <w:tcW w:w="384" w:type="dxa"/>
+            <w:tcW w:w="346" w:type="dxa"/>
             <w:tcBorders>
               <w:top w:val="single" w:sz="6" w:space="0" w:color="000000"/>
               <w:left w:val="single" w:sz="18" w:space="0" w:color="000000"/>
@@ -27547,7 +27110,7 @@
         </w:tc>
         <w:tc>
           <w:tcPr>
-            <w:tcW w:w="2076" w:type="dxa"/>
+            <w:tcW w:w="1928" w:type="dxa"/>
             <w:tcBorders>
               <w:top w:val="single" w:sz="4" w:space="0" w:color="000000"/>
               <w:left w:val="single" w:sz="6" w:space="0" w:color="000000"/>
@@ -27556,12 +27119,21 @@
             </w:tcBorders>
           </w:tcPr>
           <w:p>
-            <w:r>
-              <w:rPr>
-                <w:rFonts w:ascii="Times New Roman" w:eastAsia="Times New Roman" w:hAnsi="Times New Roman" w:cs="Times New Roman"/>
-                <w:sz w:val="10"/>
-              </w:rPr>
-              <w:t xml:space="preserve">МАТЕМАТИКА(1;3)/ ТЕОРИЯ </w:t>
+            <w:proofErr w:type="gramStart"/>
+            <w:r>
+              <w:rPr>
+                <w:rFonts w:ascii="Times New Roman" w:eastAsia="Times New Roman" w:hAnsi="Times New Roman" w:cs="Times New Roman"/>
+                <w:sz w:val="10"/>
+              </w:rPr>
+              <w:t>МАТЕМАТИКА(</w:t>
+            </w:r>
+            <w:proofErr w:type="gramEnd"/>
+            <w:r>
+              <w:rPr>
+                <w:rFonts w:ascii="Times New Roman" w:eastAsia="Times New Roman" w:hAnsi="Times New Roman" w:cs="Times New Roman"/>
+                <w:sz w:val="10"/>
+              </w:rPr>
+              <w:t xml:space="preserve">1;3)/ ТЕОРИЯ </w:t>
             </w:r>
           </w:p>
           <w:p>
@@ -27594,7 +27166,7 @@
         </w:tc>
         <w:tc>
           <w:tcPr>
-            <w:tcW w:w="488" w:type="dxa"/>
+            <w:tcW w:w="485" w:type="dxa"/>
             <w:tcBorders>
               <w:top w:val="single" w:sz="4" w:space="0" w:color="000000"/>
               <w:left w:val="single" w:sz="6" w:space="0" w:color="000000"/>
@@ -27619,7 +27191,7 @@
         </w:tc>
         <w:tc>
           <w:tcPr>
-            <w:tcW w:w="1467" w:type="dxa"/>
+            <w:tcW w:w="1342" w:type="dxa"/>
             <w:tcBorders>
               <w:top w:val="single" w:sz="4" w:space="0" w:color="000000"/>
               <w:left w:val="single" w:sz="6" w:space="0" w:color="000000"/>
@@ -27644,8 +27216,7 @@
         </w:tc>
         <w:tc>
           <w:tcPr>
-            <w:tcW w:w="387" w:type="dxa"/>
-            <w:gridSpan w:val="2"/>
+            <w:tcW w:w="345" w:type="dxa"/>
             <w:tcBorders>
               <w:top w:val="single" w:sz="6" w:space="0" w:color="000000"/>
               <w:left w:val="single" w:sz="19" w:space="0" w:color="000000"/>
@@ -27669,7 +27240,7 @@
         </w:tc>
         <w:tc>
           <w:tcPr>
-            <w:tcW w:w="2354" w:type="dxa"/>
+            <w:tcW w:w="2282" w:type="dxa"/>
             <w:tcBorders>
               <w:top w:val="single" w:sz="6" w:space="0" w:color="000000"/>
               <w:left w:val="single" w:sz="6" w:space="0" w:color="000000"/>
@@ -27692,7 +27263,23 @@
                 <w:rFonts w:ascii="Times New Roman" w:eastAsia="Times New Roman" w:hAnsi="Times New Roman" w:cs="Times New Roman"/>
                 <w:sz w:val="10"/>
               </w:rPr>
-              <w:t xml:space="preserve">ПРОГРАММИРОВАНИЕ(Б)(1;3)(А)(2;4)/ </w:t>
+              <w:t>ПРОГРАММИРОВАНИЕ(Б)(1;</w:t>
+            </w:r>
+            <w:proofErr w:type="gramStart"/>
+            <w:r>
+              <w:rPr>
+                <w:rFonts w:ascii="Times New Roman" w:eastAsia="Times New Roman" w:hAnsi="Times New Roman" w:cs="Times New Roman"/>
+                <w:sz w:val="10"/>
+              </w:rPr>
+              <w:t>3)(</w:t>
+            </w:r>
+            <w:proofErr w:type="gramEnd"/>
+            <w:r>
+              <w:rPr>
+                <w:rFonts w:ascii="Times New Roman" w:eastAsia="Times New Roman" w:hAnsi="Times New Roman" w:cs="Times New Roman"/>
+                <w:sz w:val="10"/>
+              </w:rPr>
+              <w:t xml:space="preserve">А)(2;4)/ </w:t>
             </w:r>
           </w:p>
           <w:p>
@@ -27741,8 +27328,7 @@
         </w:tc>
         <w:tc>
           <w:tcPr>
-            <w:tcW w:w="1470" w:type="dxa"/>
-            <w:gridSpan w:val="2"/>
+            <w:tcW w:w="1344" w:type="dxa"/>
             <w:tcBorders>
               <w:top w:val="single" w:sz="6" w:space="0" w:color="000000"/>
               <w:left w:val="single" w:sz="6" w:space="0" w:color="000000"/>
@@ -27780,15 +27366,7 @@
         </w:tc>
       </w:tr>
       <w:tr>
-        <w:tblPrEx>
-          <w:tblCellMar>
-            <w:top w:w="11" w:type="dxa"/>
-            <w:left w:w="110" w:type="dxa"/>
-          </w:tblCellMar>
-        </w:tblPrEx>
         <w:trPr>
-          <w:gridBefore w:val="1"/>
-          <w:wBefore w:w="23" w:type="dxa"/>
           <w:trHeight w:val="506"/>
         </w:trPr>
         <w:tc>
@@ -27806,7 +27384,7 @@
         </w:tc>
         <w:tc>
           <w:tcPr>
-            <w:tcW w:w="384" w:type="dxa"/>
+            <w:tcW w:w="346" w:type="dxa"/>
             <w:tcBorders>
               <w:top w:val="single" w:sz="6" w:space="0" w:color="000000"/>
               <w:left w:val="single" w:sz="18" w:space="0" w:color="000000"/>
@@ -27830,7 +27408,7 @@
         </w:tc>
         <w:tc>
           <w:tcPr>
-            <w:tcW w:w="2076" w:type="dxa"/>
+            <w:tcW w:w="1928" w:type="dxa"/>
             <w:tcBorders>
               <w:top w:val="single" w:sz="4" w:space="0" w:color="000000"/>
               <w:left w:val="single" w:sz="6" w:space="0" w:color="000000"/>
@@ -27877,7 +27455,7 @@
         </w:tc>
         <w:tc>
           <w:tcPr>
-            <w:tcW w:w="488" w:type="dxa"/>
+            <w:tcW w:w="485" w:type="dxa"/>
             <w:tcBorders>
               <w:top w:val="single" w:sz="4" w:space="0" w:color="000000"/>
               <w:left w:val="single" w:sz="6" w:space="0" w:color="000000"/>
@@ -27901,7 +27479,7 @@
         </w:tc>
         <w:tc>
           <w:tcPr>
-            <w:tcW w:w="1467" w:type="dxa"/>
+            <w:tcW w:w="1342" w:type="dxa"/>
             <w:tcBorders>
               <w:top w:val="single" w:sz="4" w:space="0" w:color="000000"/>
               <w:left w:val="single" w:sz="6" w:space="0" w:color="000000"/>
@@ -27926,8 +27504,7 @@
         </w:tc>
         <w:tc>
           <w:tcPr>
-            <w:tcW w:w="387" w:type="dxa"/>
-            <w:gridSpan w:val="2"/>
+            <w:tcW w:w="345" w:type="dxa"/>
             <w:tcBorders>
               <w:top w:val="single" w:sz="6" w:space="0" w:color="000000"/>
               <w:left w:val="single" w:sz="19" w:space="0" w:color="000000"/>
@@ -27951,7 +27528,7 @@
         </w:tc>
         <w:tc>
           <w:tcPr>
-            <w:tcW w:w="2354" w:type="dxa"/>
+            <w:tcW w:w="2282" w:type="dxa"/>
             <w:tcBorders>
               <w:top w:val="single" w:sz="6" w:space="0" w:color="000000"/>
               <w:left w:val="single" w:sz="6" w:space="0" w:color="000000"/>
@@ -27997,8 +27574,7 @@
         </w:tc>
         <w:tc>
           <w:tcPr>
-            <w:tcW w:w="1470" w:type="dxa"/>
-            <w:gridSpan w:val="2"/>
+            <w:tcW w:w="1344" w:type="dxa"/>
             <w:tcBorders>
               <w:top w:val="single" w:sz="6" w:space="0" w:color="000000"/>
               <w:left w:val="single" w:sz="6" w:space="0" w:color="000000"/>
@@ -28023,15 +27599,7 @@
         </w:tc>
       </w:tr>
       <w:tr>
-        <w:tblPrEx>
-          <w:tblCellMar>
-            <w:top w:w="11" w:type="dxa"/>
-            <w:left w:w="110" w:type="dxa"/>
-          </w:tblCellMar>
-        </w:tblPrEx>
         <w:trPr>
-          <w:gridBefore w:val="1"/>
-          <w:wBefore w:w="23" w:type="dxa"/>
           <w:trHeight w:val="520"/>
         </w:trPr>
         <w:tc>
@@ -28049,7 +27617,7 @@
         </w:tc>
         <w:tc>
           <w:tcPr>
-            <w:tcW w:w="384" w:type="dxa"/>
+            <w:tcW w:w="346" w:type="dxa"/>
             <w:tcBorders>
               <w:top w:val="single" w:sz="6" w:space="0" w:color="000000"/>
               <w:left w:val="single" w:sz="18" w:space="0" w:color="000000"/>
@@ -28073,7 +27641,7 @@
         </w:tc>
         <w:tc>
           <w:tcPr>
-            <w:tcW w:w="2076" w:type="dxa"/>
+            <w:tcW w:w="1928" w:type="dxa"/>
             <w:tcBorders>
               <w:top w:val="single" w:sz="4" w:space="0" w:color="000000"/>
               <w:left w:val="single" w:sz="6" w:space="0" w:color="000000"/>
@@ -28120,7 +27688,7 @@
         </w:tc>
         <w:tc>
           <w:tcPr>
-            <w:tcW w:w="488" w:type="dxa"/>
+            <w:tcW w:w="485" w:type="dxa"/>
             <w:tcBorders>
               <w:top w:val="single" w:sz="4" w:space="0" w:color="000000"/>
               <w:left w:val="single" w:sz="6" w:space="0" w:color="000000"/>
@@ -28145,7 +27713,7 @@
         </w:tc>
         <w:tc>
           <w:tcPr>
-            <w:tcW w:w="1467" w:type="dxa"/>
+            <w:tcW w:w="1342" w:type="dxa"/>
             <w:tcBorders>
               <w:top w:val="single" w:sz="4" w:space="0" w:color="000000"/>
               <w:left w:val="single" w:sz="6" w:space="0" w:color="000000"/>
@@ -28170,8 +27738,7 @@
         </w:tc>
         <w:tc>
           <w:tcPr>
-            <w:tcW w:w="387" w:type="dxa"/>
-            <w:gridSpan w:val="2"/>
+            <w:tcW w:w="345" w:type="dxa"/>
             <w:tcBorders>
               <w:top w:val="single" w:sz="6" w:space="0" w:color="000000"/>
               <w:left w:val="single" w:sz="19" w:space="0" w:color="000000"/>
@@ -28183,7 +27750,7 @@
         </w:tc>
         <w:tc>
           <w:tcPr>
-            <w:tcW w:w="2354" w:type="dxa"/>
+            <w:tcW w:w="2282" w:type="dxa"/>
             <w:tcBorders>
               <w:top w:val="single" w:sz="6" w:space="0" w:color="000000"/>
               <w:left w:val="single" w:sz="6" w:space="0" w:color="000000"/>
@@ -28221,8 +27788,7 @@
         </w:tc>
         <w:tc>
           <w:tcPr>
-            <w:tcW w:w="1470" w:type="dxa"/>
-            <w:gridSpan w:val="2"/>
+            <w:tcW w:w="1344" w:type="dxa"/>
             <w:tcBorders>
               <w:top w:val="single" w:sz="6" w:space="0" w:color="000000"/>
               <w:left w:val="single" w:sz="6" w:space="0" w:color="000000"/>
@@ -28234,20 +27800,12 @@
         </w:tc>
       </w:tr>
       <w:tr>
-        <w:tblPrEx>
-          <w:tblCellMar>
-            <w:top w:w="11" w:type="dxa"/>
-            <w:left w:w="110" w:type="dxa"/>
-          </w:tblCellMar>
-        </w:tblPrEx>
         <w:trPr>
-          <w:gridBefore w:val="1"/>
-          <w:wBefore w:w="23" w:type="dxa"/>
           <w:trHeight w:val="491"/>
         </w:trPr>
         <w:tc>
           <w:tcPr>
-            <w:tcW w:w="466" w:type="dxa"/>
+            <w:tcW w:w="522" w:type="dxa"/>
             <w:vMerge w:val="restart"/>
             <w:tcBorders>
               <w:top w:val="single" w:sz="18" w:space="0" w:color="000000"/>
@@ -28666,7 +28224,7 @@
         </w:tc>
         <w:tc>
           <w:tcPr>
-            <w:tcW w:w="384" w:type="dxa"/>
+            <w:tcW w:w="346" w:type="dxa"/>
             <w:tcBorders>
               <w:top w:val="single" w:sz="18" w:space="0" w:color="000000"/>
               <w:left w:val="single" w:sz="18" w:space="0" w:color="000000"/>
@@ -28690,7 +28248,7 @@
         </w:tc>
         <w:tc>
           <w:tcPr>
-            <w:tcW w:w="2076" w:type="dxa"/>
+            <w:tcW w:w="1928" w:type="dxa"/>
             <w:tcBorders>
               <w:top w:val="single" w:sz="18" w:space="0" w:color="000000"/>
               <w:left w:val="single" w:sz="6" w:space="0" w:color="000000"/>
@@ -28713,7 +28271,23 @@
                 <w:rFonts w:ascii="Times New Roman" w:eastAsia="Times New Roman" w:hAnsi="Times New Roman" w:cs="Times New Roman"/>
                 <w:sz w:val="10"/>
               </w:rPr>
-              <w:t xml:space="preserve">ПРОГРАММИРОВАНИЕ(А)(1;3)(Б)(2;4)/ </w:t>
+              <w:t>ПРОГРАММИРОВАНИЕ(А)(1;</w:t>
+            </w:r>
+            <w:proofErr w:type="gramStart"/>
+            <w:r>
+              <w:rPr>
+                <w:rFonts w:ascii="Times New Roman" w:eastAsia="Times New Roman" w:hAnsi="Times New Roman" w:cs="Times New Roman"/>
+                <w:sz w:val="10"/>
+              </w:rPr>
+              <w:t>3)(</w:t>
+            </w:r>
+            <w:proofErr w:type="gramEnd"/>
+            <w:r>
+              <w:rPr>
+                <w:rFonts w:ascii="Times New Roman" w:eastAsia="Times New Roman" w:hAnsi="Times New Roman" w:cs="Times New Roman"/>
+                <w:sz w:val="10"/>
+              </w:rPr>
+              <w:t xml:space="preserve">Б)(2;4)/ </w:t>
             </w:r>
           </w:p>
           <w:p>
@@ -28737,7 +28311,7 @@
         </w:tc>
         <w:tc>
           <w:tcPr>
-            <w:tcW w:w="488" w:type="dxa"/>
+            <w:tcW w:w="485" w:type="dxa"/>
             <w:tcBorders>
               <w:top w:val="single" w:sz="18" w:space="0" w:color="000000"/>
               <w:left w:val="single" w:sz="6" w:space="0" w:color="000000"/>
@@ -28762,7 +28336,7 @@
         </w:tc>
         <w:tc>
           <w:tcPr>
-            <w:tcW w:w="1467" w:type="dxa"/>
+            <w:tcW w:w="1342" w:type="dxa"/>
             <w:tcBorders>
               <w:top w:val="single" w:sz="18" w:space="0" w:color="000000"/>
               <w:left w:val="single" w:sz="6" w:space="0" w:color="000000"/>
@@ -28787,8 +28361,7 @@
         </w:tc>
         <w:tc>
           <w:tcPr>
-            <w:tcW w:w="387" w:type="dxa"/>
-            <w:gridSpan w:val="2"/>
+            <w:tcW w:w="345" w:type="dxa"/>
             <w:tcBorders>
               <w:top w:val="single" w:sz="18" w:space="0" w:color="000000"/>
               <w:left w:val="single" w:sz="19" w:space="0" w:color="000000"/>
@@ -28812,7 +28385,7 @@
         </w:tc>
         <w:tc>
           <w:tcPr>
-            <w:tcW w:w="2354" w:type="dxa"/>
+            <w:tcW w:w="2282" w:type="dxa"/>
             <w:tcBorders>
               <w:top w:val="single" w:sz="18" w:space="0" w:color="000000"/>
               <w:left w:val="single" w:sz="6" w:space="0" w:color="000000"/>
@@ -28858,8 +28431,7 @@
         </w:tc>
         <w:tc>
           <w:tcPr>
-            <w:tcW w:w="1470" w:type="dxa"/>
-            <w:gridSpan w:val="2"/>
+            <w:tcW w:w="1344" w:type="dxa"/>
             <w:tcBorders>
               <w:top w:val="single" w:sz="18" w:space="0" w:color="000000"/>
               <w:left w:val="single" w:sz="6" w:space="0" w:color="000000"/>
@@ -28884,15 +28456,7 @@
         </w:tc>
       </w:tr>
       <w:tr>
-        <w:tblPrEx>
-          <w:tblCellMar>
-            <w:top w:w="11" w:type="dxa"/>
-            <w:left w:w="110" w:type="dxa"/>
-          </w:tblCellMar>
-        </w:tblPrEx>
         <w:trPr>
-          <w:gridBefore w:val="1"/>
-          <w:wBefore w:w="23" w:type="dxa"/>
           <w:trHeight w:val="360"/>
         </w:trPr>
         <w:tc>
@@ -28910,7 +28474,7 @@
         </w:tc>
         <w:tc>
           <w:tcPr>
-            <w:tcW w:w="384" w:type="dxa"/>
+            <w:tcW w:w="346" w:type="dxa"/>
             <w:tcBorders>
               <w:top w:val="single" w:sz="6" w:space="0" w:color="000000"/>
               <w:left w:val="single" w:sz="18" w:space="0" w:color="000000"/>
@@ -28933,7 +28497,7 @@
         </w:tc>
         <w:tc>
           <w:tcPr>
-            <w:tcW w:w="2076" w:type="dxa"/>
+            <w:tcW w:w="1928" w:type="dxa"/>
             <w:tcBorders>
               <w:top w:val="single" w:sz="6" w:space="0" w:color="000000"/>
               <w:left w:val="single" w:sz="6" w:space="0" w:color="000000"/>
@@ -28954,7 +28518,7 @@
         </w:tc>
         <w:tc>
           <w:tcPr>
-            <w:tcW w:w="488" w:type="dxa"/>
+            <w:tcW w:w="485" w:type="dxa"/>
             <w:tcBorders>
               <w:top w:val="single" w:sz="6" w:space="0" w:color="000000"/>
               <w:left w:val="single" w:sz="6" w:space="0" w:color="000000"/>
@@ -28979,7 +28543,7 @@
         </w:tc>
         <w:tc>
           <w:tcPr>
-            <w:tcW w:w="1467" w:type="dxa"/>
+            <w:tcW w:w="1342" w:type="dxa"/>
             <w:tcBorders>
               <w:top w:val="single" w:sz="6" w:space="0" w:color="000000"/>
               <w:left w:val="single" w:sz="6" w:space="0" w:color="000000"/>
@@ -29004,8 +28568,7 @@
         </w:tc>
         <w:tc>
           <w:tcPr>
-            <w:tcW w:w="387" w:type="dxa"/>
-            <w:gridSpan w:val="2"/>
+            <w:tcW w:w="345" w:type="dxa"/>
             <w:tcBorders>
               <w:top w:val="single" w:sz="6" w:space="0" w:color="000000"/>
               <w:left w:val="single" w:sz="19" w:space="0" w:color="000000"/>
@@ -29028,7 +28591,7 @@
         </w:tc>
         <w:tc>
           <w:tcPr>
-            <w:tcW w:w="2354" w:type="dxa"/>
+            <w:tcW w:w="2282" w:type="dxa"/>
             <w:tcBorders>
               <w:top w:val="single" w:sz="6" w:space="0" w:color="000000"/>
               <w:left w:val="single" w:sz="6" w:space="0" w:color="000000"/>
@@ -29051,7 +28614,23 @@
                 <w:rFonts w:ascii="Times New Roman" w:eastAsia="Times New Roman" w:hAnsi="Times New Roman" w:cs="Times New Roman"/>
                 <w:sz w:val="10"/>
               </w:rPr>
-              <w:t xml:space="preserve">ВЫЧИСЛИТЕНОЙ ТЕХНИКИ(1;3)/ ЗАЩИТА </w:t>
+              <w:t xml:space="preserve">ВЫЧИСЛИТЕНОЙ </w:t>
+            </w:r>
+            <w:proofErr w:type="gramStart"/>
+            <w:r>
+              <w:rPr>
+                <w:rFonts w:ascii="Times New Roman" w:eastAsia="Times New Roman" w:hAnsi="Times New Roman" w:cs="Times New Roman"/>
+                <w:sz w:val="10"/>
+              </w:rPr>
+              <w:t>ТЕХНИКИ(</w:t>
+            </w:r>
+            <w:proofErr w:type="gramEnd"/>
+            <w:r>
+              <w:rPr>
+                <w:rFonts w:ascii="Times New Roman" w:eastAsia="Times New Roman" w:hAnsi="Times New Roman" w:cs="Times New Roman"/>
+                <w:sz w:val="10"/>
+              </w:rPr>
+              <w:t xml:space="preserve">1;3)/ ЗАЩИТА </w:t>
             </w:r>
           </w:p>
           <w:p>
@@ -29091,8 +28670,7 @@
         </w:tc>
         <w:tc>
           <w:tcPr>
-            <w:tcW w:w="1470" w:type="dxa"/>
-            <w:gridSpan w:val="2"/>
+            <w:tcW w:w="1344" w:type="dxa"/>
             <w:tcBorders>
               <w:top w:val="single" w:sz="6" w:space="0" w:color="000000"/>
               <w:left w:val="single" w:sz="6" w:space="0" w:color="000000"/>
@@ -29117,15 +28695,7 @@
         </w:tc>
       </w:tr>
       <w:tr>
-        <w:tblPrEx>
-          <w:tblCellMar>
-            <w:top w:w="11" w:type="dxa"/>
-            <w:left w:w="110" w:type="dxa"/>
-          </w:tblCellMar>
-        </w:tblPrEx>
         <w:trPr>
-          <w:gridBefore w:val="1"/>
-          <w:wBefore w:w="23" w:type="dxa"/>
           <w:trHeight w:val="590"/>
         </w:trPr>
         <w:tc>
@@ -29143,7 +28713,7 @@
         </w:tc>
         <w:tc>
           <w:tcPr>
-            <w:tcW w:w="384" w:type="dxa"/>
+            <w:tcW w:w="346" w:type="dxa"/>
             <w:tcBorders>
               <w:top w:val="single" w:sz="6" w:space="0" w:color="000000"/>
               <w:left w:val="single" w:sz="18" w:space="0" w:color="000000"/>
@@ -29167,7 +28737,7 @@
         </w:tc>
         <w:tc>
           <w:tcPr>
-            <w:tcW w:w="2076" w:type="dxa"/>
+            <w:tcW w:w="1928" w:type="dxa"/>
             <w:tcBorders>
               <w:top w:val="single" w:sz="6" w:space="0" w:color="000000"/>
               <w:left w:val="single" w:sz="6" w:space="0" w:color="000000"/>
@@ -29194,12 +28764,21 @@
             </w:r>
           </w:p>
           <w:p>
-            <w:r>
-              <w:rPr>
-                <w:rFonts w:ascii="Times New Roman" w:eastAsia="Times New Roman" w:hAnsi="Times New Roman" w:cs="Times New Roman"/>
-                <w:sz w:val="10"/>
-              </w:rPr>
-              <w:t>СТАТИСТИКА(1;3)/ АРИФМЕТИКО-</w:t>
+            <w:proofErr w:type="gramStart"/>
+            <w:r>
+              <w:rPr>
+                <w:rFonts w:ascii="Times New Roman" w:eastAsia="Times New Roman" w:hAnsi="Times New Roman" w:cs="Times New Roman"/>
+                <w:sz w:val="10"/>
+              </w:rPr>
+              <w:t>СТАТИСТИКА(</w:t>
+            </w:r>
+            <w:proofErr w:type="gramEnd"/>
+            <w:r>
+              <w:rPr>
+                <w:rFonts w:ascii="Times New Roman" w:eastAsia="Times New Roman" w:hAnsi="Times New Roman" w:cs="Times New Roman"/>
+                <w:sz w:val="10"/>
+              </w:rPr>
+              <w:t>1;3)/ АРИФМЕТИКО-</w:t>
             </w:r>
           </w:p>
           <w:p>
@@ -29223,7 +28802,7 @@
         </w:tc>
         <w:tc>
           <w:tcPr>
-            <w:tcW w:w="488" w:type="dxa"/>
+            <w:tcW w:w="485" w:type="dxa"/>
             <w:tcBorders>
               <w:top w:val="single" w:sz="6" w:space="0" w:color="000000"/>
               <w:left w:val="single" w:sz="6" w:space="0" w:color="000000"/>
@@ -29248,7 +28827,7 @@
         </w:tc>
         <w:tc>
           <w:tcPr>
-            <w:tcW w:w="1467" w:type="dxa"/>
+            <w:tcW w:w="1342" w:type="dxa"/>
             <w:tcBorders>
               <w:top w:val="single" w:sz="6" w:space="0" w:color="000000"/>
               <w:left w:val="single" w:sz="6" w:space="0" w:color="000000"/>
@@ -29273,8 +28852,7 @@
         </w:tc>
         <w:tc>
           <w:tcPr>
-            <w:tcW w:w="387" w:type="dxa"/>
-            <w:gridSpan w:val="2"/>
+            <w:tcW w:w="345" w:type="dxa"/>
             <w:tcBorders>
               <w:top w:val="single" w:sz="6" w:space="0" w:color="000000"/>
               <w:left w:val="single" w:sz="19" w:space="0" w:color="000000"/>
@@ -29298,7 +28876,7 @@
         </w:tc>
         <w:tc>
           <w:tcPr>
-            <w:tcW w:w="2354" w:type="dxa"/>
+            <w:tcW w:w="2282" w:type="dxa"/>
             <w:tcBorders>
               <w:top w:val="single" w:sz="6" w:space="0" w:color="000000"/>
               <w:left w:val="single" w:sz="6" w:space="0" w:color="000000"/>
@@ -29321,7 +28899,23 @@
                 <w:rFonts w:ascii="Times New Roman" w:eastAsia="Times New Roman" w:hAnsi="Times New Roman" w:cs="Times New Roman"/>
                 <w:sz w:val="10"/>
               </w:rPr>
-              <w:t xml:space="preserve">ПРОГРАММНОГО ОБЕСПЕЧЕНИЯ(1;3)/ </w:t>
+              <w:t xml:space="preserve">ПРОГРАММНОГО </w:t>
+            </w:r>
+            <w:proofErr w:type="gramStart"/>
+            <w:r>
+              <w:rPr>
+                <w:rFonts w:ascii="Times New Roman" w:eastAsia="Times New Roman" w:hAnsi="Times New Roman" w:cs="Times New Roman"/>
+                <w:sz w:val="10"/>
+              </w:rPr>
+              <w:t>ОБЕСПЕЧЕНИЯ(</w:t>
+            </w:r>
+            <w:proofErr w:type="gramEnd"/>
+            <w:r>
+              <w:rPr>
+                <w:rFonts w:ascii="Times New Roman" w:eastAsia="Times New Roman" w:hAnsi="Times New Roman" w:cs="Times New Roman"/>
+                <w:sz w:val="10"/>
+              </w:rPr>
+              <w:t xml:space="preserve">1;3)/ </w:t>
             </w:r>
           </w:p>
           <w:p>
@@ -29370,8 +28964,7 @@
         </w:tc>
         <w:tc>
           <w:tcPr>
-            <w:tcW w:w="1470" w:type="dxa"/>
-            <w:gridSpan w:val="2"/>
+            <w:tcW w:w="1344" w:type="dxa"/>
             <w:tcBorders>
               <w:top w:val="single" w:sz="6" w:space="0" w:color="000000"/>
               <w:left w:val="single" w:sz="6" w:space="0" w:color="000000"/>
@@ -29409,15 +29002,7 @@
         </w:tc>
       </w:tr>
       <w:tr>
-        <w:tblPrEx>
-          <w:tblCellMar>
-            <w:top w:w="11" w:type="dxa"/>
-            <w:left w:w="110" w:type="dxa"/>
-          </w:tblCellMar>
-        </w:tblPrEx>
         <w:trPr>
-          <w:gridBefore w:val="1"/>
-          <w:wBefore w:w="23" w:type="dxa"/>
           <w:trHeight w:val="317"/>
         </w:trPr>
         <w:tc>
@@ -29435,7 +29020,7 @@
         </w:tc>
         <w:tc>
           <w:tcPr>
-            <w:tcW w:w="384" w:type="dxa"/>
+            <w:tcW w:w="346" w:type="dxa"/>
             <w:tcBorders>
               <w:top w:val="single" w:sz="6" w:space="0" w:color="000000"/>
               <w:left w:val="single" w:sz="18" w:space="0" w:color="000000"/>
@@ -29447,7 +29032,7 @@
         </w:tc>
         <w:tc>
           <w:tcPr>
-            <w:tcW w:w="2076" w:type="dxa"/>
+            <w:tcW w:w="1928" w:type="dxa"/>
             <w:tcBorders>
               <w:top w:val="single" w:sz="6" w:space="0" w:color="000000"/>
               <w:left w:val="single" w:sz="6" w:space="0" w:color="000000"/>
@@ -29472,7 +29057,7 @@
         </w:tc>
         <w:tc>
           <w:tcPr>
-            <w:tcW w:w="488" w:type="dxa"/>
+            <w:tcW w:w="485" w:type="dxa"/>
             <w:tcBorders>
               <w:top w:val="single" w:sz="6" w:space="0" w:color="000000"/>
               <w:left w:val="single" w:sz="6" w:space="0" w:color="000000"/>
@@ -29484,7 +29069,7 @@
         </w:tc>
         <w:tc>
           <w:tcPr>
-            <w:tcW w:w="1467" w:type="dxa"/>
+            <w:tcW w:w="1342" w:type="dxa"/>
             <w:tcBorders>
               <w:top w:val="single" w:sz="6" w:space="0" w:color="000000"/>
               <w:left w:val="single" w:sz="6" w:space="0" w:color="000000"/>
@@ -29496,8 +29081,7 @@
         </w:tc>
         <w:tc>
           <w:tcPr>
-            <w:tcW w:w="387" w:type="dxa"/>
-            <w:gridSpan w:val="2"/>
+            <w:tcW w:w="345" w:type="dxa"/>
             <w:tcBorders>
               <w:top w:val="single" w:sz="6" w:space="0" w:color="000000"/>
               <w:left w:val="single" w:sz="19" w:space="0" w:color="000000"/>
@@ -29520,7 +29104,7 @@
         </w:tc>
         <w:tc>
           <w:tcPr>
-            <w:tcW w:w="2354" w:type="dxa"/>
+            <w:tcW w:w="2282" w:type="dxa"/>
             <w:tcBorders>
               <w:top w:val="single" w:sz="6" w:space="0" w:color="000000"/>
               <w:left w:val="single" w:sz="6" w:space="0" w:color="000000"/>
@@ -29573,8 +29157,7 @@
         </w:tc>
         <w:tc>
           <w:tcPr>
-            <w:tcW w:w="1470" w:type="dxa"/>
-            <w:gridSpan w:val="2"/>
+            <w:tcW w:w="1344" w:type="dxa"/>
             <w:tcBorders>
               <w:top w:val="single" w:sz="6" w:space="0" w:color="000000"/>
               <w:left w:val="single" w:sz="6" w:space="0" w:color="000000"/>
@@ -29598,20 +29181,12 @@
         </w:tc>
       </w:tr>
       <w:tr>
-        <w:tblPrEx>
-          <w:tblCellMar>
-            <w:top w:w="11" w:type="dxa"/>
-            <w:left w:w="110" w:type="dxa"/>
-          </w:tblCellMar>
-        </w:tblPrEx>
         <w:trPr>
-          <w:gridBefore w:val="1"/>
-          <w:wBefore w:w="23" w:type="dxa"/>
           <w:trHeight w:val="258"/>
         </w:trPr>
         <w:tc>
           <w:tcPr>
-            <w:tcW w:w="466" w:type="dxa"/>
+            <w:tcW w:w="522" w:type="dxa"/>
             <w:vMerge w:val="restart"/>
             <w:tcBorders>
               <w:top w:val="single" w:sz="18" w:space="0" w:color="000000"/>
@@ -30030,7 +29605,7 @@
         </w:tc>
         <w:tc>
           <w:tcPr>
-            <w:tcW w:w="384" w:type="dxa"/>
+            <w:tcW w:w="346" w:type="dxa"/>
             <w:vMerge w:val="restart"/>
             <w:tcBorders>
               <w:top w:val="single" w:sz="18" w:space="0" w:color="000000"/>
@@ -30055,7 +29630,7 @@
         </w:tc>
         <w:tc>
           <w:tcPr>
-            <w:tcW w:w="2076" w:type="dxa"/>
+            <w:tcW w:w="1928" w:type="dxa"/>
             <w:tcBorders>
               <w:top w:val="single" w:sz="18" w:space="0" w:color="000000"/>
               <w:left w:val="single" w:sz="6" w:space="0" w:color="000000"/>
@@ -30075,7 +29650,7 @@
         </w:tc>
         <w:tc>
           <w:tcPr>
-            <w:tcW w:w="488" w:type="dxa"/>
+            <w:tcW w:w="485" w:type="dxa"/>
             <w:vMerge w:val="restart"/>
             <w:tcBorders>
               <w:top w:val="single" w:sz="18" w:space="0" w:color="000000"/>
@@ -30113,7 +29688,7 @@
         </w:tc>
         <w:tc>
           <w:tcPr>
-            <w:tcW w:w="1467" w:type="dxa"/>
+            <w:tcW w:w="1342" w:type="dxa"/>
             <w:vMerge w:val="restart"/>
             <w:tcBorders>
               <w:top w:val="single" w:sz="18" w:space="0" w:color="000000"/>
@@ -30139,8 +29714,7 @@
         </w:tc>
         <w:tc>
           <w:tcPr>
-            <w:tcW w:w="387" w:type="dxa"/>
-            <w:gridSpan w:val="2"/>
+            <w:tcW w:w="345" w:type="dxa"/>
             <w:vMerge w:val="restart"/>
             <w:tcBorders>
               <w:top w:val="single" w:sz="18" w:space="0" w:color="000000"/>
@@ -30173,7 +29747,7 @@
         </w:tc>
         <w:tc>
           <w:tcPr>
-            <w:tcW w:w="2354" w:type="dxa"/>
+            <w:tcW w:w="2282" w:type="dxa"/>
             <w:vMerge w:val="restart"/>
             <w:tcBorders>
               <w:top w:val="single" w:sz="18" w:space="0" w:color="000000"/>
@@ -30221,8 +29795,7 @@
         </w:tc>
         <w:tc>
           <w:tcPr>
-            <w:tcW w:w="1470" w:type="dxa"/>
-            <w:gridSpan w:val="2"/>
+            <w:tcW w:w="1344" w:type="dxa"/>
             <w:vMerge w:val="restart"/>
             <w:tcBorders>
               <w:top w:val="single" w:sz="18" w:space="0" w:color="000000"/>
@@ -30248,15 +29821,7 @@
         </w:tc>
       </w:tr>
       <w:tr>
-        <w:tblPrEx>
-          <w:tblCellMar>
-            <w:top w:w="11" w:type="dxa"/>
-            <w:left w:w="110" w:type="dxa"/>
-          </w:tblCellMar>
-        </w:tblPrEx>
         <w:trPr>
-          <w:gridBefore w:val="1"/>
-          <w:wBefore w:w="23" w:type="dxa"/>
           <w:trHeight w:val="277"/>
         </w:trPr>
         <w:tc>
@@ -30287,7 +29852,7 @@
         </w:tc>
         <w:tc>
           <w:tcPr>
-            <w:tcW w:w="2076" w:type="dxa"/>
+            <w:tcW w:w="1928" w:type="dxa"/>
             <w:tcBorders>
               <w:top w:val="single" w:sz="4" w:space="0" w:color="000000"/>
               <w:left w:val="single" w:sz="6" w:space="0" w:color="000000"/>
@@ -30334,7 +29899,6 @@
         <w:tc>
           <w:tcPr>
             <w:tcW w:w="0" w:type="auto"/>
-            <w:gridSpan w:val="2"/>
             <w:vMerge/>
             <w:tcBorders>
               <w:top w:val="nil"/>
@@ -30374,7 +29938,6 @@
         <w:tc>
           <w:tcPr>
             <w:tcW w:w="0" w:type="auto"/>
-            <w:gridSpan w:val="2"/>
             <w:vMerge/>
             <w:tcBorders>
               <w:top w:val="nil"/>
@@ -30387,15 +29950,7 @@
         </w:tc>
       </w:tr>
       <w:tr>
-        <w:tblPrEx>
-          <w:tblCellMar>
-            <w:top w:w="11" w:type="dxa"/>
-            <w:left w:w="110" w:type="dxa"/>
-          </w:tblCellMar>
-        </w:tblPrEx>
         <w:trPr>
-          <w:gridBefore w:val="1"/>
-          <w:wBefore w:w="23" w:type="dxa"/>
           <w:trHeight w:val="506"/>
         </w:trPr>
         <w:tc>
@@ -30413,7 +29968,7 @@
         </w:tc>
         <w:tc>
           <w:tcPr>
-            <w:tcW w:w="384" w:type="dxa"/>
+            <w:tcW w:w="346" w:type="dxa"/>
             <w:tcBorders>
               <w:top w:val="single" w:sz="6" w:space="0" w:color="000000"/>
               <w:left w:val="single" w:sz="18" w:space="0" w:color="000000"/>
@@ -30437,7 +29992,7 @@
         </w:tc>
         <w:tc>
           <w:tcPr>
-            <w:tcW w:w="2076" w:type="dxa"/>
+            <w:tcW w:w="1928" w:type="dxa"/>
             <w:tcBorders>
               <w:top w:val="single" w:sz="6" w:space="0" w:color="000000"/>
               <w:left w:val="single" w:sz="6" w:space="0" w:color="000000"/>
@@ -30458,7 +30013,7 @@
         </w:tc>
         <w:tc>
           <w:tcPr>
-            <w:tcW w:w="488" w:type="dxa"/>
+            <w:tcW w:w="485" w:type="dxa"/>
             <w:tcBorders>
               <w:top w:val="single" w:sz="6" w:space="0" w:color="000000"/>
               <w:left w:val="single" w:sz="6" w:space="0" w:color="000000"/>
@@ -30483,7 +30038,7 @@
         </w:tc>
         <w:tc>
           <w:tcPr>
-            <w:tcW w:w="1467" w:type="dxa"/>
+            <w:tcW w:w="1342" w:type="dxa"/>
             <w:tcBorders>
               <w:top w:val="single" w:sz="6" w:space="0" w:color="000000"/>
               <w:left w:val="single" w:sz="6" w:space="0" w:color="000000"/>
@@ -30508,8 +30063,7 @@
         </w:tc>
         <w:tc>
           <w:tcPr>
-            <w:tcW w:w="387" w:type="dxa"/>
-            <w:gridSpan w:val="2"/>
+            <w:tcW w:w="345" w:type="dxa"/>
             <w:tcBorders>
               <w:top w:val="single" w:sz="6" w:space="0" w:color="000000"/>
               <w:left w:val="single" w:sz="19" w:space="0" w:color="000000"/>
@@ -30533,7 +30087,7 @@
         </w:tc>
         <w:tc>
           <w:tcPr>
-            <w:tcW w:w="2354" w:type="dxa"/>
+            <w:tcW w:w="2282" w:type="dxa"/>
             <w:tcBorders>
               <w:top w:val="single" w:sz="6" w:space="0" w:color="000000"/>
               <w:left w:val="single" w:sz="6" w:space="0" w:color="000000"/>
@@ -30605,8 +30159,7 @@
         </w:tc>
         <w:tc>
           <w:tcPr>
-            <w:tcW w:w="1470" w:type="dxa"/>
-            <w:gridSpan w:val="2"/>
+            <w:tcW w:w="1344" w:type="dxa"/>
             <w:tcBorders>
               <w:top w:val="single" w:sz="6" w:space="0" w:color="000000"/>
               <w:left w:val="single" w:sz="6" w:space="0" w:color="000000"/>
@@ -30631,15 +30184,7 @@
         </w:tc>
       </w:tr>
       <w:tr>
-        <w:tblPrEx>
-          <w:tblCellMar>
-            <w:top w:w="11" w:type="dxa"/>
-            <w:left w:w="110" w:type="dxa"/>
-          </w:tblCellMar>
-        </w:tblPrEx>
         <w:trPr>
-          <w:gridBefore w:val="1"/>
-          <w:wBefore w:w="23" w:type="dxa"/>
           <w:trHeight w:val="504"/>
         </w:trPr>
         <w:tc>
@@ -30657,7 +30202,7 @@
         </w:tc>
         <w:tc>
           <w:tcPr>
-            <w:tcW w:w="384" w:type="dxa"/>
+            <w:tcW w:w="346" w:type="dxa"/>
             <w:tcBorders>
               <w:top w:val="single" w:sz="6" w:space="0" w:color="000000"/>
               <w:left w:val="single" w:sz="18" w:space="0" w:color="000000"/>
@@ -30681,7 +30226,7 @@
         </w:tc>
         <w:tc>
           <w:tcPr>
-            <w:tcW w:w="2076" w:type="dxa"/>
+            <w:tcW w:w="1928" w:type="dxa"/>
             <w:tcBorders>
               <w:top w:val="single" w:sz="6" w:space="0" w:color="000000"/>
               <w:left w:val="single" w:sz="6" w:space="0" w:color="000000"/>
@@ -30711,7 +30256,7 @@
         </w:tc>
         <w:tc>
           <w:tcPr>
-            <w:tcW w:w="488" w:type="dxa"/>
+            <w:tcW w:w="485" w:type="dxa"/>
             <w:tcBorders>
               <w:top w:val="single" w:sz="6" w:space="0" w:color="000000"/>
               <w:left w:val="single" w:sz="6" w:space="0" w:color="000000"/>
@@ -30736,7 +30281,7 @@
         </w:tc>
         <w:tc>
           <w:tcPr>
-            <w:tcW w:w="1467" w:type="dxa"/>
+            <w:tcW w:w="1342" w:type="dxa"/>
             <w:tcBorders>
               <w:top w:val="single" w:sz="6" w:space="0" w:color="000000"/>
               <w:left w:val="single" w:sz="6" w:space="0" w:color="000000"/>
@@ -30761,8 +30306,7 @@
         </w:tc>
         <w:tc>
           <w:tcPr>
-            <w:tcW w:w="387" w:type="dxa"/>
-            <w:gridSpan w:val="2"/>
+            <w:tcW w:w="345" w:type="dxa"/>
             <w:tcBorders>
               <w:top w:val="single" w:sz="6" w:space="0" w:color="000000"/>
               <w:left w:val="single" w:sz="19" w:space="0" w:color="000000"/>
@@ -30786,7 +30330,7 @@
         </w:tc>
         <w:tc>
           <w:tcPr>
-            <w:tcW w:w="2354" w:type="dxa"/>
+            <w:tcW w:w="2282" w:type="dxa"/>
             <w:tcBorders>
               <w:top w:val="single" w:sz="6" w:space="0" w:color="000000"/>
               <w:left w:val="single" w:sz="6" w:space="0" w:color="000000"/>
@@ -30858,8 +30402,7 @@
         </w:tc>
         <w:tc>
           <w:tcPr>
-            <w:tcW w:w="1470" w:type="dxa"/>
-            <w:gridSpan w:val="2"/>
+            <w:tcW w:w="1344" w:type="dxa"/>
             <w:tcBorders>
               <w:top w:val="single" w:sz="6" w:space="0" w:color="000000"/>
               <w:left w:val="single" w:sz="6" w:space="0" w:color="000000"/>
@@ -30884,15 +30427,7 @@
         </w:tc>
       </w:tr>
       <w:tr>
-        <w:tblPrEx>
-          <w:tblCellMar>
-            <w:top w:w="11" w:type="dxa"/>
-            <w:left w:w="110" w:type="dxa"/>
-          </w:tblCellMar>
-        </w:tblPrEx>
         <w:trPr>
-          <w:gridBefore w:val="1"/>
-          <w:wBefore w:w="23" w:type="dxa"/>
           <w:trHeight w:val="405"/>
         </w:trPr>
         <w:tc>
@@ -30910,7 +30445,7 @@
         </w:tc>
         <w:tc>
           <w:tcPr>
-            <w:tcW w:w="384" w:type="dxa"/>
+            <w:tcW w:w="346" w:type="dxa"/>
             <w:tcBorders>
               <w:top w:val="single" w:sz="6" w:space="0" w:color="000000"/>
               <w:left w:val="single" w:sz="18" w:space="0" w:color="000000"/>
@@ -30933,7 +30468,7 @@
         </w:tc>
         <w:tc>
           <w:tcPr>
-            <w:tcW w:w="2076" w:type="dxa"/>
+            <w:tcW w:w="1928" w:type="dxa"/>
             <w:tcBorders>
               <w:top w:val="single" w:sz="6" w:space="0" w:color="000000"/>
               <w:left w:val="single" w:sz="6" w:space="0" w:color="000000"/>
@@ -30971,7 +30506,7 @@
         </w:tc>
         <w:tc>
           <w:tcPr>
-            <w:tcW w:w="488" w:type="dxa"/>
+            <w:tcW w:w="485" w:type="dxa"/>
             <w:tcBorders>
               <w:top w:val="single" w:sz="6" w:space="0" w:color="000000"/>
               <w:left w:val="single" w:sz="6" w:space="0" w:color="000000"/>
@@ -30996,7 +30531,7 @@
         </w:tc>
         <w:tc>
           <w:tcPr>
-            <w:tcW w:w="1467" w:type="dxa"/>
+            <w:tcW w:w="1342" w:type="dxa"/>
             <w:tcBorders>
               <w:top w:val="single" w:sz="6" w:space="0" w:color="000000"/>
               <w:left w:val="single" w:sz="6" w:space="0" w:color="000000"/>
@@ -31021,8 +30556,7 @@
         </w:tc>
         <w:tc>
           <w:tcPr>
-            <w:tcW w:w="387" w:type="dxa"/>
-            <w:gridSpan w:val="2"/>
+            <w:tcW w:w="345" w:type="dxa"/>
             <w:tcBorders>
               <w:top w:val="single" w:sz="6" w:space="0" w:color="000000"/>
               <w:left w:val="single" w:sz="19" w:space="0" w:color="000000"/>
@@ -31034,7 +30568,7 @@
         </w:tc>
         <w:tc>
           <w:tcPr>
-            <w:tcW w:w="2354" w:type="dxa"/>
+            <w:tcW w:w="2282" w:type="dxa"/>
             <w:tcBorders>
               <w:top w:val="single" w:sz="6" w:space="0" w:color="000000"/>
               <w:left w:val="single" w:sz="6" w:space="0" w:color="000000"/>
@@ -31072,8 +30606,7 @@
         </w:tc>
         <w:tc>
           <w:tcPr>
-            <w:tcW w:w="1470" w:type="dxa"/>
-            <w:gridSpan w:val="2"/>
+            <w:tcW w:w="1344" w:type="dxa"/>
             <w:tcBorders>
               <w:top w:val="single" w:sz="6" w:space="0" w:color="000000"/>
               <w:left w:val="single" w:sz="6" w:space="0" w:color="000000"/>
@@ -31085,20 +30618,12 @@
         </w:tc>
       </w:tr>
       <w:tr>
-        <w:tblPrEx>
-          <w:tblCellMar>
-            <w:top w:w="11" w:type="dxa"/>
-            <w:left w:w="110" w:type="dxa"/>
-          </w:tblCellMar>
-        </w:tblPrEx>
         <w:trPr>
-          <w:gridBefore w:val="1"/>
-          <w:wBefore w:w="23" w:type="dxa"/>
           <w:trHeight w:val="488"/>
         </w:trPr>
         <w:tc>
           <w:tcPr>
-            <w:tcW w:w="466" w:type="dxa"/>
+            <w:tcW w:w="522" w:type="dxa"/>
             <w:vMerge w:val="restart"/>
             <w:tcBorders>
               <w:top w:val="single" w:sz="18" w:space="0" w:color="000000"/>
@@ -31517,7 +31042,7 @@
         </w:tc>
         <w:tc>
           <w:tcPr>
-            <w:tcW w:w="384" w:type="dxa"/>
+            <w:tcW w:w="346" w:type="dxa"/>
             <w:tcBorders>
               <w:top w:val="single" w:sz="18" w:space="0" w:color="000000"/>
               <w:left w:val="single" w:sz="18" w:space="0" w:color="000000"/>
@@ -31541,7 +31066,7 @@
         </w:tc>
         <w:tc>
           <w:tcPr>
-            <w:tcW w:w="2076" w:type="dxa"/>
+            <w:tcW w:w="1928" w:type="dxa"/>
             <w:tcBorders>
               <w:top w:val="single" w:sz="18" w:space="0" w:color="000000"/>
               <w:left w:val="single" w:sz="6" w:space="0" w:color="000000"/>
@@ -31579,7 +31104,7 @@
         </w:tc>
         <w:tc>
           <w:tcPr>
-            <w:tcW w:w="488" w:type="dxa"/>
+            <w:tcW w:w="485" w:type="dxa"/>
             <w:tcBorders>
               <w:top w:val="single" w:sz="18" w:space="0" w:color="000000"/>
               <w:left w:val="single" w:sz="6" w:space="0" w:color="000000"/>
@@ -31604,7 +31129,7 @@
         </w:tc>
         <w:tc>
           <w:tcPr>
-            <w:tcW w:w="1467" w:type="dxa"/>
+            <w:tcW w:w="1342" w:type="dxa"/>
             <w:tcBorders>
               <w:top w:val="single" w:sz="18" w:space="0" w:color="000000"/>
               <w:left w:val="single" w:sz="6" w:space="0" w:color="000000"/>
@@ -31629,8 +31154,7 @@
         </w:tc>
         <w:tc>
           <w:tcPr>
-            <w:tcW w:w="387" w:type="dxa"/>
-            <w:gridSpan w:val="2"/>
+            <w:tcW w:w="345" w:type="dxa"/>
             <w:tcBorders>
               <w:top w:val="single" w:sz="18" w:space="0" w:color="000000"/>
               <w:left w:val="single" w:sz="19" w:space="0" w:color="000000"/>
@@ -31654,7 +31178,7 @@
         </w:tc>
         <w:tc>
           <w:tcPr>
-            <w:tcW w:w="2354" w:type="dxa"/>
+            <w:tcW w:w="2282" w:type="dxa"/>
             <w:tcBorders>
               <w:top w:val="single" w:sz="18" w:space="0" w:color="000000"/>
               <w:left w:val="single" w:sz="6" w:space="0" w:color="000000"/>
@@ -31725,8 +31249,7 @@
         </w:tc>
         <w:tc>
           <w:tcPr>
-            <w:tcW w:w="1470" w:type="dxa"/>
-            <w:gridSpan w:val="2"/>
+            <w:tcW w:w="1344" w:type="dxa"/>
             <w:tcBorders>
               <w:top w:val="single" w:sz="18" w:space="0" w:color="000000"/>
               <w:left w:val="single" w:sz="6" w:space="0" w:color="000000"/>
@@ -31751,15 +31274,7 @@
         </w:tc>
       </w:tr>
       <w:tr>
-        <w:tblPrEx>
-          <w:tblCellMar>
-            <w:top w:w="11" w:type="dxa"/>
-            <w:left w:w="110" w:type="dxa"/>
-          </w:tblCellMar>
-        </w:tblPrEx>
         <w:trPr>
-          <w:gridBefore w:val="1"/>
-          <w:wBefore w:w="23" w:type="dxa"/>
           <w:trHeight w:val="379"/>
         </w:trPr>
         <w:tc>
@@ -31777,7 +31292,7 @@
         </w:tc>
         <w:tc>
           <w:tcPr>
-            <w:tcW w:w="384" w:type="dxa"/>
+            <w:tcW w:w="346" w:type="dxa"/>
             <w:tcBorders>
               <w:top w:val="single" w:sz="4" w:space="0" w:color="000000"/>
               <w:left w:val="single" w:sz="18" w:space="0" w:color="000000"/>
@@ -31800,7 +31315,7 @@
         </w:tc>
         <w:tc>
           <w:tcPr>
-            <w:tcW w:w="2076" w:type="dxa"/>
+            <w:tcW w:w="1928" w:type="dxa"/>
             <w:tcBorders>
               <w:top w:val="single" w:sz="4" w:space="0" w:color="000000"/>
               <w:left w:val="single" w:sz="6" w:space="0" w:color="000000"/>
@@ -31820,7 +31335,7 @@
         </w:tc>
         <w:tc>
           <w:tcPr>
-            <w:tcW w:w="488" w:type="dxa"/>
+            <w:tcW w:w="485" w:type="dxa"/>
             <w:tcBorders>
               <w:top w:val="single" w:sz="4" w:space="0" w:color="000000"/>
               <w:left w:val="single" w:sz="6" w:space="0" w:color="000000"/>
@@ -31845,7 +31360,7 @@
         </w:tc>
         <w:tc>
           <w:tcPr>
-            <w:tcW w:w="1467" w:type="dxa"/>
+            <w:tcW w:w="1342" w:type="dxa"/>
             <w:tcBorders>
               <w:top w:val="single" w:sz="4" w:space="0" w:color="000000"/>
               <w:left w:val="single" w:sz="6" w:space="0" w:color="000000"/>
@@ -31870,8 +31385,7 @@
         </w:tc>
         <w:tc>
           <w:tcPr>
-            <w:tcW w:w="387" w:type="dxa"/>
-            <w:gridSpan w:val="2"/>
+            <w:tcW w:w="345" w:type="dxa"/>
             <w:tcBorders>
               <w:top w:val="single" w:sz="4" w:space="0" w:color="000000"/>
               <w:left w:val="single" w:sz="19" w:space="0" w:color="000000"/>
@@ -31894,7 +31408,7 @@
         </w:tc>
         <w:tc>
           <w:tcPr>
-            <w:tcW w:w="2354" w:type="dxa"/>
+            <w:tcW w:w="2282" w:type="dxa"/>
             <w:tcBorders>
               <w:top w:val="single" w:sz="4" w:space="0" w:color="000000"/>
               <w:left w:val="single" w:sz="6" w:space="0" w:color="000000"/>
@@ -31938,8 +31452,7 @@
         </w:tc>
         <w:tc>
           <w:tcPr>
-            <w:tcW w:w="1470" w:type="dxa"/>
-            <w:gridSpan w:val="2"/>
+            <w:tcW w:w="1344" w:type="dxa"/>
             <w:tcBorders>
               <w:top w:val="single" w:sz="4" w:space="0" w:color="000000"/>
               <w:left w:val="single" w:sz="6" w:space="0" w:color="000000"/>
@@ -31964,15 +31477,7 @@
         </w:tc>
       </w:tr>
       <w:tr>
-        <w:tblPrEx>
-          <w:tblCellMar>
-            <w:top w:w="11" w:type="dxa"/>
-            <w:left w:w="110" w:type="dxa"/>
-          </w:tblCellMar>
-        </w:tblPrEx>
         <w:trPr>
-          <w:gridBefore w:val="1"/>
-          <w:wBefore w:w="23" w:type="dxa"/>
           <w:trHeight w:val="489"/>
         </w:trPr>
         <w:tc>
@@ -31990,7 +31495,7 @@
         </w:tc>
         <w:tc>
           <w:tcPr>
-            <w:tcW w:w="384" w:type="dxa"/>
+            <w:tcW w:w="346" w:type="dxa"/>
             <w:tcBorders>
               <w:top w:val="single" w:sz="6" w:space="0" w:color="000000"/>
               <w:left w:val="single" w:sz="18" w:space="0" w:color="000000"/>
@@ -32002,7 +31507,7 @@
         </w:tc>
         <w:tc>
           <w:tcPr>
-            <w:tcW w:w="2076" w:type="dxa"/>
+            <w:tcW w:w="1928" w:type="dxa"/>
             <w:tcBorders>
               <w:top w:val="single" w:sz="6" w:space="0" w:color="000000"/>
               <w:left w:val="single" w:sz="6" w:space="0" w:color="000000"/>
@@ -32028,7 +31533,7 @@
         </w:tc>
         <w:tc>
           <w:tcPr>
-            <w:tcW w:w="488" w:type="dxa"/>
+            <w:tcW w:w="485" w:type="dxa"/>
             <w:tcBorders>
               <w:top w:val="single" w:sz="6" w:space="0" w:color="000000"/>
               <w:left w:val="single" w:sz="6" w:space="0" w:color="000000"/>
@@ -32040,7 +31545,7 @@
         </w:tc>
         <w:tc>
           <w:tcPr>
-            <w:tcW w:w="1467" w:type="dxa"/>
+            <w:tcW w:w="1342" w:type="dxa"/>
             <w:tcBorders>
               <w:top w:val="single" w:sz="6" w:space="0" w:color="000000"/>
               <w:left w:val="single" w:sz="6" w:space="0" w:color="000000"/>
@@ -32052,8 +31557,7 @@
         </w:tc>
         <w:tc>
           <w:tcPr>
-            <w:tcW w:w="387" w:type="dxa"/>
-            <w:gridSpan w:val="2"/>
+            <w:tcW w:w="345" w:type="dxa"/>
             <w:tcBorders>
               <w:top w:val="single" w:sz="6" w:space="0" w:color="000000"/>
               <w:left w:val="single" w:sz="19" w:space="0" w:color="000000"/>
@@ -32077,7 +31581,7 @@
         </w:tc>
         <w:tc>
           <w:tcPr>
-            <w:tcW w:w="2354" w:type="dxa"/>
+            <w:tcW w:w="2282" w:type="dxa"/>
             <w:tcBorders>
               <w:top w:val="single" w:sz="6" w:space="0" w:color="000000"/>
               <w:left w:val="single" w:sz="6" w:space="0" w:color="000000"/>
@@ -32148,8 +31652,7 @@
         </w:tc>
         <w:tc>
           <w:tcPr>
-            <w:tcW w:w="1470" w:type="dxa"/>
-            <w:gridSpan w:val="2"/>
+            <w:tcW w:w="1344" w:type="dxa"/>
             <w:tcBorders>
               <w:top w:val="single" w:sz="6" w:space="0" w:color="000000"/>
               <w:left w:val="single" w:sz="6" w:space="0" w:color="000000"/>
@@ -32176,229 +31679,57 @@
     </w:tbl>
     <w:p>
       <w:pPr>
-        <w:spacing w:after="40" w:line="254" w:lineRule="auto"/>
-        <w:ind w:left="3823" w:right="1346" w:hanging="3838"/>
-      </w:pPr>
-      <w:r>
+        <w:spacing w:after="0"/>
+        <w:jc w:val="right"/>
         <w:rPr>
           <w:rFonts w:ascii="Times New Roman" w:eastAsia="Times New Roman" w:hAnsi="Times New Roman" w:cs="Times New Roman"/>
-          <w:sz w:val="28"/>
+          <w:b/>
+          <w:sz w:val="24"/>
         </w:rPr>
-        <w:lastRenderedPageBreak/>
-        <w:t xml:space="preserve">Заведующий  отделением   </w:t>
-      </w:r>
-      <w:r>
-        <w:rPr>
-          <w:rFonts w:ascii="Times New Roman" w:eastAsia="Times New Roman" w:hAnsi="Times New Roman" w:cs="Times New Roman"/>
-          <w:i/>
-          <w:sz w:val="28"/>
-        </w:rPr>
-        <w:t xml:space="preserve">_____________         </w:t>
-      </w:r>
-      <w:r>
-        <w:rPr>
-          <w:rFonts w:ascii="Times New Roman" w:eastAsia="Times New Roman" w:hAnsi="Times New Roman" w:cs="Times New Roman"/>
-          <w:sz w:val="28"/>
-        </w:rPr>
-        <w:t xml:space="preserve">Н.И. Ващилова </w:t>
-      </w:r>
-      <w:r>
-        <w:rPr>
-          <w:rFonts w:ascii="Times New Roman" w:eastAsia="Times New Roman" w:hAnsi="Times New Roman" w:cs="Times New Roman"/>
-          <w:i/>
-        </w:rPr>
-        <w:t xml:space="preserve">подпись                   </w:t>
-      </w:r>
+      </w:pPr>
     </w:p>
     <w:p>
       <w:pPr>
-        <w:spacing w:after="40" w:line="254" w:lineRule="auto"/>
-        <w:ind w:left="-15"/>
-      </w:pPr>
-      <w:r>
+        <w:spacing w:after="0"/>
+        <w:jc w:val="right"/>
         <w:rPr>
           <w:rFonts w:ascii="Times New Roman" w:eastAsia="Times New Roman" w:hAnsi="Times New Roman" w:cs="Times New Roman"/>
-          <w:sz w:val="28"/>
+          <w:b/>
+          <w:sz w:val="24"/>
         </w:rPr>
-        <w:t xml:space="preserve">Зам. директора по УПР       </w:t>
-      </w:r>
-      <w:r>
-        <w:rPr>
-          <w:rFonts w:ascii="Times New Roman" w:eastAsia="Times New Roman" w:hAnsi="Times New Roman" w:cs="Times New Roman"/>
-          <w:i/>
-          <w:sz w:val="28"/>
-        </w:rPr>
-        <w:t xml:space="preserve">_____________         </w:t>
-      </w:r>
-      <w:r>
-        <w:rPr>
-          <w:rFonts w:ascii="Times New Roman" w:eastAsia="Times New Roman" w:hAnsi="Times New Roman" w:cs="Times New Roman"/>
-          <w:sz w:val="28"/>
-        </w:rPr>
-        <w:t>Р.И.Анисько</w:t>
-      </w:r>
-    </w:p>
-    <w:p>
-      <w:pPr>
-        <w:spacing w:after="1025" w:line="265" w:lineRule="auto"/>
-        <w:ind w:left="1964" w:right="3190" w:hanging="10"/>
-        <w:jc w:val="center"/>
       </w:pPr>
-      <w:r>
-        <w:rPr>
-          <w:rFonts w:ascii="Times New Roman" w:eastAsia="Times New Roman" w:hAnsi="Times New Roman" w:cs="Times New Roman"/>
-          <w:i/>
-        </w:rPr>
-        <w:t xml:space="preserve">подпись               </w:t>
-      </w:r>
     </w:p>
     <w:p>
       <w:pPr>
         <w:spacing w:after="0"/>
         <w:jc w:val="right"/>
       </w:pPr>
-      <w:r>
-        <w:rPr>
-          <w:rFonts w:ascii="Times New Roman" w:eastAsia="Times New Roman" w:hAnsi="Times New Roman" w:cs="Times New Roman"/>
-          <w:b/>
-          <w:sz w:val="24"/>
-        </w:rPr>
-        <w:t>Ф 05-009</w:t>
-      </w:r>
     </w:p>
     <w:tbl>
       <w:tblPr>
         <w:tblStyle w:val="TableGrid"/>
-        <w:tblW w:w="9314" w:type="dxa"/>
-        <w:tblInd w:w="-1168" w:type="dxa"/>
+        <w:tblW w:w="5301" w:type="dxa"/>
+        <w:tblInd w:w="-86" w:type="dxa"/>
+        <w:tblCellMar>
+          <w:top w:w="11" w:type="dxa"/>
+          <w:left w:w="110" w:type="dxa"/>
+        </w:tblCellMar>
         <w:tblLook w:val="04A0" w:firstRow="1" w:lastRow="0" w:firstColumn="1" w:lastColumn="0" w:noHBand="0" w:noVBand="1"/>
       </w:tblPr>
       <w:tblGrid>
-        <w:gridCol w:w="1105"/>
         <w:gridCol w:w="523"/>
         <w:gridCol w:w="398"/>
         <w:gridCol w:w="2128"/>
         <w:gridCol w:w="628"/>
-        <w:gridCol w:w="1263"/>
-        <w:gridCol w:w="361"/>
-        <w:gridCol w:w="2908"/>
+        <w:gridCol w:w="1624"/>
       </w:tblGrid>
       <w:tr>
         <w:trPr>
-          <w:trHeight w:val="1094"/>
-        </w:trPr>
-        <w:tc>
-          <w:tcPr>
-            <w:tcW w:w="6024" w:type="dxa"/>
-            <w:gridSpan w:val="6"/>
-            <w:tcBorders>
-              <w:top w:val="nil"/>
-              <w:left w:val="nil"/>
-              <w:bottom w:val="nil"/>
-              <w:right w:val="nil"/>
-            </w:tcBorders>
-          </w:tcPr>
-          <w:p>
-            <w:r>
-              <w:rPr>
-                <w:rFonts w:ascii="Times New Roman" w:eastAsia="Times New Roman" w:hAnsi="Times New Roman" w:cs="Times New Roman"/>
-                <w:sz w:val="24"/>
-              </w:rPr>
-              <w:t>СОГЛАСОВАНО</w:t>
-            </w:r>
-          </w:p>
-          <w:p>
-            <w:pPr>
-              <w:ind w:right="2069"/>
-            </w:pPr>
-            <w:r>
-              <w:rPr>
-                <w:rFonts w:ascii="Times New Roman" w:eastAsia="Times New Roman" w:hAnsi="Times New Roman" w:cs="Times New Roman"/>
-                <w:sz w:val="24"/>
-              </w:rPr>
-              <w:t>Председатель первичной профсоюзной организации ______________Т.М.Лебедь</w:t>
-            </w:r>
-          </w:p>
-        </w:tc>
-        <w:tc>
-          <w:tcPr>
-            <w:tcW w:w="3290" w:type="dxa"/>
-            <w:gridSpan w:val="2"/>
-            <w:tcBorders>
-              <w:top w:val="nil"/>
-              <w:left w:val="nil"/>
-              <w:bottom w:val="nil"/>
-              <w:right w:val="nil"/>
-            </w:tcBorders>
-          </w:tcPr>
-          <w:p>
-            <w:pPr>
-              <w:ind w:left="410"/>
-            </w:pPr>
-            <w:r>
-              <w:rPr>
-                <w:rFonts w:ascii="Times New Roman" w:eastAsia="Times New Roman" w:hAnsi="Times New Roman" w:cs="Times New Roman"/>
-                <w:sz w:val="24"/>
-              </w:rPr>
-              <w:t>УТВЕРЖДАЮ</w:t>
-            </w:r>
-          </w:p>
-          <w:p>
-            <w:pPr>
-              <w:ind w:left="410"/>
-            </w:pPr>
-            <w:r>
-              <w:rPr>
-                <w:rFonts w:ascii="Times New Roman" w:eastAsia="Times New Roman" w:hAnsi="Times New Roman" w:cs="Times New Roman"/>
-                <w:sz w:val="24"/>
-              </w:rPr>
-              <w:t>Директор колледжа</w:t>
-            </w:r>
-          </w:p>
-          <w:p>
-            <w:pPr>
-              <w:ind w:left="54"/>
-              <w:jc w:val="center"/>
-            </w:pPr>
-            <w:r>
-              <w:rPr>
-                <w:rFonts w:ascii="Times New Roman" w:eastAsia="Times New Roman" w:hAnsi="Times New Roman" w:cs="Times New Roman"/>
-                <w:sz w:val="24"/>
-              </w:rPr>
-              <w:t>____________С.С. Шока</w:t>
-            </w:r>
-          </w:p>
-          <w:p>
-            <w:pPr>
-              <w:jc w:val="right"/>
-            </w:pPr>
-            <w:r>
-              <w:rPr>
-                <w:rFonts w:ascii="Times New Roman" w:eastAsia="Times New Roman" w:hAnsi="Times New Roman" w:cs="Times New Roman"/>
-                <w:sz w:val="24"/>
-              </w:rPr>
-              <w:t>________________________</w:t>
-            </w:r>
-          </w:p>
-        </w:tc>
-      </w:tr>
-      <w:tr>
-        <w:tblPrEx>
-          <w:tblCellMar>
-            <w:top w:w="11" w:type="dxa"/>
-            <w:left w:w="110" w:type="dxa"/>
-          </w:tblCellMar>
-        </w:tblPrEx>
-        <w:trPr>
-          <w:gridBefore w:val="1"/>
-          <w:gridAfter w:val="1"/>
-          <w:wBefore w:w="1123" w:type="dxa"/>
-          <w:wAfter w:w="2929" w:type="dxa"/>
           <w:trHeight w:val="318"/>
         </w:trPr>
         <w:tc>
           <w:tcPr>
-            <w:tcW w:w="876" w:type="dxa"/>
+            <w:tcW w:w="921" w:type="dxa"/>
             <w:gridSpan w:val="2"/>
             <w:tcBorders>
               <w:top w:val="single" w:sz="18" w:space="0" w:color="000000"/>
@@ -32436,8 +31767,7 @@
         </w:tc>
         <w:tc>
           <w:tcPr>
-            <w:tcW w:w="1630" w:type="dxa"/>
-            <w:gridSpan w:val="2"/>
+            <w:tcW w:w="1624" w:type="dxa"/>
             <w:tcBorders>
               <w:top w:val="single" w:sz="18" w:space="0" w:color="000000"/>
               <w:left w:val="nil"/>
@@ -32449,22 +31779,12 @@
         </w:tc>
       </w:tr>
       <w:tr>
-        <w:tblPrEx>
-          <w:tblCellMar>
-            <w:top w:w="11" w:type="dxa"/>
-            <w:left w:w="110" w:type="dxa"/>
-          </w:tblCellMar>
-        </w:tblPrEx>
         <w:trPr>
-          <w:gridBefore w:val="1"/>
-          <w:gridAfter w:val="1"/>
-          <w:wBefore w:w="1123" w:type="dxa"/>
-          <w:wAfter w:w="2929" w:type="dxa"/>
           <w:trHeight w:val="914"/>
         </w:trPr>
         <w:tc>
           <w:tcPr>
-            <w:tcW w:w="478" w:type="dxa"/>
+            <w:tcW w:w="523" w:type="dxa"/>
             <w:tcBorders>
               <w:top w:val="single" w:sz="18" w:space="0" w:color="000000"/>
               <w:left w:val="single" w:sz="18" w:space="0" w:color="000000"/>
@@ -33900,8 +33220,7 @@
         </w:tc>
         <w:tc>
           <w:tcPr>
-            <w:tcW w:w="1630" w:type="dxa"/>
-            <w:gridSpan w:val="2"/>
+            <w:tcW w:w="1624" w:type="dxa"/>
             <w:tcBorders>
               <w:top w:val="single" w:sz="18" w:space="0" w:color="000000"/>
               <w:left w:val="single" w:sz="18" w:space="0" w:color="000000"/>
@@ -33926,22 +33245,12 @@
         </w:tc>
       </w:tr>
       <w:tr>
-        <w:tblPrEx>
-          <w:tblCellMar>
-            <w:top w:w="11" w:type="dxa"/>
-            <w:left w:w="110" w:type="dxa"/>
-          </w:tblCellMar>
-        </w:tblPrEx>
         <w:trPr>
-          <w:gridBefore w:val="1"/>
-          <w:gridAfter w:val="1"/>
-          <w:wBefore w:w="1123" w:type="dxa"/>
-          <w:wAfter w:w="2929" w:type="dxa"/>
           <w:trHeight w:val="307"/>
         </w:trPr>
         <w:tc>
           <w:tcPr>
-            <w:tcW w:w="478" w:type="dxa"/>
+            <w:tcW w:w="523" w:type="dxa"/>
             <w:vMerge w:val="restart"/>
             <w:tcBorders>
               <w:top w:val="single" w:sz="18" w:space="0" w:color="000000"/>
@@ -34639,8 +33948,7 @@
         </w:tc>
         <w:tc>
           <w:tcPr>
-            <w:tcW w:w="1630" w:type="dxa"/>
-            <w:gridSpan w:val="2"/>
+            <w:tcW w:w="1624" w:type="dxa"/>
             <w:vMerge w:val="restart"/>
             <w:tcBorders>
               <w:top w:val="single" w:sz="18" w:space="0" w:color="000000"/>
@@ -34692,17 +34000,7 @@
         </w:tc>
       </w:tr>
       <w:tr>
-        <w:tblPrEx>
-          <w:tblCellMar>
-            <w:top w:w="11" w:type="dxa"/>
-            <w:left w:w="110" w:type="dxa"/>
-          </w:tblCellMar>
-        </w:tblPrEx>
         <w:trPr>
-          <w:gridBefore w:val="1"/>
-          <w:gridAfter w:val="1"/>
-          <w:wBefore w:w="1123" w:type="dxa"/>
-          <w:wAfter w:w="2929" w:type="dxa"/>
           <w:trHeight w:val="319"/>
         </w:trPr>
         <w:tc>
@@ -34767,7 +34065,6 @@
         <w:tc>
           <w:tcPr>
             <w:tcW w:w="0" w:type="auto"/>
-            <w:gridSpan w:val="2"/>
             <w:vMerge/>
             <w:tcBorders>
               <w:top w:val="nil"/>
@@ -34780,17 +34077,7 @@
         </w:tc>
       </w:tr>
       <w:tr>
-        <w:tblPrEx>
-          <w:tblCellMar>
-            <w:top w:w="11" w:type="dxa"/>
-            <w:left w:w="110" w:type="dxa"/>
-          </w:tblCellMar>
-        </w:tblPrEx>
         <w:trPr>
-          <w:gridBefore w:val="1"/>
-          <w:gridAfter w:val="1"/>
-          <w:wBefore w:w="1123" w:type="dxa"/>
-          <w:wAfter w:w="2929" w:type="dxa"/>
           <w:trHeight w:val="293"/>
         </w:trPr>
         <w:tc>
@@ -34879,8 +34166,7 @@
         </w:tc>
         <w:tc>
           <w:tcPr>
-            <w:tcW w:w="1630" w:type="dxa"/>
-            <w:gridSpan w:val="2"/>
+            <w:tcW w:w="1624" w:type="dxa"/>
             <w:vMerge w:val="restart"/>
             <w:tcBorders>
               <w:top w:val="single" w:sz="4" w:space="0" w:color="000000"/>
@@ -34906,17 +34192,7 @@
         </w:tc>
       </w:tr>
       <w:tr>
-        <w:tblPrEx>
-          <w:tblCellMar>
-            <w:top w:w="11" w:type="dxa"/>
-            <w:left w:w="110" w:type="dxa"/>
-          </w:tblCellMar>
-        </w:tblPrEx>
         <w:trPr>
-          <w:gridBefore w:val="1"/>
-          <w:gridAfter w:val="1"/>
-          <w:wBefore w:w="1123" w:type="dxa"/>
-          <w:wAfter w:w="2929" w:type="dxa"/>
           <w:trHeight w:val="293"/>
         </w:trPr>
         <w:tc>
@@ -34981,7 +34257,6 @@
         <w:tc>
           <w:tcPr>
             <w:tcW w:w="0" w:type="auto"/>
-            <w:gridSpan w:val="2"/>
             <w:vMerge/>
             <w:tcBorders>
               <w:top w:val="nil"/>
@@ -34994,17 +34269,7 @@
         </w:tc>
       </w:tr>
       <w:tr>
-        <w:tblPrEx>
-          <w:tblCellMar>
-            <w:top w:w="11" w:type="dxa"/>
-            <w:left w:w="110" w:type="dxa"/>
-          </w:tblCellMar>
-        </w:tblPrEx>
         <w:trPr>
-          <w:gridBefore w:val="1"/>
-          <w:gridAfter w:val="1"/>
-          <w:wBefore w:w="1123" w:type="dxa"/>
-          <w:wAfter w:w="2929" w:type="dxa"/>
           <w:trHeight w:val="417"/>
         </w:trPr>
         <w:tc>
@@ -35091,8 +34356,7 @@
         </w:tc>
         <w:tc>
           <w:tcPr>
-            <w:tcW w:w="1630" w:type="dxa"/>
-            <w:gridSpan w:val="2"/>
+            <w:tcW w:w="1624" w:type="dxa"/>
             <w:tcBorders>
               <w:top w:val="single" w:sz="4" w:space="0" w:color="000000"/>
               <w:left w:val="single" w:sz="6" w:space="0" w:color="000000"/>
@@ -35117,17 +34381,7 @@
         </w:tc>
       </w:tr>
       <w:tr>
-        <w:tblPrEx>
-          <w:tblCellMar>
-            <w:top w:w="11" w:type="dxa"/>
-            <w:left w:w="110" w:type="dxa"/>
-          </w:tblCellMar>
-        </w:tblPrEx>
         <w:trPr>
-          <w:gridBefore w:val="1"/>
-          <w:gridAfter w:val="1"/>
-          <w:wBefore w:w="1123" w:type="dxa"/>
-          <w:wAfter w:w="2929" w:type="dxa"/>
           <w:trHeight w:val="425"/>
         </w:trPr>
         <w:tc>
@@ -35182,7 +34436,23 @@
                 <w:rFonts w:ascii="Times New Roman" w:eastAsia="Times New Roman" w:hAnsi="Times New Roman" w:cs="Times New Roman"/>
                 <w:sz w:val="10"/>
               </w:rPr>
-              <w:t xml:space="preserve">РУССКИЙ ЯЗЫК(1;3)/ </w:t>
+              <w:t xml:space="preserve">РУССКИЙ </w:t>
+            </w:r>
+            <w:proofErr w:type="gramStart"/>
+            <w:r>
+              <w:rPr>
+                <w:rFonts w:ascii="Times New Roman" w:eastAsia="Times New Roman" w:hAnsi="Times New Roman" w:cs="Times New Roman"/>
+                <w:sz w:val="10"/>
+              </w:rPr>
+              <w:t>ЯЗЫК(</w:t>
+            </w:r>
+            <w:proofErr w:type="gramEnd"/>
+            <w:r>
+              <w:rPr>
+                <w:rFonts w:ascii="Times New Roman" w:eastAsia="Times New Roman" w:hAnsi="Times New Roman" w:cs="Times New Roman"/>
+                <w:sz w:val="10"/>
+              </w:rPr>
+              <w:t xml:space="preserve">1;3)/ </w:t>
             </w:r>
           </w:p>
           <w:p>
@@ -35222,8 +34492,7 @@
         </w:tc>
         <w:tc>
           <w:tcPr>
-            <w:tcW w:w="1630" w:type="dxa"/>
-            <w:gridSpan w:val="2"/>
+            <w:tcW w:w="1624" w:type="dxa"/>
             <w:tcBorders>
               <w:top w:val="single" w:sz="6" w:space="0" w:color="000000"/>
               <w:left w:val="single" w:sz="6" w:space="0" w:color="000000"/>
@@ -35247,22 +34516,12 @@
         </w:tc>
       </w:tr>
       <w:tr>
-        <w:tblPrEx>
-          <w:tblCellMar>
-            <w:top w:w="11" w:type="dxa"/>
-            <w:left w:w="110" w:type="dxa"/>
-          </w:tblCellMar>
-        </w:tblPrEx>
         <w:trPr>
-          <w:gridBefore w:val="1"/>
-          <w:gridAfter w:val="1"/>
-          <w:wBefore w:w="1123" w:type="dxa"/>
-          <w:wAfter w:w="2929" w:type="dxa"/>
           <w:trHeight w:val="313"/>
         </w:trPr>
         <w:tc>
           <w:tcPr>
-            <w:tcW w:w="478" w:type="dxa"/>
+            <w:tcW w:w="523" w:type="dxa"/>
             <w:vMerge w:val="restart"/>
             <w:tcBorders>
               <w:top w:val="single" w:sz="6" w:space="0" w:color="000000"/>
@@ -35752,8 +35011,7 @@
         </w:tc>
         <w:tc>
           <w:tcPr>
-            <w:tcW w:w="1630" w:type="dxa"/>
-            <w:gridSpan w:val="2"/>
+            <w:tcW w:w="1624" w:type="dxa"/>
             <w:vMerge w:val="restart"/>
             <w:tcBorders>
               <w:top w:val="single" w:sz="18" w:space="0" w:color="000000"/>
@@ -35792,17 +35050,7 @@
         </w:tc>
       </w:tr>
       <w:tr>
-        <w:tblPrEx>
-          <w:tblCellMar>
-            <w:top w:w="11" w:type="dxa"/>
-            <w:left w:w="110" w:type="dxa"/>
-          </w:tblCellMar>
-        </w:tblPrEx>
         <w:trPr>
-          <w:gridBefore w:val="1"/>
-          <w:gridAfter w:val="1"/>
-          <w:wBefore w:w="1123" w:type="dxa"/>
-          <w:wAfter w:w="2929" w:type="dxa"/>
           <w:trHeight w:val="294"/>
         </w:trPr>
         <w:tc>
@@ -35867,7 +35115,6 @@
         <w:tc>
           <w:tcPr>
             <w:tcW w:w="0" w:type="auto"/>
-            <w:gridSpan w:val="2"/>
             <w:vMerge/>
             <w:tcBorders>
               <w:top w:val="nil"/>
@@ -35880,17 +35127,7 @@
         </w:tc>
       </w:tr>
       <w:tr>
-        <w:tblPrEx>
-          <w:tblCellMar>
-            <w:top w:w="11" w:type="dxa"/>
-            <w:left w:w="110" w:type="dxa"/>
-          </w:tblCellMar>
-        </w:tblPrEx>
         <w:trPr>
-          <w:gridBefore w:val="1"/>
-          <w:gridAfter w:val="1"/>
-          <w:wBefore w:w="1123" w:type="dxa"/>
-          <w:wAfter w:w="2929" w:type="dxa"/>
           <w:trHeight w:val="360"/>
         </w:trPr>
         <w:tc>
@@ -35975,8 +35212,7 @@
         </w:tc>
         <w:tc>
           <w:tcPr>
-            <w:tcW w:w="1630" w:type="dxa"/>
-            <w:gridSpan w:val="2"/>
+            <w:tcW w:w="1624" w:type="dxa"/>
             <w:tcBorders>
               <w:top w:val="single" w:sz="6" w:space="0" w:color="000000"/>
               <w:left w:val="single" w:sz="6" w:space="0" w:color="000000"/>
@@ -36000,17 +35236,7 @@
         </w:tc>
       </w:tr>
       <w:tr>
-        <w:tblPrEx>
-          <w:tblCellMar>
-            <w:top w:w="11" w:type="dxa"/>
-            <w:left w:w="110" w:type="dxa"/>
-          </w:tblCellMar>
-        </w:tblPrEx>
         <w:trPr>
-          <w:gridBefore w:val="1"/>
-          <w:gridAfter w:val="1"/>
-          <w:wBefore w:w="1123" w:type="dxa"/>
-          <w:wAfter w:w="2929" w:type="dxa"/>
           <w:trHeight w:val="382"/>
         </w:trPr>
         <w:tc>
@@ -36097,8 +35323,7 @@
         </w:tc>
         <w:tc>
           <w:tcPr>
-            <w:tcW w:w="1630" w:type="dxa"/>
-            <w:gridSpan w:val="2"/>
+            <w:tcW w:w="1624" w:type="dxa"/>
             <w:tcBorders>
               <w:top w:val="single" w:sz="6" w:space="0" w:color="000000"/>
               <w:left w:val="single" w:sz="6" w:space="0" w:color="000000"/>
@@ -36123,17 +35348,7 @@
         </w:tc>
       </w:tr>
       <w:tr>
-        <w:tblPrEx>
-          <w:tblCellMar>
-            <w:top w:w="11" w:type="dxa"/>
-            <w:left w:w="110" w:type="dxa"/>
-          </w:tblCellMar>
-        </w:tblPrEx>
         <w:trPr>
-          <w:gridBefore w:val="1"/>
-          <w:gridAfter w:val="1"/>
-          <w:wBefore w:w="1123" w:type="dxa"/>
-          <w:wAfter w:w="2929" w:type="dxa"/>
           <w:trHeight w:val="289"/>
         </w:trPr>
         <w:tc>
@@ -36220,8 +35435,7 @@
         </w:tc>
         <w:tc>
           <w:tcPr>
-            <w:tcW w:w="1630" w:type="dxa"/>
-            <w:gridSpan w:val="2"/>
+            <w:tcW w:w="1624" w:type="dxa"/>
             <w:tcBorders>
               <w:top w:val="single" w:sz="6" w:space="0" w:color="000000"/>
               <w:left w:val="single" w:sz="6" w:space="0" w:color="000000"/>
@@ -36245,17 +35459,7 @@
         </w:tc>
       </w:tr>
       <w:tr>
-        <w:tblPrEx>
-          <w:tblCellMar>
-            <w:top w:w="11" w:type="dxa"/>
-            <w:left w:w="110" w:type="dxa"/>
-          </w:tblCellMar>
-        </w:tblPrEx>
         <w:trPr>
-          <w:gridBefore w:val="1"/>
-          <w:gridAfter w:val="1"/>
-          <w:wBefore w:w="1123" w:type="dxa"/>
-          <w:wAfter w:w="2929" w:type="dxa"/>
           <w:trHeight w:val="304"/>
         </w:trPr>
         <w:tc>
@@ -36330,8 +35534,7 @@
         </w:tc>
         <w:tc>
           <w:tcPr>
-            <w:tcW w:w="1630" w:type="dxa"/>
-            <w:gridSpan w:val="2"/>
+            <w:tcW w:w="1624" w:type="dxa"/>
             <w:tcBorders>
               <w:top w:val="single" w:sz="4" w:space="0" w:color="000000"/>
               <w:left w:val="single" w:sz="6" w:space="0" w:color="000000"/>
@@ -36355,22 +35558,12 @@
         </w:tc>
       </w:tr>
       <w:tr>
-        <w:tblPrEx>
-          <w:tblCellMar>
-            <w:top w:w="11" w:type="dxa"/>
-            <w:left w:w="110" w:type="dxa"/>
-          </w:tblCellMar>
-        </w:tblPrEx>
         <w:trPr>
-          <w:gridBefore w:val="1"/>
-          <w:gridAfter w:val="1"/>
-          <w:wBefore w:w="1123" w:type="dxa"/>
-          <w:wAfter w:w="2929" w:type="dxa"/>
           <w:trHeight w:val="305"/>
         </w:trPr>
         <w:tc>
           <w:tcPr>
-            <w:tcW w:w="478" w:type="dxa"/>
+            <w:tcW w:w="523" w:type="dxa"/>
             <w:vMerge w:val="restart"/>
             <w:tcBorders>
               <w:top w:val="single" w:sz="18" w:space="0" w:color="000000"/>
@@ -36749,8 +35942,7 @@
         </w:tc>
         <w:tc>
           <w:tcPr>
-            <w:tcW w:w="1630" w:type="dxa"/>
-            <w:gridSpan w:val="2"/>
+            <w:tcW w:w="1624" w:type="dxa"/>
             <w:vMerge w:val="restart"/>
             <w:tcBorders>
               <w:top w:val="single" w:sz="18" w:space="0" w:color="000000"/>
@@ -36776,17 +35968,7 @@
         </w:tc>
       </w:tr>
       <w:tr>
-        <w:tblPrEx>
-          <w:tblCellMar>
-            <w:top w:w="11" w:type="dxa"/>
-            <w:left w:w="110" w:type="dxa"/>
-          </w:tblCellMar>
-        </w:tblPrEx>
         <w:trPr>
-          <w:gridBefore w:val="1"/>
-          <w:gridAfter w:val="1"/>
-          <w:wBefore w:w="1123" w:type="dxa"/>
-          <w:wAfter w:w="2929" w:type="dxa"/>
           <w:trHeight w:val="322"/>
         </w:trPr>
         <w:tc>
@@ -36843,7 +36025,6 @@
         <w:tc>
           <w:tcPr>
             <w:tcW w:w="0" w:type="auto"/>
-            <w:gridSpan w:val="2"/>
             <w:vMerge/>
             <w:tcBorders>
               <w:top w:val="nil"/>
@@ -36856,17 +36037,7 @@
         </w:tc>
       </w:tr>
       <w:tr>
-        <w:tblPrEx>
-          <w:tblCellMar>
-            <w:top w:w="11" w:type="dxa"/>
-            <w:left w:w="110" w:type="dxa"/>
-          </w:tblCellMar>
-        </w:tblPrEx>
         <w:trPr>
-          <w:gridBefore w:val="1"/>
-          <w:gridAfter w:val="1"/>
-          <w:wBefore w:w="1123" w:type="dxa"/>
-          <w:wAfter w:w="2929" w:type="dxa"/>
           <w:trHeight w:val="320"/>
         </w:trPr>
         <w:tc>
@@ -36923,7 +36094,6 @@
         <w:tc>
           <w:tcPr>
             <w:tcW w:w="0" w:type="auto"/>
-            <w:gridSpan w:val="2"/>
             <w:vMerge/>
             <w:tcBorders>
               <w:top w:val="nil"/>
@@ -36936,17 +36106,7 @@
         </w:tc>
       </w:tr>
       <w:tr>
-        <w:tblPrEx>
-          <w:tblCellMar>
-            <w:top w:w="11" w:type="dxa"/>
-            <w:left w:w="110" w:type="dxa"/>
-          </w:tblCellMar>
-        </w:tblPrEx>
         <w:trPr>
-          <w:gridBefore w:val="1"/>
-          <w:gridAfter w:val="1"/>
-          <w:wBefore w:w="1123" w:type="dxa"/>
-          <w:wAfter w:w="2929" w:type="dxa"/>
           <w:trHeight w:val="337"/>
         </w:trPr>
         <w:tc>
@@ -37003,7 +36163,6 @@
         <w:tc>
           <w:tcPr>
             <w:tcW w:w="0" w:type="auto"/>
-            <w:gridSpan w:val="2"/>
             <w:vMerge/>
             <w:tcBorders>
               <w:top w:val="nil"/>
@@ -37016,22 +36175,12 @@
         </w:tc>
       </w:tr>
       <w:tr>
-        <w:tblPrEx>
-          <w:tblCellMar>
-            <w:top w:w="11" w:type="dxa"/>
-            <w:left w:w="110" w:type="dxa"/>
-          </w:tblCellMar>
-        </w:tblPrEx>
         <w:trPr>
-          <w:gridBefore w:val="1"/>
-          <w:gridAfter w:val="1"/>
-          <w:wBefore w:w="1123" w:type="dxa"/>
-          <w:wAfter w:w="2929" w:type="dxa"/>
           <w:trHeight w:val="305"/>
         </w:trPr>
         <w:tc>
           <w:tcPr>
-            <w:tcW w:w="478" w:type="dxa"/>
+            <w:tcW w:w="523" w:type="dxa"/>
             <w:vMerge w:val="restart"/>
             <w:tcBorders>
               <w:top w:val="single" w:sz="18" w:space="0" w:color="000000"/>
@@ -37517,8 +36666,7 @@
         </w:tc>
         <w:tc>
           <w:tcPr>
-            <w:tcW w:w="1630" w:type="dxa"/>
-            <w:gridSpan w:val="2"/>
+            <w:tcW w:w="1624" w:type="dxa"/>
             <w:tcBorders>
               <w:top w:val="single" w:sz="18" w:space="0" w:color="000000"/>
               <w:left w:val="single" w:sz="6" w:space="0" w:color="000000"/>
@@ -37542,17 +36690,7 @@
         </w:tc>
       </w:tr>
       <w:tr>
-        <w:tblPrEx>
-          <w:tblCellMar>
-            <w:top w:w="11" w:type="dxa"/>
-            <w:left w:w="110" w:type="dxa"/>
-          </w:tblCellMar>
-        </w:tblPrEx>
         <w:trPr>
-          <w:gridBefore w:val="1"/>
-          <w:gridAfter w:val="1"/>
-          <w:wBefore w:w="1123" w:type="dxa"/>
-          <w:wAfter w:w="2929" w:type="dxa"/>
           <w:trHeight w:val="294"/>
         </w:trPr>
         <w:tc>
@@ -37641,8 +36779,7 @@
         </w:tc>
         <w:tc>
           <w:tcPr>
-            <w:tcW w:w="1630" w:type="dxa"/>
-            <w:gridSpan w:val="2"/>
+            <w:tcW w:w="1624" w:type="dxa"/>
             <w:vMerge w:val="restart"/>
             <w:tcBorders>
               <w:top w:val="single" w:sz="6" w:space="0" w:color="000000"/>
@@ -37681,17 +36818,7 @@
         </w:tc>
       </w:tr>
       <w:tr>
-        <w:tblPrEx>
-          <w:tblCellMar>
-            <w:top w:w="11" w:type="dxa"/>
-            <w:left w:w="110" w:type="dxa"/>
-          </w:tblCellMar>
-        </w:tblPrEx>
         <w:trPr>
-          <w:gridBefore w:val="1"/>
-          <w:gridAfter w:val="1"/>
-          <w:wBefore w:w="1123" w:type="dxa"/>
-          <w:wAfter w:w="2929" w:type="dxa"/>
           <w:trHeight w:val="294"/>
         </w:trPr>
         <w:tc>
@@ -37756,7 +36883,6 @@
         <w:tc>
           <w:tcPr>
             <w:tcW w:w="0" w:type="auto"/>
-            <w:gridSpan w:val="2"/>
             <w:vMerge/>
             <w:tcBorders>
               <w:top w:val="nil"/>
@@ -37769,17 +36895,7 @@
         </w:tc>
       </w:tr>
       <w:tr>
-        <w:tblPrEx>
-          <w:tblCellMar>
-            <w:top w:w="11" w:type="dxa"/>
-            <w:left w:w="110" w:type="dxa"/>
-          </w:tblCellMar>
-        </w:tblPrEx>
         <w:trPr>
-          <w:gridBefore w:val="1"/>
-          <w:gridAfter w:val="1"/>
-          <w:wBefore w:w="1123" w:type="dxa"/>
-          <w:wAfter w:w="2929" w:type="dxa"/>
           <w:trHeight w:val="397"/>
         </w:trPr>
         <w:tc>
@@ -37865,8 +36981,7 @@
         </w:tc>
         <w:tc>
           <w:tcPr>
-            <w:tcW w:w="1630" w:type="dxa"/>
-            <w:gridSpan w:val="2"/>
+            <w:tcW w:w="1624" w:type="dxa"/>
             <w:tcBorders>
               <w:top w:val="single" w:sz="6" w:space="0" w:color="000000"/>
               <w:left w:val="single" w:sz="6" w:space="0" w:color="000000"/>
@@ -37890,22 +37005,12 @@
         </w:tc>
       </w:tr>
       <w:tr>
-        <w:tblPrEx>
-          <w:tblCellMar>
-            <w:top w:w="11" w:type="dxa"/>
-            <w:left w:w="110" w:type="dxa"/>
-          </w:tblCellMar>
-        </w:tblPrEx>
         <w:trPr>
-          <w:gridBefore w:val="1"/>
-          <w:gridAfter w:val="1"/>
-          <w:wBefore w:w="1123" w:type="dxa"/>
-          <w:wAfter w:w="2929" w:type="dxa"/>
           <w:trHeight w:val="307"/>
         </w:trPr>
         <w:tc>
           <w:tcPr>
-            <w:tcW w:w="478" w:type="dxa"/>
+            <w:tcW w:w="523" w:type="dxa"/>
             <w:vMerge w:val="restart"/>
             <w:tcBorders>
               <w:top w:val="single" w:sz="18" w:space="0" w:color="000000"/>
@@ -38391,8 +37496,7 @@
         </w:tc>
         <w:tc>
           <w:tcPr>
-            <w:tcW w:w="1630" w:type="dxa"/>
-            <w:gridSpan w:val="2"/>
+            <w:tcW w:w="1624" w:type="dxa"/>
             <w:tcBorders>
               <w:top w:val="single" w:sz="18" w:space="0" w:color="000000"/>
               <w:left w:val="single" w:sz="6" w:space="0" w:color="000000"/>
@@ -38416,17 +37520,7 @@
         </w:tc>
       </w:tr>
       <w:tr>
-        <w:tblPrEx>
-          <w:tblCellMar>
-            <w:top w:w="11" w:type="dxa"/>
-            <w:left w:w="110" w:type="dxa"/>
-          </w:tblCellMar>
-        </w:tblPrEx>
         <w:trPr>
-          <w:gridBefore w:val="1"/>
-          <w:gridAfter w:val="1"/>
-          <w:wBefore w:w="1123" w:type="dxa"/>
-          <w:wAfter w:w="2929" w:type="dxa"/>
           <w:trHeight w:val="290"/>
         </w:trPr>
         <w:tc>
@@ -38481,7 +37575,23 @@
                 <w:rFonts w:ascii="Times New Roman" w:eastAsia="Times New Roman" w:hAnsi="Times New Roman" w:cs="Times New Roman"/>
                 <w:sz w:val="10"/>
               </w:rPr>
-              <w:t xml:space="preserve">БЕЛОРУССКИЙ ЯЗЫК(1;3)/ </w:t>
+              <w:t xml:space="preserve">БЕЛОРУССКИЙ </w:t>
+            </w:r>
+            <w:proofErr w:type="gramStart"/>
+            <w:r>
+              <w:rPr>
+                <w:rFonts w:ascii="Times New Roman" w:eastAsia="Times New Roman" w:hAnsi="Times New Roman" w:cs="Times New Roman"/>
+                <w:sz w:val="10"/>
+              </w:rPr>
+              <w:t>ЯЗЫК(</w:t>
+            </w:r>
+            <w:proofErr w:type="gramEnd"/>
+            <w:r>
+              <w:rPr>
+                <w:rFonts w:ascii="Times New Roman" w:eastAsia="Times New Roman" w:hAnsi="Times New Roman" w:cs="Times New Roman"/>
+                <w:sz w:val="10"/>
+              </w:rPr>
+              <w:t xml:space="preserve">1;3)/ </w:t>
             </w:r>
           </w:p>
           <w:p>
@@ -38520,8 +37630,7 @@
         </w:tc>
         <w:tc>
           <w:tcPr>
-            <w:tcW w:w="1630" w:type="dxa"/>
-            <w:gridSpan w:val="2"/>
+            <w:tcW w:w="1624" w:type="dxa"/>
             <w:tcBorders>
               <w:top w:val="single" w:sz="6" w:space="0" w:color="000000"/>
               <w:left w:val="single" w:sz="6" w:space="0" w:color="000000"/>
@@ -38545,17 +37654,7 @@
         </w:tc>
       </w:tr>
       <w:tr>
-        <w:tblPrEx>
-          <w:tblCellMar>
-            <w:top w:w="11" w:type="dxa"/>
-            <w:left w:w="110" w:type="dxa"/>
-          </w:tblCellMar>
-        </w:tblPrEx>
         <w:trPr>
-          <w:gridBefore w:val="1"/>
-          <w:gridAfter w:val="1"/>
-          <w:wBefore w:w="1123" w:type="dxa"/>
-          <w:wAfter w:w="2929" w:type="dxa"/>
           <w:trHeight w:val="292"/>
         </w:trPr>
         <w:tc>
@@ -38640,8 +37739,7 @@
         </w:tc>
         <w:tc>
           <w:tcPr>
-            <w:tcW w:w="1630" w:type="dxa"/>
-            <w:gridSpan w:val="2"/>
+            <w:tcW w:w="1624" w:type="dxa"/>
             <w:tcBorders>
               <w:top w:val="single" w:sz="6" w:space="0" w:color="000000"/>
               <w:left w:val="single" w:sz="6" w:space="0" w:color="000000"/>
@@ -38665,17 +37763,7 @@
         </w:tc>
       </w:tr>
       <w:tr>
-        <w:tblPrEx>
-          <w:tblCellMar>
-            <w:top w:w="11" w:type="dxa"/>
-            <w:left w:w="110" w:type="dxa"/>
-          </w:tblCellMar>
-        </w:tblPrEx>
         <w:trPr>
-          <w:gridBefore w:val="1"/>
-          <w:gridAfter w:val="1"/>
-          <w:wBefore w:w="1123" w:type="dxa"/>
-          <w:wAfter w:w="2929" w:type="dxa"/>
           <w:trHeight w:val="397"/>
         </w:trPr>
         <w:tc>
@@ -38766,8 +37854,7 @@
         </w:tc>
         <w:tc>
           <w:tcPr>
-            <w:tcW w:w="1630" w:type="dxa"/>
-            <w:gridSpan w:val="2"/>
+            <w:tcW w:w="1624" w:type="dxa"/>
             <w:tcBorders>
               <w:top w:val="single" w:sz="6" w:space="0" w:color="000000"/>
               <w:left w:val="single" w:sz="6" w:space="0" w:color="000000"/>
@@ -38792,88 +37879,19 @@
         </w:tc>
       </w:tr>
     </w:tbl>
-    <w:p>
-      <w:pPr>
-        <w:spacing w:after="40" w:line="254" w:lineRule="auto"/>
-        <w:ind w:left="3823" w:right="1346" w:hanging="3838"/>
-      </w:pPr>
-      <w:r>
-        <w:rPr>
-          <w:rFonts w:ascii="Times New Roman" w:eastAsia="Times New Roman" w:hAnsi="Times New Roman" w:cs="Times New Roman"/>
-          <w:sz w:val="28"/>
-        </w:rPr>
-        <w:lastRenderedPageBreak/>
-        <w:t xml:space="preserve">Заведующий  отделением   </w:t>
-      </w:r>
-      <w:r>
-        <w:rPr>
-          <w:rFonts w:ascii="Times New Roman" w:eastAsia="Times New Roman" w:hAnsi="Times New Roman" w:cs="Times New Roman"/>
-          <w:i/>
-          <w:sz w:val="28"/>
-        </w:rPr>
-        <w:t xml:space="preserve">_____________         </w:t>
-      </w:r>
-      <w:r>
-        <w:rPr>
-          <w:rFonts w:ascii="Times New Roman" w:eastAsia="Times New Roman" w:hAnsi="Times New Roman" w:cs="Times New Roman"/>
-          <w:sz w:val="28"/>
-        </w:rPr>
-        <w:t xml:space="preserve">Н.И. Ващилова </w:t>
-      </w:r>
-      <w:r>
-        <w:rPr>
-          <w:rFonts w:ascii="Times New Roman" w:eastAsia="Times New Roman" w:hAnsi="Times New Roman" w:cs="Times New Roman"/>
-          <w:i/>
-        </w:rPr>
-        <w:t xml:space="preserve">подпись                   </w:t>
-      </w:r>
-    </w:p>
-    <w:p>
-      <w:pPr>
-        <w:spacing w:after="6" w:line="254" w:lineRule="auto"/>
-        <w:ind w:left="-15"/>
-      </w:pPr>
-      <w:r>
-        <w:rPr>
-          <w:rFonts w:ascii="Times New Roman" w:eastAsia="Times New Roman" w:hAnsi="Times New Roman" w:cs="Times New Roman"/>
-          <w:sz w:val="28"/>
-        </w:rPr>
-        <w:t xml:space="preserve">Зам. директора по УПР       </w:t>
-      </w:r>
-      <w:r>
-        <w:rPr>
-          <w:rFonts w:ascii="Times New Roman" w:eastAsia="Times New Roman" w:hAnsi="Times New Roman" w:cs="Times New Roman"/>
-          <w:i/>
-          <w:sz w:val="28"/>
-        </w:rPr>
-        <w:t xml:space="preserve">_____________         </w:t>
-      </w:r>
-      <w:r>
-        <w:rPr>
-          <w:rFonts w:ascii="Times New Roman" w:eastAsia="Times New Roman" w:hAnsi="Times New Roman" w:cs="Times New Roman"/>
-          <w:sz w:val="28"/>
-        </w:rPr>
-        <w:t>Р.И.Анисько</w:t>
-      </w:r>
-    </w:p>
     <w:p>
       <w:pPr>
         <w:spacing w:after="22" w:line="265" w:lineRule="auto"/>
         <w:ind w:left="1964" w:right="3190" w:hanging="10"/>
         <w:jc w:val="center"/>
       </w:pPr>
-      <w:r>
-        <w:rPr>
-          <w:rFonts w:ascii="Times New Roman" w:eastAsia="Times New Roman" w:hAnsi="Times New Roman" w:cs="Times New Roman"/>
-          <w:i/>
-        </w:rPr>
-        <w:t xml:space="preserve">подпись               </w:t>
-      </w:r>
+      <w:bookmarkStart w:id="0" w:name="_GoBack"/>
+      <w:bookmarkEnd w:id="0"/>
     </w:p>
     <w:sectPr>
-      <w:headerReference w:type="even" r:id="rId19"/>
-      <w:headerReference w:type="default" r:id="rId20"/>
-      <w:headerReference w:type="first" r:id="rId21"/>
+      <w:headerReference w:type="even" r:id="rId13"/>
+      <w:headerReference w:type="default" r:id="rId14"/>
+      <w:headerReference w:type="first" r:id="rId15"/>
       <w:pgSz w:w="11906" w:h="16838"/>
       <w:pgMar w:top="294" w:right="562" w:bottom="1223" w:left="1704" w:header="720" w:footer="720" w:gutter="0"/>
       <w:cols w:space="720"/>
@@ -38934,123 +37952,19 @@
 
 <file path=word/header1.xml><?xml version="1.0" encoding="utf-8"?>
 <w:hdr xmlns:wpc="http://schemas.microsoft.com/office/word/2010/wordprocessingCanvas" xmlns:cx="http://schemas.microsoft.com/office/drawing/2014/chartex" xmlns:mc="http://schemas.openxmlformats.org/markup-compatibility/2006" xmlns:o="urn:schemas-microsoft-com:office:office" xmlns:r="http://schemas.openxmlformats.org/officeDocument/2006/relationships" xmlns:m="http://schemas.openxmlformats.org/officeDocument/2006/math" xmlns:v="urn:schemas-microsoft-com:vml" xmlns:wp14="http://schemas.microsoft.com/office/word/2010/wordprocessingDrawing" xmlns:wp="http://schemas.openxmlformats.org/drawingml/2006/wordprocessingDrawing" xmlns:w10="urn:schemas-microsoft-com:office:word" xmlns:w="http://schemas.openxmlformats.org/wordprocessingml/2006/main" xmlns:w14="http://schemas.microsoft.com/office/word/2010/wordml" xmlns:w15="http://schemas.microsoft.com/office/word/2012/wordml" xmlns:w16se="http://schemas.microsoft.com/office/word/2015/wordml/symex" xmlns:wpg="http://schemas.microsoft.com/office/word/2010/wordprocessingGroup" xmlns:wpi="http://schemas.microsoft.com/office/word/2010/wordprocessingInk" xmlns:wne="http://schemas.microsoft.com/office/word/2006/wordml" xmlns:wps="http://schemas.microsoft.com/office/word/2010/wordprocessingShape" mc:Ignorable="w14 w15 w16se wp14">
-  <w:p>
-    <w:pPr>
-      <w:spacing w:after="0"/>
-      <w:ind w:right="-1880"/>
-      <w:jc w:val="right"/>
-    </w:pPr>
-    <w:r>
-      <w:rPr>
-        <w:rFonts w:ascii="Times New Roman" w:eastAsia="Times New Roman" w:hAnsi="Times New Roman" w:cs="Times New Roman"/>
-        <w:b/>
-        <w:sz w:val="24"/>
-      </w:rPr>
-      <w:t>Ф 05-009</w:t>
-    </w:r>
-  </w:p>
+  <w:p/>
 </w:hdr>
 </file>
 
-<file path=word/header10.xml><?xml version="1.0" encoding="utf-8"?>
+<file path=word/header2.xml><?xml version="1.0" encoding="utf-8"?>
 <w:hdr xmlns:wpc="http://schemas.microsoft.com/office/word/2010/wordprocessingCanvas" xmlns:cx="http://schemas.microsoft.com/office/drawing/2014/chartex" xmlns:mc="http://schemas.openxmlformats.org/markup-compatibility/2006" xmlns:o="urn:schemas-microsoft-com:office:office" xmlns:r="http://schemas.openxmlformats.org/officeDocument/2006/relationships" xmlns:m="http://schemas.openxmlformats.org/officeDocument/2006/math" xmlns:v="urn:schemas-microsoft-com:vml" xmlns:wp14="http://schemas.microsoft.com/office/word/2010/wordprocessingDrawing" xmlns:wp="http://schemas.openxmlformats.org/drawingml/2006/wordprocessingDrawing" xmlns:w10="urn:schemas-microsoft-com:office:word" xmlns:w="http://schemas.openxmlformats.org/wordprocessingml/2006/main" xmlns:w14="http://schemas.microsoft.com/office/word/2010/wordml" xmlns:w15="http://schemas.microsoft.com/office/word/2012/wordml" xmlns:w16se="http://schemas.microsoft.com/office/word/2015/wordml/symex" xmlns:wpg="http://schemas.microsoft.com/office/word/2010/wordprocessingGroup" xmlns:wpi="http://schemas.microsoft.com/office/word/2010/wordprocessingInk" xmlns:wne="http://schemas.microsoft.com/office/word/2006/wordml" xmlns:wps="http://schemas.microsoft.com/office/word/2010/wordprocessingShape" mc:Ignorable="w14 w15 w16se wp14">
   <w:p/>
 </w:hdr>
 </file>
 
-<file path=word/header11.xml><?xml version="1.0" encoding="utf-8"?>
+<file path=word/header3.xml><?xml version="1.0" encoding="utf-8"?>
 <w:hdr xmlns:wpc="http://schemas.microsoft.com/office/word/2010/wordprocessingCanvas" xmlns:cx="http://schemas.microsoft.com/office/drawing/2014/chartex" xmlns:mc="http://schemas.openxmlformats.org/markup-compatibility/2006" xmlns:o="urn:schemas-microsoft-com:office:office" xmlns:r="http://schemas.openxmlformats.org/officeDocument/2006/relationships" xmlns:m="http://schemas.openxmlformats.org/officeDocument/2006/math" xmlns:v="urn:schemas-microsoft-com:vml" xmlns:wp14="http://schemas.microsoft.com/office/word/2010/wordprocessingDrawing" xmlns:wp="http://schemas.openxmlformats.org/drawingml/2006/wordprocessingDrawing" xmlns:w10="urn:schemas-microsoft-com:office:word" xmlns:w="http://schemas.openxmlformats.org/wordprocessingml/2006/main" xmlns:w14="http://schemas.microsoft.com/office/word/2010/wordml" xmlns:w15="http://schemas.microsoft.com/office/word/2012/wordml" xmlns:w16se="http://schemas.microsoft.com/office/word/2015/wordml/symex" xmlns:wpg="http://schemas.microsoft.com/office/word/2010/wordprocessingGroup" xmlns:wpi="http://schemas.microsoft.com/office/word/2010/wordprocessingInk" xmlns:wne="http://schemas.microsoft.com/office/word/2006/wordml" xmlns:wps="http://schemas.microsoft.com/office/word/2010/wordprocessingShape" mc:Ignorable="w14 w15 w16se wp14">
   <w:p/>
-</w:hdr>
-</file>
-
-<file path=word/header12.xml><?xml version="1.0" encoding="utf-8"?>
-<w:hdr xmlns:wpc="http://schemas.microsoft.com/office/word/2010/wordprocessingCanvas" xmlns:cx="http://schemas.microsoft.com/office/drawing/2014/chartex" xmlns:mc="http://schemas.openxmlformats.org/markup-compatibility/2006" xmlns:o="urn:schemas-microsoft-com:office:office" xmlns:r="http://schemas.openxmlformats.org/officeDocument/2006/relationships" xmlns:m="http://schemas.openxmlformats.org/officeDocument/2006/math" xmlns:v="urn:schemas-microsoft-com:vml" xmlns:wp14="http://schemas.microsoft.com/office/word/2010/wordprocessingDrawing" xmlns:wp="http://schemas.openxmlformats.org/drawingml/2006/wordprocessingDrawing" xmlns:w10="urn:schemas-microsoft-com:office:word" xmlns:w="http://schemas.openxmlformats.org/wordprocessingml/2006/main" xmlns:w14="http://schemas.microsoft.com/office/word/2010/wordml" xmlns:w15="http://schemas.microsoft.com/office/word/2012/wordml" xmlns:w16se="http://schemas.microsoft.com/office/word/2015/wordml/symex" xmlns:wpg="http://schemas.microsoft.com/office/word/2010/wordprocessingGroup" xmlns:wpi="http://schemas.microsoft.com/office/word/2010/wordprocessingInk" xmlns:wne="http://schemas.microsoft.com/office/word/2006/wordml" xmlns:wps="http://schemas.microsoft.com/office/word/2010/wordprocessingShape" mc:Ignorable="w14 w15 w16se wp14">
-  <w:p/>
-</w:hdr>
-</file>
-
-<file path=word/header13.xml><?xml version="1.0" encoding="utf-8"?>
-<w:hdr xmlns:wpc="http://schemas.microsoft.com/office/word/2010/wordprocessingCanvas" xmlns:cx="http://schemas.microsoft.com/office/drawing/2014/chartex" xmlns:mc="http://schemas.openxmlformats.org/markup-compatibility/2006" xmlns:o="urn:schemas-microsoft-com:office:office" xmlns:r="http://schemas.openxmlformats.org/officeDocument/2006/relationships" xmlns:m="http://schemas.openxmlformats.org/officeDocument/2006/math" xmlns:v="urn:schemas-microsoft-com:vml" xmlns:wp14="http://schemas.microsoft.com/office/word/2010/wordprocessingDrawing" xmlns:wp="http://schemas.openxmlformats.org/drawingml/2006/wordprocessingDrawing" xmlns:w10="urn:schemas-microsoft-com:office:word" xmlns:w="http://schemas.openxmlformats.org/wordprocessingml/2006/main" xmlns:w14="http://schemas.microsoft.com/office/word/2010/wordml" xmlns:w15="http://schemas.microsoft.com/office/word/2012/wordml" xmlns:w16se="http://schemas.microsoft.com/office/word/2015/wordml/symex" xmlns:wpg="http://schemas.microsoft.com/office/word/2010/wordprocessingGroup" xmlns:wpi="http://schemas.microsoft.com/office/word/2010/wordprocessingInk" xmlns:wne="http://schemas.microsoft.com/office/word/2006/wordml" xmlns:wps="http://schemas.microsoft.com/office/word/2010/wordprocessingShape" mc:Ignorable="w14 w15 w16se wp14">
-  <w:p/>
-</w:hdr>
-</file>
-
-<file path=word/header14.xml><?xml version="1.0" encoding="utf-8"?>
-<w:hdr xmlns:wpc="http://schemas.microsoft.com/office/word/2010/wordprocessingCanvas" xmlns:cx="http://schemas.microsoft.com/office/drawing/2014/chartex" xmlns:mc="http://schemas.openxmlformats.org/markup-compatibility/2006" xmlns:o="urn:schemas-microsoft-com:office:office" xmlns:r="http://schemas.openxmlformats.org/officeDocument/2006/relationships" xmlns:m="http://schemas.openxmlformats.org/officeDocument/2006/math" xmlns:v="urn:schemas-microsoft-com:vml" xmlns:wp14="http://schemas.microsoft.com/office/word/2010/wordprocessingDrawing" xmlns:wp="http://schemas.openxmlformats.org/drawingml/2006/wordprocessingDrawing" xmlns:w10="urn:schemas-microsoft-com:office:word" xmlns:w="http://schemas.openxmlformats.org/wordprocessingml/2006/main" xmlns:w14="http://schemas.microsoft.com/office/word/2010/wordml" xmlns:w15="http://schemas.microsoft.com/office/word/2012/wordml" xmlns:w16se="http://schemas.microsoft.com/office/word/2015/wordml/symex" xmlns:wpg="http://schemas.microsoft.com/office/word/2010/wordprocessingGroup" xmlns:wpi="http://schemas.microsoft.com/office/word/2010/wordprocessingInk" xmlns:wne="http://schemas.microsoft.com/office/word/2006/wordml" xmlns:wps="http://schemas.microsoft.com/office/word/2010/wordprocessingShape" mc:Ignorable="w14 w15 w16se wp14">
-  <w:p>
-    <w:pPr>
-      <w:spacing w:after="0"/>
-      <w:jc w:val="right"/>
-    </w:pPr>
-    <w:r>
-      <w:rPr>
-        <w:rFonts w:ascii="Times New Roman" w:eastAsia="Times New Roman" w:hAnsi="Times New Roman" w:cs="Times New Roman"/>
-        <w:b/>
-        <w:sz w:val="24"/>
-      </w:rPr>
-      <w:t>Ф 05-009</w:t>
-    </w:r>
-  </w:p>
-</w:hdr>
-</file>
-
-<file path=word/header15.xml><?xml version="1.0" encoding="utf-8"?>
-<w:hdr xmlns:wpc="http://schemas.microsoft.com/office/word/2010/wordprocessingCanvas" xmlns:cx="http://schemas.microsoft.com/office/drawing/2014/chartex" xmlns:mc="http://schemas.openxmlformats.org/markup-compatibility/2006" xmlns:o="urn:schemas-microsoft-com:office:office" xmlns:r="http://schemas.openxmlformats.org/officeDocument/2006/relationships" xmlns:m="http://schemas.openxmlformats.org/officeDocument/2006/math" xmlns:v="urn:schemas-microsoft-com:vml" xmlns:wp14="http://schemas.microsoft.com/office/word/2010/wordprocessingDrawing" xmlns:wp="http://schemas.openxmlformats.org/drawingml/2006/wordprocessingDrawing" xmlns:w10="urn:schemas-microsoft-com:office:word" xmlns:w="http://schemas.openxmlformats.org/wordprocessingml/2006/main" xmlns:w14="http://schemas.microsoft.com/office/word/2010/wordml" xmlns:w15="http://schemas.microsoft.com/office/word/2012/wordml" xmlns:w16se="http://schemas.microsoft.com/office/word/2015/wordml/symex" xmlns:wpg="http://schemas.microsoft.com/office/word/2010/wordprocessingGroup" xmlns:wpi="http://schemas.microsoft.com/office/word/2010/wordprocessingInk" xmlns:wne="http://schemas.microsoft.com/office/word/2006/wordml" xmlns:wps="http://schemas.microsoft.com/office/word/2010/wordprocessingShape" mc:Ignorable="w14 w15 w16se wp14">
-  <w:p>
-    <w:pPr>
-      <w:spacing w:after="0"/>
-      <w:jc w:val="right"/>
-    </w:pPr>
-    <w:r>
-      <w:rPr>
-        <w:rFonts w:ascii="Times New Roman" w:eastAsia="Times New Roman" w:hAnsi="Times New Roman" w:cs="Times New Roman"/>
-        <w:b/>
-        <w:sz w:val="24"/>
-      </w:rPr>
-      <w:t>Ф 05-009</w:t>
-    </w:r>
-  </w:p>
-</w:hdr>
-</file>
-
-<file path=word/header2.xml><?xml version="1.0" encoding="utf-8"?>
-<w:hdr xmlns:wpc="http://schemas.microsoft.com/office/word/2010/wordprocessingCanvas" xmlns:cx="http://schemas.microsoft.com/office/drawing/2014/chartex" xmlns:mc="http://schemas.openxmlformats.org/markup-compatibility/2006" xmlns:o="urn:schemas-microsoft-com:office:office" xmlns:r="http://schemas.openxmlformats.org/officeDocument/2006/relationships" xmlns:m="http://schemas.openxmlformats.org/officeDocument/2006/math" xmlns:v="urn:schemas-microsoft-com:vml" xmlns:wp14="http://schemas.microsoft.com/office/word/2010/wordprocessingDrawing" xmlns:wp="http://schemas.openxmlformats.org/drawingml/2006/wordprocessingDrawing" xmlns:w10="urn:schemas-microsoft-com:office:word" xmlns:w="http://schemas.openxmlformats.org/wordprocessingml/2006/main" xmlns:w14="http://schemas.microsoft.com/office/word/2010/wordml" xmlns:w15="http://schemas.microsoft.com/office/word/2012/wordml" xmlns:w16se="http://schemas.microsoft.com/office/word/2015/wordml/symex" xmlns:wpg="http://schemas.microsoft.com/office/word/2010/wordprocessingGroup" xmlns:wpi="http://schemas.microsoft.com/office/word/2010/wordprocessingInk" xmlns:wne="http://schemas.microsoft.com/office/word/2006/wordml" xmlns:wps="http://schemas.microsoft.com/office/word/2010/wordprocessingShape" mc:Ignorable="w14 w15 w16se wp14">
-  <w:p>
-    <w:pPr>
-      <w:spacing w:after="0"/>
-      <w:ind w:right="-1880"/>
-      <w:jc w:val="right"/>
-    </w:pPr>
-    <w:r>
-      <w:rPr>
-        <w:rFonts w:ascii="Times New Roman" w:eastAsia="Times New Roman" w:hAnsi="Times New Roman" w:cs="Times New Roman"/>
-        <w:b/>
-        <w:sz w:val="24"/>
-      </w:rPr>
-      <w:t>Ф 05-009</w:t>
-    </w:r>
-  </w:p>
-</w:hdr>
-</file>
-
-<file path=word/header3.xml><?xml version="1.0" encoding="utf-8"?>
-<w:hdr xmlns:wpc="http://schemas.microsoft.com/office/word/2010/wordprocessingCanvas" xmlns:cx="http://schemas.microsoft.com/office/drawing/2014/chartex" xmlns:mc="http://schemas.openxmlformats.org/markup-compatibility/2006" xmlns:o="urn:schemas-microsoft-com:office:office" xmlns:r="http://schemas.openxmlformats.org/officeDocument/2006/relationships" xmlns:m="http://schemas.openxmlformats.org/officeDocument/2006/math" xmlns:v="urn:schemas-microsoft-com:vml" xmlns:wp14="http://schemas.microsoft.com/office/word/2010/wordprocessingDrawing" xmlns:wp="http://schemas.openxmlformats.org/drawingml/2006/wordprocessingDrawing" xmlns:w10="urn:schemas-microsoft-com:office:word" xmlns:w="http://schemas.openxmlformats.org/wordprocessingml/2006/main" xmlns:w14="http://schemas.microsoft.com/office/word/2010/wordml" xmlns:w15="http://schemas.microsoft.com/office/word/2012/wordml" xmlns:w16se="http://schemas.microsoft.com/office/word/2015/wordml/symex" xmlns:wpg="http://schemas.microsoft.com/office/word/2010/wordprocessingGroup" xmlns:wpi="http://schemas.microsoft.com/office/word/2010/wordprocessingInk" xmlns:wne="http://schemas.microsoft.com/office/word/2006/wordml" xmlns:wps="http://schemas.microsoft.com/office/word/2010/wordprocessingShape" mc:Ignorable="w14 w15 w16se wp14">
-  <w:p>
-    <w:pPr>
-      <w:spacing w:after="0"/>
-      <w:ind w:right="-1880"/>
-      <w:jc w:val="right"/>
-    </w:pPr>
-    <w:r>
-      <w:rPr>
-        <w:rFonts w:ascii="Times New Roman" w:eastAsia="Times New Roman" w:hAnsi="Times New Roman" w:cs="Times New Roman"/>
-        <w:b/>
-        <w:sz w:val="24"/>
-      </w:rPr>
-      <w:t>Ф 05-009</w:t>
-    </w:r>
-  </w:p>
 </w:hdr>
 </file>
 
@@ -39074,21 +37988,7 @@
 
 <file path=word/header7.xml><?xml version="1.0" encoding="utf-8"?>
 <w:hdr xmlns:wpc="http://schemas.microsoft.com/office/word/2010/wordprocessingCanvas" xmlns:cx="http://schemas.microsoft.com/office/drawing/2014/chartex" xmlns:mc="http://schemas.openxmlformats.org/markup-compatibility/2006" xmlns:o="urn:schemas-microsoft-com:office:office" xmlns:r="http://schemas.openxmlformats.org/officeDocument/2006/relationships" xmlns:m="http://schemas.openxmlformats.org/officeDocument/2006/math" xmlns:v="urn:schemas-microsoft-com:vml" xmlns:wp14="http://schemas.microsoft.com/office/word/2010/wordprocessingDrawing" xmlns:wp="http://schemas.openxmlformats.org/drawingml/2006/wordprocessingDrawing" xmlns:w10="urn:schemas-microsoft-com:office:word" xmlns:w="http://schemas.openxmlformats.org/wordprocessingml/2006/main" xmlns:w14="http://schemas.microsoft.com/office/word/2010/wordml" xmlns:w15="http://schemas.microsoft.com/office/word/2012/wordml" xmlns:w16se="http://schemas.microsoft.com/office/word/2015/wordml/symex" xmlns:wpg="http://schemas.microsoft.com/office/word/2010/wordprocessingGroup" xmlns:wpi="http://schemas.microsoft.com/office/word/2010/wordprocessingInk" xmlns:wne="http://schemas.microsoft.com/office/word/2006/wordml" xmlns:wps="http://schemas.microsoft.com/office/word/2010/wordprocessingShape" mc:Ignorable="w14 w15 w16se wp14">
-  <w:p>
-    <w:pPr>
-      <w:spacing w:after="0"/>
-      <w:ind w:right="-878"/>
-      <w:jc w:val="right"/>
-    </w:pPr>
-    <w:r>
-      <w:rPr>
-        <w:rFonts w:ascii="Times New Roman" w:eastAsia="Times New Roman" w:hAnsi="Times New Roman" w:cs="Times New Roman"/>
-        <w:b/>
-        <w:sz w:val="24"/>
-      </w:rPr>
-      <w:t>Ф 05-009</w:t>
-    </w:r>
-  </w:p>
+  <w:p/>
 </w:hdr>
 </file>
 
@@ -39097,7 +37997,6 @@
   <w:p>
     <w:pPr>
       <w:spacing w:after="0"/>
-      <w:ind w:right="-878"/>
       <w:jc w:val="right"/>
     </w:pPr>
     <w:r>
@@ -39117,7 +38016,6 @@
   <w:p>
     <w:pPr>
       <w:spacing w:after="0"/>
-      <w:ind w:right="-878"/>
       <w:jc w:val="right"/>
     </w:pPr>
     <w:r>
@@ -39840,7 +38738,7 @@
 </file>
 
 <file path=customXml/itemProps1.xml><?xml version="1.0" encoding="utf-8"?>
-<ds:datastoreItem xmlns:ds="http://schemas.openxmlformats.org/officeDocument/2006/customXml" ds:itemID="{A37ACC8C-3FC7-4E8C-B269-B4C927E23454}">
+<ds:datastoreItem xmlns:ds="http://schemas.openxmlformats.org/officeDocument/2006/customXml" ds:itemID="{ED224E67-D537-4F58-ACFC-65F0B183E942}">
   <ds:schemaRefs>
     <ds:schemaRef ds:uri="http://schemas.openxmlformats.org/officeDocument/2006/bibliography"/>
   </ds:schemaRefs>
